--- a/CS171FinalProjectProcessBook.docx
+++ b/CS171FinalProjectProcessBook.docx
@@ -40,7 +40,7 @@
                     <pic:cNvPicPr preferRelativeResize="0"/>
                   </pic:nvPicPr>
                   <pic:blipFill>
-                    <a:blip r:embed="rId8"/>
+                    <a:blip r:embed="rId9"/>
                     <a:srcRect/>
                     <a:stretch>
                       <a:fillRect/>
@@ -190,14 +190,30 @@
           <w:rFonts w:ascii="Georgia" w:eastAsia="Georgia" w:hAnsi="Georgia" w:cs="Georgia"/>
           <w:color w:val="38761D"/>
         </w:rPr>
-        <w:t xml:space="preserve"> much easier to surf front side,</w:t>
-      </w:r>
-      <w:r>
-        <w:rPr>
-          <w:rFonts w:ascii="Georgia" w:eastAsia="Georgia" w:hAnsi="Georgia" w:cs="Georgia"/>
-          <w:color w:val="38761D"/>
-        </w:rPr>
-        <w:t xml:space="preserve"> that is, facing the wave, than backside. This is why most “goofy” surfers (that surf with their left foot forward) will have a prefer</w:t>
+        <w:t xml:space="preserve"> much easier to surf front </w:t>
+      </w:r>
+      <w:proofErr w:type="gramStart"/>
+      <w:r>
+        <w:rPr>
+          <w:rFonts w:ascii="Georgia" w:eastAsia="Georgia" w:hAnsi="Georgia" w:cs="Georgia"/>
+          <w:color w:val="38761D"/>
+        </w:rPr>
+        <w:t>side,</w:t>
+      </w:r>
+      <w:r>
+        <w:rPr>
+          <w:rFonts w:ascii="Georgia" w:eastAsia="Georgia" w:hAnsi="Georgia" w:cs="Georgia"/>
+          <w:color w:val="38761D"/>
+        </w:rPr>
+        <w:t xml:space="preserve"> that</w:t>
+      </w:r>
+      <w:proofErr w:type="gramEnd"/>
+      <w:r>
+        <w:rPr>
+          <w:rFonts w:ascii="Georgia" w:eastAsia="Georgia" w:hAnsi="Georgia" w:cs="Georgia"/>
+          <w:color w:val="38761D"/>
+        </w:rPr>
+        <w:t xml:space="preserve"> is, facing the wave, than backside. This is why most “goofy” surfers (that surf with their left foot forward) will have a prefer</w:t>
       </w:r>
       <w:r>
         <w:rPr>
@@ -305,7 +321,7 @@
         </w:rPr>
         <w:t xml:space="preserve">Inspiration for this visualization includes </w:t>
       </w:r>
-      <w:hyperlink r:id="rId9">
+      <w:hyperlink r:id="rId10">
         <w:r>
           <w:rPr>
             <w:rFonts w:ascii="Georgia" w:eastAsia="Georgia" w:hAnsi="Georgia" w:cs="Georgia"/>
@@ -356,7 +372,8 @@
         </w:rPr>
         <w:t xml:space="preserve">ion is </w:t>
       </w:r>
-      <w:hyperlink r:id="rId10">
+      <w:hyperlink r:id="rId11">
+        <w:proofErr w:type="spellStart"/>
         <w:r>
           <w:rPr>
             <w:rFonts w:ascii="Georgia" w:eastAsia="Georgia" w:hAnsi="Georgia" w:cs="Georgia"/>
@@ -365,6 +382,7 @@
           </w:rPr>
           <w:t>Vilondo</w:t>
         </w:r>
+        <w:proofErr w:type="spellEnd"/>
       </w:hyperlink>
       <w:r>
         <w:rPr>
@@ -714,8 +732,6 @@
           <w:color w:val="38761D"/>
         </w:rPr>
       </w:pPr>
-      <w:bookmarkStart w:id="2" w:name="_GoBack"/>
-      <w:bookmarkEnd w:id="2"/>
     </w:p>
     <w:p>
       <w:pPr>
@@ -760,7 +776,7 @@
         </w:rPr>
         <w:t xml:space="preserve">e </w:t>
       </w:r>
-      <w:hyperlink r:id="rId11">
+      <w:hyperlink r:id="rId12">
         <w:r>
           <w:rPr>
             <w:rFonts w:ascii="Georgia" w:eastAsia="Georgia" w:hAnsi="Georgia" w:cs="Georgia"/>
@@ -792,7 +808,7 @@
           <w:color w:val="38761D"/>
         </w:rPr>
       </w:pPr>
-      <w:hyperlink r:id="rId12">
+      <w:hyperlink r:id="rId13">
         <w:r>
           <w:rPr>
             <w:rFonts w:ascii="Georgia" w:eastAsia="Georgia" w:hAnsi="Georgia" w:cs="Georgia"/>
@@ -899,7 +915,41 @@
           <w:rFonts w:ascii="Georgia" w:eastAsia="Georgia" w:hAnsi="Georgia" w:cs="Georgia"/>
           <w:color w:val="38761D"/>
         </w:rPr>
-        <w:t>of these 3 levels, we classify them in order to identify whether a page contains links to surf spots, to a sub-level, or both. We then run a function (getspotdetails(spoturl)) on all pages containing links to spots in order to fetch all the necessary chara</w:t>
+        <w:t>of these 3 levels, we classify them in order to identify whether a page contains links to surf spots, to a sub-level, or both. We then run a function (</w:t>
+      </w:r>
+      <w:proofErr w:type="spellStart"/>
+      <w:proofErr w:type="gramStart"/>
+      <w:r>
+        <w:rPr>
+          <w:rFonts w:ascii="Georgia" w:eastAsia="Georgia" w:hAnsi="Georgia" w:cs="Georgia"/>
+          <w:color w:val="38761D"/>
+        </w:rPr>
+        <w:t>getspotdetails</w:t>
+      </w:r>
+      <w:proofErr w:type="spellEnd"/>
+      <w:r>
+        <w:rPr>
+          <w:rFonts w:ascii="Georgia" w:eastAsia="Georgia" w:hAnsi="Georgia" w:cs="Georgia"/>
+          <w:color w:val="38761D"/>
+        </w:rPr>
+        <w:t>(</w:t>
+      </w:r>
+      <w:proofErr w:type="spellStart"/>
+      <w:proofErr w:type="gramEnd"/>
+      <w:r>
+        <w:rPr>
+          <w:rFonts w:ascii="Georgia" w:eastAsia="Georgia" w:hAnsi="Georgia" w:cs="Georgia"/>
+          <w:color w:val="38761D"/>
+        </w:rPr>
+        <w:t>spoturl</w:t>
+      </w:r>
+      <w:proofErr w:type="spellEnd"/>
+      <w:r>
+        <w:rPr>
+          <w:rFonts w:ascii="Georgia" w:eastAsia="Georgia" w:hAnsi="Georgia" w:cs="Georgia"/>
+          <w:color w:val="38761D"/>
+        </w:rPr>
+        <w:t>)) on all pages containing links to spots in order to fetch all the necessary chara</w:t>
       </w:r>
       <w:r>
         <w:rPr>
@@ -918,105 +968,66 @@
           <w:rFonts w:ascii="Georgia" w:eastAsia="Georgia" w:hAnsi="Georgia" w:cs="Georgia"/>
           <w:color w:val="38761D"/>
         </w:rPr>
-        <w:t>The seasonal data is gathered at the subzone, zone or country level (at the prototype stage the seasonal data is fictional data).</w:t>
-      </w:r>
-    </w:p>
-    <w:p>
-      <w:pPr>
-        <w:spacing w:after="180" w:line="336" w:lineRule="auto"/>
-      </w:pPr>
-      <w:r>
-        <w:rPr>
-          <w:rFonts w:ascii="Georgia" w:eastAsia="Georgia" w:hAnsi="Georgia" w:cs="Georgia"/>
-          <w:color w:val="38761D"/>
-        </w:rPr>
-        <w:t>The second data source is the wunderground API (</w:t>
-      </w:r>
-      <w:hyperlink r:id="rId13">
-        <w:r>
-          <w:rPr>
-            <w:rFonts w:ascii="Georgia" w:eastAsia="Georgia" w:hAnsi="Georgia" w:cs="Georgia"/>
-            <w:color w:val="38761D"/>
-            <w:u w:val="single"/>
-          </w:rPr>
-          <w:t>www.</w:t>
-        </w:r>
-      </w:hyperlink>
-      <w:hyperlink r:id="rId14">
-        <w:r>
-          <w:rPr>
-            <w:rFonts w:ascii="Georgia" w:eastAsia="Georgia" w:hAnsi="Georgia" w:cs="Georgia"/>
-            <w:b/>
-            <w:color w:val="38761D"/>
-            <w:u w:val="single"/>
-          </w:rPr>
-          <w:t>w</w:t>
-        </w:r>
-      </w:hyperlink>
-      <w:hyperlink r:id="rId15">
-        <w:r>
-          <w:rPr>
-            <w:rFonts w:ascii="Georgia" w:eastAsia="Georgia" w:hAnsi="Georgia" w:cs="Georgia"/>
-            <w:color w:val="38761D"/>
-            <w:u w:val="single"/>
-          </w:rPr>
-          <w:t>underground.com/weather/api</w:t>
-        </w:r>
-      </w:hyperlink>
-      <w:hyperlink r:id="rId16">
-        <w:r>
-          <w:rPr>
-            <w:rFonts w:ascii="Georgia" w:eastAsia="Georgia" w:hAnsi="Georgia" w:cs="Georgia"/>
-            <w:color w:val="38761D"/>
-            <w:u w:val="single"/>
-          </w:rPr>
-          <w:t>/‎</w:t>
-        </w:r>
-      </w:hyperlink>
-      <w:r>
-        <w:rPr>
-          <w:rFonts w:ascii="Georgia" w:eastAsia="Georgia" w:hAnsi="Georgia" w:cs="Georgia"/>
-          <w:color w:val="38761D"/>
-        </w:rPr>
-        <w:t xml:space="preserve">), which we use to get </w:t>
-      </w:r>
-      <w:r>
-        <w:rPr>
-          <w:rFonts w:ascii="Georgia" w:eastAsia="Georgia" w:hAnsi="Georgia" w:cs="Georgia"/>
-          <w:color w:val="38761D"/>
-        </w:rPr>
-        <w:t>weather forecasts for each one of the surf sport. At the prototype stage, this data was collected only for the first few spots. The rest is still dummy data.</w:t>
-      </w:r>
-    </w:p>
-    <w:p>
-      <w:pPr>
-        <w:spacing w:after="180" w:line="336" w:lineRule="auto"/>
-      </w:pPr>
-      <w:r>
-        <w:rPr>
-          <w:rFonts w:ascii="Georgia" w:eastAsia="Georgia" w:hAnsi="Georgia" w:cs="Georgia"/>
-          <w:color w:val="38761D"/>
-        </w:rPr>
-        <w:t>Some of the surf spots on our source website do not have associated GPS information. In order to e</w:t>
-      </w:r>
-      <w:r>
-        <w:rPr>
-          <w:rFonts w:ascii="Georgia" w:eastAsia="Georgia" w:hAnsi="Georgia" w:cs="Georgia"/>
-          <w:color w:val="38761D"/>
-        </w:rPr>
-        <w:t>nrich the original dataset, we will in the final version geocode this spots using online geo-coding resources, such as the Google Maps API or Texas A&amp;M geocoding tool.</w:t>
-      </w:r>
-    </w:p>
-    <w:p>
-      <w:pPr>
-        <w:spacing w:after="180" w:line="336" w:lineRule="auto"/>
-      </w:pPr>
-      <w:r>
-        <w:rPr>
-          <w:rFonts w:ascii="Georgia" w:eastAsia="Georgia" w:hAnsi="Georgia" w:cs="Georgia"/>
-          <w:color w:val="38761D"/>
-        </w:rPr>
-        <w:t xml:space="preserve">Google images search API will allows us to included pictures of a selected surf spot. </w:t>
+        <w:t>The seasonal data is gathered at the</w:t>
+      </w:r>
+      <w:r>
+        <w:rPr>
+          <w:rFonts w:ascii="Georgia" w:eastAsia="Georgia" w:hAnsi="Georgia" w:cs="Georgia"/>
+          <w:color w:val="38761D"/>
+        </w:rPr>
+        <w:t xml:space="preserve"> subzone, zone or country level, whichever lowest level one has data.</w:t>
+      </w:r>
+    </w:p>
+    <w:p>
+      <w:pPr>
+        <w:spacing w:after="180" w:line="336" w:lineRule="auto"/>
+        <w:rPr>
+          <w:rFonts w:ascii="Georgia" w:eastAsia="Georgia" w:hAnsi="Georgia" w:cs="Georgia"/>
+          <w:color w:val="38761D"/>
+        </w:rPr>
+      </w:pPr>
+      <w:r>
+        <w:rPr>
+          <w:rFonts w:ascii="Georgia" w:eastAsia="Georgia" w:hAnsi="Georgia" w:cs="Georgia"/>
+          <w:color w:val="38761D"/>
+        </w:rPr>
+        <w:t>The API to access weather prediction was not included in the final version of the project, since weather predictions are now not included in the visualization.</w:t>
+      </w:r>
+    </w:p>
+    <w:p>
+      <w:pPr>
+        <w:spacing w:after="180" w:line="336" w:lineRule="auto"/>
+      </w:pPr>
+      <w:r>
+        <w:rPr>
+          <w:rFonts w:ascii="Georgia" w:eastAsia="Georgia" w:hAnsi="Georgia" w:cs="Georgia"/>
+          <w:color w:val="38761D"/>
+        </w:rPr>
+        <w:t xml:space="preserve">Since the project focuses on visualization rather than a real search for surf spots, we have left out spots for which the </w:t>
+      </w:r>
+      <w:proofErr w:type="spellStart"/>
+      <w:r>
+        <w:rPr>
+          <w:rFonts w:ascii="Georgia" w:eastAsia="Georgia" w:hAnsi="Georgia" w:cs="Georgia"/>
+          <w:i/>
+          <w:color w:val="38761D"/>
+        </w:rPr>
+        <w:t>wannasurf</w:t>
+      </w:r>
+      <w:proofErr w:type="spellEnd"/>
+      <w:r>
+        <w:rPr>
+          <w:rFonts w:ascii="Georgia" w:eastAsia="Georgia" w:hAnsi="Georgia" w:cs="Georgia"/>
+          <w:color w:val="38761D"/>
+        </w:rPr>
+        <w:t xml:space="preserve"> source website does not provide full information (such as missing GPS coordinates, missing temperature, etc.)</w:t>
+      </w:r>
+      <w:r>
+        <w:rPr>
+          <w:rFonts w:ascii="Georgia" w:eastAsia="Georgia" w:hAnsi="Georgia" w:cs="Georgia"/>
+          <w:color w:val="38761D"/>
+        </w:rPr>
+        <w:t xml:space="preserve"> This allows us to have a smoother experience when browsing through the features of the visualization.</w:t>
       </w:r>
     </w:p>
     <w:p>
@@ -1078,15 +1089,38 @@
           <w:rFonts w:ascii="Georgia" w:eastAsia="Georgia" w:hAnsi="Georgia" w:cs="Georgia"/>
           <w:color w:val="38761D"/>
         </w:rPr>
+        <w:t xml:space="preserve">The filtering part must allow the user to exclude the majority of spots without the need to look at their detailed characteristics. Geography was seen as a good candidate, since it is likely that </w:t>
+      </w:r>
+      <w:r>
+        <w:rPr>
+          <w:rFonts w:ascii="Georgia" w:eastAsia="Georgia" w:hAnsi="Georgia" w:cs="Georgia"/>
+          <w:color w:val="38761D"/>
+        </w:rPr>
         <w:lastRenderedPageBreak/>
-        <w:t>The filtering part must allow the user to exclude the majority of spots without the need to look at their detailed characteristics. Geography was seen as a good candidate, since it is likely that some (but not all) user</w:t>
-      </w:r>
-      <w:r>
-        <w:rPr>
-          <w:rFonts w:ascii="Georgia" w:eastAsia="Georgia" w:hAnsi="Georgia" w:cs="Georgia"/>
-          <w:color w:val="38761D"/>
-        </w:rPr>
-        <w:t xml:space="preserve">s would want to focus on a specific area of the globe. We decided that a zoomable map would give the user the most flexibility since we would not coerce the user to select countries or continents first, but instead gave the user the freedom to zoom in and </w:t>
+        <w:t>some (but not all) user</w:t>
+      </w:r>
+      <w:r>
+        <w:rPr>
+          <w:rFonts w:ascii="Georgia" w:eastAsia="Georgia" w:hAnsi="Georgia" w:cs="Georgia"/>
+          <w:color w:val="38761D"/>
+        </w:rPr>
+        <w:t xml:space="preserve">s would want to focus on a specific area of the globe. We decided that a </w:t>
+      </w:r>
+      <w:proofErr w:type="spellStart"/>
+      <w:r>
+        <w:rPr>
+          <w:rFonts w:ascii="Georgia" w:eastAsia="Georgia" w:hAnsi="Georgia" w:cs="Georgia"/>
+          <w:color w:val="38761D"/>
+        </w:rPr>
+        <w:t>zoomable</w:t>
+      </w:r>
+      <w:proofErr w:type="spellEnd"/>
+      <w:r>
+        <w:rPr>
+          <w:rFonts w:ascii="Georgia" w:eastAsia="Georgia" w:hAnsi="Georgia" w:cs="Georgia"/>
+          <w:color w:val="38761D"/>
+        </w:rPr>
+        <w:t xml:space="preserve"> map would give the user the most flexibility since we would not coerce the user to select countries or continents first, but instead gave the user the freedom to zoom in and </w:t>
       </w:r>
       <w:r>
         <w:rPr>
@@ -1100,12 +1134,32 @@
           <w:rFonts w:ascii="Georgia" w:eastAsia="Georgia" w:hAnsi="Georgia" w:cs="Georgia"/>
           <w:color w:val="38761D"/>
         </w:rPr>
-        <w:t>r, direction, type of bottom (rock, sand, etc.)  and experience level required. We initially thought of radio buttons for these filters, but then changed to checkboxes for the added flexibility of choosing several variable values.</w:t>
-      </w:r>
-    </w:p>
-    <w:p>
-      <w:pPr>
-        <w:spacing w:after="180" w:line="336" w:lineRule="auto"/>
+        <w:t xml:space="preserve">r, direction, type of bottom (rock, sand, etc.)  </w:t>
+      </w:r>
+      <w:proofErr w:type="gramStart"/>
+      <w:r>
+        <w:rPr>
+          <w:rFonts w:ascii="Georgia" w:eastAsia="Georgia" w:hAnsi="Georgia" w:cs="Georgia"/>
+          <w:color w:val="38761D"/>
+        </w:rPr>
+        <w:t>and</w:t>
+      </w:r>
+      <w:proofErr w:type="gramEnd"/>
+      <w:r>
+        <w:rPr>
+          <w:rFonts w:ascii="Georgia" w:eastAsia="Georgia" w:hAnsi="Georgia" w:cs="Georgia"/>
+          <w:color w:val="38761D"/>
+        </w:rPr>
+        <w:t xml:space="preserve"> experience level required. We initially thought of radio buttons for these filters, but then changed to checkboxes for the added flexibility of choosing several variable values.</w:t>
+      </w:r>
+    </w:p>
+    <w:p>
+      <w:pPr>
+        <w:spacing w:after="180" w:line="336" w:lineRule="auto"/>
+        <w:rPr>
+          <w:rFonts w:ascii="Georgia" w:eastAsia="Georgia" w:hAnsi="Georgia" w:cs="Georgia"/>
+          <w:color w:val="38761D"/>
+        </w:rPr>
       </w:pPr>
       <w:r>
         <w:rPr>
@@ -1162,7 +1216,21 @@
           <w:rFonts w:ascii="Georgia" w:eastAsia="Georgia" w:hAnsi="Georgia" w:cs="Georgia"/>
           <w:color w:val="38761D"/>
         </w:rPr>
-        <w:t xml:space="preserve">surf visualizations, with side visualizations displaying information about each surf spot. </w:t>
+        <w:t xml:space="preserve">surf </w:t>
+      </w:r>
+      <w:r>
+        <w:rPr>
+          <w:rFonts w:ascii="Georgia" w:eastAsia="Georgia" w:hAnsi="Georgia" w:cs="Georgia"/>
+          <w:color w:val="38761D"/>
+        </w:rPr>
+        <w:t>spots</w:t>
+      </w:r>
+      <w:r>
+        <w:rPr>
+          <w:rFonts w:ascii="Georgia" w:eastAsia="Georgia" w:hAnsi="Georgia" w:cs="Georgia"/>
+          <w:color w:val="38761D"/>
+        </w:rPr>
+        <w:t xml:space="preserve">, with side visualizations displaying information about each surf spot. </w:t>
       </w:r>
     </w:p>
     <w:p>
@@ -1181,7 +1249,23 @@
           <w:rFonts w:ascii="Georgia" w:eastAsia="Georgia" w:hAnsi="Georgia" w:cs="Georgia"/>
           <w:color w:val="38761D"/>
         </w:rPr>
-        <w:t>rature data, and ratings data of months, we decided on line graphs and bar graphs, which according to Tufte is the best way to represent low dimensional data. The air/water graph started two bar graphs (see below), but we thought comparison between the two</w:t>
+        <w:t xml:space="preserve">rature data, and ratings data of months, we decided on line graphs and bar graphs, which according to </w:t>
+      </w:r>
+      <w:proofErr w:type="spellStart"/>
+      <w:r>
+        <w:rPr>
+          <w:rFonts w:ascii="Georgia" w:eastAsia="Georgia" w:hAnsi="Georgia" w:cs="Georgia"/>
+          <w:color w:val="38761D"/>
+        </w:rPr>
+        <w:t>Tufte</w:t>
+      </w:r>
+      <w:proofErr w:type="spellEnd"/>
+      <w:r>
+        <w:rPr>
+          <w:rFonts w:ascii="Georgia" w:eastAsia="Georgia" w:hAnsi="Georgia" w:cs="Georgia"/>
+          <w:color w:val="38761D"/>
+        </w:rPr>
+        <w:t xml:space="preserve"> is the best way to represent low dimensional data. The air/water graph started two bar graphs (see below), but we thought comparison between the two</w:t>
       </w:r>
       <w:r>
         <w:rPr>
@@ -1214,7 +1298,7 @@
                     <pic:cNvPicPr preferRelativeResize="0"/>
                   </pic:nvPicPr>
                   <pic:blipFill>
-                    <a:blip r:embed="rId17"/>
+                    <a:blip r:embed="rId14"/>
                     <a:srcRect/>
                     <a:stretch>
                       <a:fillRect/>
@@ -1240,6 +1324,10 @@
     <w:p>
       <w:pPr>
         <w:spacing w:after="180" w:line="336" w:lineRule="auto"/>
+        <w:rPr>
+          <w:rFonts w:ascii="Georgia" w:eastAsia="Georgia" w:hAnsi="Georgia" w:cs="Georgia"/>
+          <w:color w:val="38761D"/>
+        </w:rPr>
       </w:pPr>
       <w:r>
         <w:rPr>
@@ -1253,7 +1341,89 @@
           <w:rFonts w:ascii="Georgia" w:eastAsia="Georgia" w:hAnsi="Georgia" w:cs="Georgia"/>
           <w:color w:val="38761D"/>
         </w:rPr>
-        <w:t xml:space="preserve">decided to implement filters to filter out the data based on user specifications. We are still working on a dashboard view to add the qualitative dimensions below the map.  </w:t>
+        <w:t>decided to implement filters to filter out the data based on user specifications. We are still working on a dashboard view to add the qualita</w:t>
+      </w:r>
+      <w:r>
+        <w:rPr>
+          <w:rFonts w:ascii="Georgia" w:eastAsia="Georgia" w:hAnsi="Georgia" w:cs="Georgia"/>
+          <w:color w:val="38761D"/>
+        </w:rPr>
+        <w:t xml:space="preserve">tive dimensions below the map. </w:t>
+      </w:r>
+    </w:p>
+    <w:p>
+      <w:pPr>
+        <w:spacing w:after="180" w:line="336" w:lineRule="auto"/>
+      </w:pPr>
+      <w:r>
+        <w:rPr>
+          <w:rFonts w:ascii="Georgia" w:eastAsia="Georgia" w:hAnsi="Georgia" w:cs="Georgia"/>
+          <w:color w:val="38761D"/>
+        </w:rPr>
+        <w:t>Finally, we tried to find a way to compare neighboring spots across many different dimensions at the same time</w:t>
+      </w:r>
+      <w:r>
+        <w:rPr>
+          <w:rFonts w:ascii="Georgia" w:eastAsia="Georgia" w:hAnsi="Georgia" w:cs="Georgia"/>
+          <w:color w:val="38761D"/>
+        </w:rPr>
+        <w:t xml:space="preserve"> in order to </w:t>
+      </w:r>
+      <w:r>
+        <w:rPr>
+          <w:rFonts w:ascii="Georgia" w:eastAsia="Georgia" w:hAnsi="Georgia" w:cs="Georgia"/>
+          <w:color w:val="38761D"/>
+        </w:rPr>
+        <w:t xml:space="preserve">rapidly see which spots stand out based on one or </w:t>
+      </w:r>
+      <w:r>
+        <w:rPr>
+          <w:rFonts w:ascii="Georgia" w:eastAsia="Georgia" w:hAnsi="Georgia" w:cs="Georgia"/>
+          <w:color w:val="38761D"/>
+        </w:rPr>
+        <w:t>several</w:t>
+      </w:r>
+      <w:r>
+        <w:rPr>
+          <w:rFonts w:ascii="Georgia" w:eastAsia="Georgia" w:hAnsi="Georgia" w:cs="Georgia"/>
+          <w:color w:val="38761D"/>
+        </w:rPr>
+        <w:t xml:space="preserve"> variable</w:t>
+      </w:r>
+      <w:r>
+        <w:rPr>
+          <w:rFonts w:ascii="Georgia" w:eastAsia="Georgia" w:hAnsi="Georgia" w:cs="Georgia"/>
+          <w:color w:val="38761D"/>
+        </w:rPr>
+        <w:t>s</w:t>
+      </w:r>
+      <w:r>
+        <w:rPr>
+          <w:rFonts w:ascii="Georgia" w:eastAsia="Georgia" w:hAnsi="Georgia" w:cs="Georgia"/>
+          <w:color w:val="38761D"/>
+        </w:rPr>
+        <w:t>. The parallel coordinates chart was found to be the best way to achieve thi</w:t>
+      </w:r>
+      <w:r>
+        <w:rPr>
+          <w:rFonts w:ascii="Georgia" w:eastAsia="Georgia" w:hAnsi="Georgia" w:cs="Georgia"/>
+          <w:color w:val="38761D"/>
+        </w:rPr>
+        <w:t>0 objective</w:t>
+      </w:r>
+      <w:r>
+        <w:rPr>
+          <w:rFonts w:ascii="Georgia" w:eastAsia="Georgia" w:hAnsi="Georgia" w:cs="Georgia"/>
+          <w:color w:val="38761D"/>
+        </w:rPr>
+        <w:t>s</w:t>
+      </w:r>
+      <w:r>
+        <w:rPr>
+          <w:rFonts w:ascii="Georgia" w:eastAsia="Georgia" w:hAnsi="Georgia" w:cs="Georgia"/>
+          <w:color w:val="38761D"/>
+        </w:rPr>
+        <w:t>, with highlight functions on mouse-over clearly contrasting a selected spot to its neighbors.</w:t>
       </w:r>
     </w:p>
     <w:p>
@@ -1311,6 +1481,10 @@
     <w:p>
       <w:pPr>
         <w:spacing w:after="180" w:line="336" w:lineRule="auto"/>
+        <w:rPr>
+          <w:rFonts w:ascii="Georgia" w:eastAsia="Georgia" w:hAnsi="Georgia" w:cs="Georgia"/>
+          <w:color w:val="38761D"/>
+        </w:rPr>
       </w:pPr>
       <w:r>
         <w:rPr>
@@ -1324,20 +1498,80 @@
           <w:rFonts w:ascii="Georgia" w:eastAsia="Georgia" w:hAnsi="Georgia" w:cs="Georgia"/>
           <w:color w:val="38761D"/>
         </w:rPr>
-        <w:t>and the cursor tracks the surf spot you are currently mousing over. Here is a zoomed screenshot of surf spots in Australia:</w:t>
-      </w:r>
-    </w:p>
-    <w:p>
-      <w:pPr>
-        <w:spacing w:after="180" w:line="336" w:lineRule="auto"/>
-      </w:pPr>
+        <w:t xml:space="preserve">and the cursor tracks the surf spot you are currently </w:t>
+      </w:r>
+      <w:proofErr w:type="spellStart"/>
+      <w:r>
+        <w:rPr>
+          <w:rFonts w:ascii="Georgia" w:eastAsia="Georgia" w:hAnsi="Georgia" w:cs="Georgia"/>
+          <w:color w:val="38761D"/>
+        </w:rPr>
+        <w:t>mousing</w:t>
+      </w:r>
+      <w:proofErr w:type="spellEnd"/>
+      <w:r>
+        <w:rPr>
+          <w:rFonts w:ascii="Georgia" w:eastAsia="Georgia" w:hAnsi="Georgia" w:cs="Georgia"/>
+          <w:color w:val="38761D"/>
+        </w:rPr>
+        <w:t xml:space="preserve"> over. Here is a zoomed screenshot of surf spots in Australia:</w:t>
+      </w:r>
+    </w:p>
+    <w:p>
+      <w:pPr>
+        <w:spacing w:after="180" w:line="336" w:lineRule="auto"/>
+        <w:rPr>
+          <w:rFonts w:ascii="Georgia" w:eastAsia="Georgia" w:hAnsi="Georgia" w:cs="Georgia"/>
+          <w:color w:val="38761D"/>
+        </w:rPr>
+      </w:pPr>
+      <w:r>
+        <w:rPr>
+          <w:rFonts w:ascii="Georgia" w:eastAsia="Georgia" w:hAnsi="Georgia" w:cs="Georgia"/>
+          <w:color w:val="38761D"/>
+        </w:rPr>
+        <w:lastRenderedPageBreak/>
+        <w:t xml:space="preserve">After the first milestone, we added the </w:t>
+      </w:r>
+      <w:r>
+        <w:rPr>
+          <w:rFonts w:ascii="Georgia" w:eastAsia="Georgia" w:hAnsi="Georgia" w:cs="Georgia"/>
+          <w:b/>
+          <w:color w:val="38761D"/>
+        </w:rPr>
+        <w:t>slider</w:t>
+      </w:r>
+      <w:r>
+        <w:rPr>
+          <w:rFonts w:ascii="Georgia" w:eastAsia="Georgia" w:hAnsi="Georgia" w:cs="Georgia"/>
+          <w:color w:val="38761D"/>
+        </w:rPr>
+        <w:t xml:space="preserve"> </w:t>
+      </w:r>
+      <w:r>
+        <w:rPr>
+          <w:rFonts w:ascii="Georgia" w:eastAsia="Georgia" w:hAnsi="Georgia" w:cs="Georgia"/>
+          <w:color w:val="38761D"/>
+        </w:rPr>
+        <w:t>under the map, which allows the user to quickly select the month of interest and rapidly visualize swell size and water temperature for that month, and how it varies over time.</w:t>
+      </w:r>
+    </w:p>
+    <w:p>
+      <w:pPr>
+        <w:spacing w:after="180" w:line="336" w:lineRule="auto"/>
+      </w:pPr>
+    </w:p>
+    <w:p>
+      <w:pPr>
+        <w:spacing w:after="180" w:line="336" w:lineRule="auto"/>
+      </w:pPr>
+      <w:commentRangeStart w:id="2"/>
       <w:r>
         <w:rPr>
           <w:noProof/>
         </w:rPr>
-        <w:lastRenderedPageBreak/>
         <w:drawing>
-          <wp:inline distT="114300" distB="114300" distL="114300" distR="114300">
+          <wp:inline distT="114300" distB="114300" distL="114300" distR="114300" wp14:anchorId="7B0D6718" wp14:editId="4C390FD6">
             <wp:extent cx="3947768" cy="2681288"/>
             <wp:effectExtent l="0" t="0" r="0" b="0"/>
             <wp:docPr id="2" name="image04.png" descr="Screen Shot 2014-04-10 at 11.07.11 PM.png"/>
@@ -1350,7 +1584,7 @@
                     <pic:cNvPicPr preferRelativeResize="0"/>
                   </pic:nvPicPr>
                   <pic:blipFill>
-                    <a:blip r:embed="rId18"/>
+                    <a:blip r:embed="rId15"/>
                     <a:srcRect/>
                     <a:stretch>
                       <a:fillRect/>
@@ -1372,6 +1606,13 @@
           </wp:inline>
         </w:drawing>
       </w:r>
+      <w:commentRangeEnd w:id="2"/>
+      <w:r>
+        <w:rPr>
+          <w:rStyle w:val="CommentReference"/>
+        </w:rPr>
+        <w:commentReference w:id="2"/>
+      </w:r>
     </w:p>
     <w:p>
       <w:pPr>
@@ -1433,7 +1674,7 @@
                     <pic:cNvPicPr preferRelativeResize="0"/>
                   </pic:nvPicPr>
                   <pic:blipFill>
-                    <a:blip r:embed="rId19"/>
+                    <a:blip r:embed="rId17"/>
                     <a:srcRect/>
                     <a:stretch>
                       <a:fillRect/>
@@ -1479,7 +1720,29 @@
           <w:rFonts w:ascii="Georgia" w:eastAsia="Georgia" w:hAnsi="Georgia" w:cs="Georgia"/>
           <w:color w:val="38761D"/>
         </w:rPr>
-        <w:t>There are 3 quantitative graphs: (1) a multi-lin</w:t>
+        <w:t xml:space="preserve">There are </w:t>
+      </w:r>
+      <w:commentRangeStart w:id="3"/>
+      <w:r>
+        <w:rPr>
+          <w:rFonts w:ascii="Georgia" w:eastAsia="Georgia" w:hAnsi="Georgia" w:cs="Georgia"/>
+          <w:color w:val="38761D"/>
+        </w:rPr>
+        <w:t>3</w:t>
+      </w:r>
+      <w:commentRangeEnd w:id="3"/>
+      <w:r>
+        <w:rPr>
+          <w:rStyle w:val="CommentReference"/>
+        </w:rPr>
+        <w:commentReference w:id="3"/>
+      </w:r>
+      <w:r>
+        <w:rPr>
+          <w:rFonts w:ascii="Georgia" w:eastAsia="Georgia" w:hAnsi="Georgia" w:cs="Georgia"/>
+          <w:color w:val="38761D"/>
+        </w:rPr>
+        <w:t xml:space="preserve"> quantitative graphs: (1) a multi-lin</w:t>
       </w:r>
       <w:r>
         <w:rPr>
@@ -1512,7 +1775,7 @@
                     <pic:cNvPicPr preferRelativeResize="0"/>
                   </pic:nvPicPr>
                   <pic:blipFill>
-                    <a:blip r:embed="rId20"/>
+                    <a:blip r:embed="rId18"/>
                     <a:srcRect/>
                     <a:stretch>
                       <a:fillRect/>
@@ -1539,12 +1802,13 @@
       <w:pPr>
         <w:spacing w:after="180" w:line="336" w:lineRule="auto"/>
       </w:pPr>
+      <w:commentRangeStart w:id="4"/>
       <w:r>
         <w:rPr>
           <w:noProof/>
         </w:rPr>
         <w:drawing>
-          <wp:inline distT="114300" distB="114300" distL="114300" distR="114300">
+          <wp:inline distT="114300" distB="114300" distL="114300" distR="114300" wp14:anchorId="313DAEB4" wp14:editId="266409FB">
             <wp:extent cx="3657600" cy="4895850"/>
             <wp:effectExtent l="0" t="0" r="0" b="0"/>
             <wp:docPr id="1" name="image02.png" descr="Screen Shot 2014-04-10 at 11.09.02 PM.png"/>
@@ -1557,7 +1821,7 @@
                     <pic:cNvPicPr preferRelativeResize="0"/>
                   </pic:nvPicPr>
                   <pic:blipFill>
-                    <a:blip r:embed="rId21"/>
+                    <a:blip r:embed="rId19"/>
                     <a:srcRect/>
                     <a:stretch>
                       <a:fillRect/>
@@ -1579,6 +1843,144 @@
           </wp:inline>
         </w:drawing>
       </w:r>
+      <w:commentRangeEnd w:id="4"/>
+      <w:r>
+        <w:rPr>
+          <w:rStyle w:val="CommentReference"/>
+        </w:rPr>
+        <w:commentReference w:id="4"/>
+      </w:r>
+    </w:p>
+    <w:p>
+      <w:pPr>
+        <w:spacing w:after="180" w:line="336" w:lineRule="auto"/>
+        <w:rPr>
+          <w:rFonts w:ascii="Georgia" w:eastAsia="Georgia" w:hAnsi="Georgia" w:cs="Georgia"/>
+          <w:b/>
+          <w:color w:val="38761D"/>
+          <w:sz w:val="26"/>
+        </w:rPr>
+      </w:pPr>
+    </w:p>
+    <w:p>
+      <w:pPr>
+        <w:spacing w:after="180" w:line="336" w:lineRule="auto"/>
+      </w:pPr>
+      <w:r>
+        <w:rPr>
+          <w:rFonts w:ascii="Georgia" w:eastAsia="Georgia" w:hAnsi="Georgia" w:cs="Georgia"/>
+          <w:b/>
+          <w:color w:val="38761D"/>
+          <w:sz w:val="26"/>
+        </w:rPr>
+        <w:lastRenderedPageBreak/>
+        <w:t>Parallel coordinates chart</w:t>
+      </w:r>
+    </w:p>
+    <w:p>
+      <w:pPr>
+        <w:spacing w:after="180" w:line="336" w:lineRule="auto"/>
+        <w:rPr>
+          <w:rFonts w:ascii="Georgia" w:eastAsia="Georgia" w:hAnsi="Georgia" w:cs="Georgia"/>
+          <w:color w:val="38761D"/>
+        </w:rPr>
+      </w:pPr>
+      <w:r>
+        <w:rPr>
+          <w:rFonts w:ascii="Georgia" w:eastAsia="Georgia" w:hAnsi="Georgia" w:cs="Georgia"/>
+          <w:color w:val="38761D"/>
+        </w:rPr>
+        <w:t>The parallel coordinates chart allows us to compare neighboring spots on 5 dimensions at the same time. To do this, we had to convert ordinal categories into numbers (for example, short waves=1, medium waves=2 and long waves=3)</w:t>
+      </w:r>
+      <w:r>
+        <w:rPr>
+          <w:rFonts w:ascii="Georgia" w:eastAsia="Georgia" w:hAnsi="Georgia" w:cs="Georgia"/>
+          <w:color w:val="38761D"/>
+        </w:rPr>
+        <w:t xml:space="preserve">. A </w:t>
+      </w:r>
+      <w:proofErr w:type="spellStart"/>
+      <w:r>
+        <w:rPr>
+          <w:rFonts w:ascii="Georgia" w:eastAsia="Georgia" w:hAnsi="Georgia" w:cs="Georgia"/>
+          <w:color w:val="38761D"/>
+        </w:rPr>
+        <w:t>mouseover</w:t>
+      </w:r>
+      <w:proofErr w:type="spellEnd"/>
+      <w:r>
+        <w:rPr>
+          <w:rFonts w:ascii="Georgia" w:eastAsia="Georgia" w:hAnsi="Georgia" w:cs="Georgia"/>
+          <w:color w:val="38761D"/>
+        </w:rPr>
+        <w:t xml:space="preserve"> function allows us to identify the spots in the neighborhood which match the user’</w:t>
+      </w:r>
+      <w:r>
+        <w:rPr>
+          <w:rFonts w:ascii="Georgia" w:eastAsia="Georgia" w:hAnsi="Georgia" w:cs="Georgia"/>
+          <w:color w:val="38761D"/>
+        </w:rPr>
+        <w:t>s criteria best</w:t>
+      </w:r>
+      <w:r>
+        <w:rPr>
+          <w:rFonts w:ascii="Georgia" w:eastAsia="Georgia" w:hAnsi="Georgia" w:cs="Georgia"/>
+          <w:color w:val="38761D"/>
+        </w:rPr>
+        <w:t xml:space="preserve"> by contrasting it with all </w:t>
+      </w:r>
+      <w:r>
+        <w:rPr>
+          <w:rFonts w:ascii="Georgia" w:eastAsia="Georgia" w:hAnsi="Georgia" w:cs="Georgia"/>
+          <w:color w:val="38761D"/>
+        </w:rPr>
+        <w:t>spots</w:t>
+      </w:r>
+      <w:r>
+        <w:rPr>
+          <w:rFonts w:ascii="Georgia" w:eastAsia="Georgia" w:hAnsi="Georgia" w:cs="Georgia"/>
+          <w:color w:val="38761D"/>
+        </w:rPr>
+        <w:t xml:space="preserve"> in its zone</w:t>
+      </w:r>
+      <w:r>
+        <w:rPr>
+          <w:rFonts w:ascii="Georgia" w:eastAsia="Georgia" w:hAnsi="Georgia" w:cs="Georgia"/>
+          <w:color w:val="38761D"/>
+        </w:rPr>
+        <w:t>.</w:t>
+      </w:r>
+    </w:p>
+    <w:p>
+      <w:pPr>
+        <w:spacing w:after="180" w:line="336" w:lineRule="auto"/>
+        <w:rPr>
+          <w:rFonts w:ascii="Georgia" w:eastAsia="Georgia" w:hAnsi="Georgia" w:cs="Georgia"/>
+          <w:color w:val="38761D"/>
+        </w:rPr>
+      </w:pPr>
+      <w:commentRangeStart w:id="5"/>
+      <w:proofErr w:type="gramStart"/>
+      <w:r>
+        <w:rPr>
+          <w:rFonts w:ascii="Georgia" w:eastAsia="Georgia" w:hAnsi="Georgia" w:cs="Georgia"/>
+          <w:color w:val="38761D"/>
+        </w:rPr>
+        <w:t>z</w:t>
+      </w:r>
+      <w:commentRangeEnd w:id="5"/>
+      <w:proofErr w:type="gramEnd"/>
+      <w:r>
+        <w:rPr>
+          <w:rStyle w:val="CommentReference"/>
+        </w:rPr>
+        <w:commentReference w:id="5"/>
+      </w:r>
+    </w:p>
+    <w:p>
+      <w:pPr>
+        <w:spacing w:after="180" w:line="336" w:lineRule="auto"/>
+      </w:pPr>
     </w:p>
     <w:p>
       <w:pPr>
@@ -1596,7 +1998,6 @@
           <w:color w:val="333333"/>
           <w:sz w:val="26"/>
         </w:rPr>
-        <w:lastRenderedPageBreak/>
         <w:t>Evaluatio</w:t>
       </w:r>
       <w:r>
@@ -1651,6 +2052,29 @@
     <w:p>
       <w:pPr>
         <w:spacing w:after="180" w:line="336" w:lineRule="auto"/>
+        <w:rPr>
+          <w:rFonts w:ascii="Georgia" w:eastAsia="Georgia" w:hAnsi="Georgia" w:cs="Georgia"/>
+          <w:color w:val="38761D"/>
+        </w:rPr>
+      </w:pPr>
+      <w:r>
+        <w:rPr>
+          <w:rFonts w:ascii="Georgia" w:eastAsia="Georgia" w:hAnsi="Georgia" w:cs="Georgia"/>
+          <w:color w:val="38761D"/>
+        </w:rPr>
+        <w:t xml:space="preserve">Many of </w:t>
+      </w:r>
+      <w:r>
+        <w:rPr>
+          <w:rFonts w:ascii="Georgia" w:eastAsia="Georgia" w:hAnsi="Georgia" w:cs="Georgia"/>
+          <w:color w:val="38761D"/>
+        </w:rPr>
+        <w:t>improvements suggested in the first milestone have since been implemented. Further improvements could include the following:</w:t>
+      </w:r>
+    </w:p>
+    <w:p>
+      <w:pPr>
+        <w:spacing w:after="180" w:line="336" w:lineRule="auto"/>
       </w:pPr>
       <w:r>
         <w:rPr>
@@ -1672,31 +2096,12 @@
         </w:rPr>
         <w:t xml:space="preserve">First, we want to allow filtering by specific geographic region, which will zoom to the specific region and only show surf spots for that region. </w:t>
       </w:r>
-    </w:p>
-    <w:p>
-      <w:pPr>
-        <w:spacing w:after="180" w:line="336" w:lineRule="auto"/>
-      </w:pPr>
-      <w:r>
-        <w:rPr>
-          <w:rFonts w:ascii="Georgia" w:eastAsia="Georgia" w:hAnsi="Georgia" w:cs="Georgia"/>
-          <w:color w:val="38761D"/>
-        </w:rPr>
-        <w:t xml:space="preserve">Second, we want to size the circles on the map by </w:t>
-      </w:r>
-      <w:r>
-        <w:rPr>
-          <w:rFonts w:ascii="Georgia" w:eastAsia="Georgia" w:hAnsi="Georgia" w:cs="Georgia"/>
-          <w:color w:val="38761D"/>
-        </w:rPr>
-        <w:t>different filters the user inputs. To do this, we will create an index variable that is a one/zero for each factor the user checks, and we will loop through the data sizing the surf spots based on how many of these criteria they meet. This is a way to keep</w:t>
-      </w:r>
-      <w:r>
-        <w:rPr>
-          <w:rFonts w:ascii="Georgia" w:eastAsia="Georgia" w:hAnsi="Georgia" w:cs="Georgia"/>
-          <w:color w:val="38761D"/>
-        </w:rPr>
-        <w:t xml:space="preserve"> all of the surf spots on the map but making it more clear to the user which ones are preferable. </w:t>
+      <w:r>
+        <w:rPr>
+          <w:rFonts w:ascii="Georgia" w:eastAsia="Georgia" w:hAnsi="Georgia" w:cs="Georgia"/>
+          <w:color w:val="38761D"/>
+        </w:rPr>
+        <w:t xml:space="preserve">. </w:t>
       </w:r>
     </w:p>
     <w:p>
@@ -1716,12 +2121,22 @@
       <w:pPr>
         <w:spacing w:after="180" w:line="336" w:lineRule="auto"/>
       </w:pPr>
-      <w:r>
-        <w:rPr>
-          <w:rFonts w:ascii="Georgia" w:eastAsia="Georgia" w:hAnsi="Georgia" w:cs="Georgia"/>
-          <w:color w:val="38761D"/>
-        </w:rPr>
-        <w:t>We have yet to add visualizations of the qualitative data, which we will likely add in a description box about the surf site, or in a recommendation type feed.</w:t>
+      <w:commentRangeStart w:id="6"/>
+      <w:proofErr w:type="gramStart"/>
+      <w:r>
+        <w:rPr>
+          <w:rFonts w:ascii="Georgia" w:eastAsia="Georgia" w:hAnsi="Georgia" w:cs="Georgia"/>
+          <w:color w:val="38761D"/>
+        </w:rPr>
+        <w:t>x</w:t>
+      </w:r>
+      <w:commentRangeEnd w:id="6"/>
+      <w:proofErr w:type="gramEnd"/>
+      <w:r>
+        <w:rPr>
+          <w:rStyle w:val="CommentReference"/>
+        </w:rPr>
+        <w:commentReference w:id="6"/>
       </w:r>
     </w:p>
     <w:p>
@@ -1741,6 +2156,7 @@
       <w:pPr>
         <w:spacing w:after="180" w:line="336" w:lineRule="auto"/>
       </w:pPr>
+      <w:commentRangeStart w:id="7"/>
       <w:r>
         <w:rPr>
           <w:rFonts w:ascii="Georgia" w:eastAsia="Georgia" w:hAnsi="Georgia" w:cs="Georgia"/>
@@ -1753,7 +2169,21 @@
           <w:rFonts w:ascii="Georgia" w:eastAsia="Georgia" w:hAnsi="Georgia" w:cs="Georgia"/>
           <w:color w:val="38761D"/>
         </w:rPr>
-        <w:t>rdinal, by splitting up the bar graphs into small, discrete boxes with spaces in between them. We could also combine the swell size &amp; best wave graphs into a multi-bar graph to save space.</w:t>
+        <w:t>rdinal, by splitting up the bar graphs into small, discrete boxes with spaces in between them. We could also combine the swell size &amp; best wave graphs into a multi-bar graph to save space</w:t>
+      </w:r>
+      <w:commentRangeEnd w:id="7"/>
+      <w:r>
+        <w:rPr>
+          <w:rStyle w:val="CommentReference"/>
+        </w:rPr>
+        <w:commentReference w:id="7"/>
+      </w:r>
+      <w:r>
+        <w:rPr>
+          <w:rFonts w:ascii="Georgia" w:eastAsia="Georgia" w:hAnsi="Georgia" w:cs="Georgia"/>
+          <w:color w:val="38761D"/>
+        </w:rPr>
+        <w:t>.</w:t>
       </w:r>
     </w:p>
     <w:p>
@@ -1778,31 +2208,49 @@
     <w:p>
       <w:pPr>
         <w:spacing w:after="180" w:line="336" w:lineRule="auto"/>
-      </w:pPr>
-      <w:r>
-        <w:rPr>
-          <w:rFonts w:ascii="Georgia" w:eastAsia="Georgia" w:hAnsi="Georgia" w:cs="Georgia"/>
-          <w:color w:val="38761D"/>
-        </w:rPr>
-        <w:t xml:space="preserve">As an additional feature, we are considering adding a scatterplot visualization such as </w:t>
-      </w:r>
-      <w:hyperlink r:id="rId22">
-        <w:r>
-          <w:rPr>
-            <w:rFonts w:ascii="Georgia" w:eastAsia="Georgia" w:hAnsi="Georgia" w:cs="Georgia"/>
-            <w:color w:val="1155CC"/>
-            <w:u w:val="single"/>
-          </w:rPr>
-          <w:t>this example</w:t>
-        </w:r>
-      </w:hyperlink>
-      <w:r>
-        <w:rPr>
-          <w:rFonts w:ascii="Georgia" w:eastAsia="Georgia" w:hAnsi="Georgia" w:cs="Georgia"/>
-          <w:color w:val="38761D"/>
-        </w:rPr>
-        <w:t xml:space="preserve"> on the NVD3 site, that visualizes multiple surf spots in a region by two dimensions, such as wave length and wave power. This would be especially useful in geographic regions dense with surf spots, such as Australia.  </w:t>
-      </w:r>
+        <w:rPr>
+          <w:rFonts w:ascii="Georgia" w:eastAsia="Georgia" w:hAnsi="Georgia" w:cs="Georgia"/>
+          <w:color w:val="38761D"/>
+        </w:rPr>
+      </w:pPr>
+      <w:r>
+        <w:rPr>
+          <w:rFonts w:ascii="Georgia" w:eastAsia="Georgia" w:hAnsi="Georgia" w:cs="Georgia"/>
+          <w:color w:val="38761D"/>
+        </w:rPr>
+        <w:lastRenderedPageBreak/>
+        <w:t xml:space="preserve">Finally, we could allow </w:t>
+      </w:r>
+      <w:r>
+        <w:rPr>
+          <w:rFonts w:ascii="Georgia" w:eastAsia="Georgia" w:hAnsi="Georgia" w:cs="Georgia"/>
+          <w:color w:val="38761D"/>
+        </w:rPr>
+        <w:t>selection of neighboring spots based on distance rather than country/zone/subzone/</w:t>
+      </w:r>
+      <w:proofErr w:type="spellStart"/>
+      <w:r>
+        <w:rPr>
+          <w:rFonts w:ascii="Georgia" w:eastAsia="Georgia" w:hAnsi="Georgia" w:cs="Georgia"/>
+          <w:color w:val="38761D"/>
+        </w:rPr>
+        <w:t>subsubzone</w:t>
+      </w:r>
+      <w:proofErr w:type="spellEnd"/>
+      <w:r>
+        <w:rPr>
+          <w:rFonts w:ascii="Georgia" w:eastAsia="Georgia" w:hAnsi="Georgia" w:cs="Georgia"/>
+          <w:color w:val="38761D"/>
+        </w:rPr>
+        <w:t>. This would allow comparison with spots that are very close but not actually in the same geographical division.</w:t>
+      </w:r>
+    </w:p>
+    <w:p>
+      <w:pPr>
+        <w:spacing w:after="180" w:line="336" w:lineRule="auto"/>
+      </w:pPr>
+      <w:bookmarkStart w:id="8" w:name="_GoBack"/>
+      <w:bookmarkEnd w:id="8"/>
     </w:p>
     <w:p>
       <w:pPr>
@@ -1836,14 +2284,127 @@
     </w:p>
     <w:p/>
     <w:sectPr>
-      <w:headerReference w:type="default" r:id="rId23"/>
-      <w:footerReference w:type="default" r:id="rId24"/>
+      <w:headerReference w:type="default" r:id="rId20"/>
+      <w:footerReference w:type="default" r:id="rId21"/>
       <w:pgSz w:w="12240" w:h="15840"/>
       <w:pgMar w:top="1440" w:right="1440" w:bottom="1440" w:left="1440" w:header="720" w:footer="720" w:gutter="0"/>
       <w:cols w:space="720"/>
     </w:sectPr>
   </w:body>
 </w:document>
+</file>
+
+<file path=word/comments.xml><?xml version="1.0" encoding="utf-8"?>
+<w:comments xmlns:wpc="http://schemas.microsoft.com/office/word/2010/wordprocessingCanvas" xmlns:mc="http://schemas.openxmlformats.org/markup-compatibility/2006" xmlns:o="urn:schemas-microsoft-com:office:office" xmlns:r="http://schemas.openxmlformats.org/officeDocument/2006/relationships" xmlns:m="http://schemas.openxmlformats.org/officeDocument/2006/math" xmlns:v="urn:schemas-microsoft-com:vml" xmlns:wp14="http://schemas.microsoft.com/office/word/2010/wordprocessingDrawing" xmlns:wp="http://schemas.openxmlformats.org/drawingml/2006/wordprocessingDrawing" xmlns:w10="urn:schemas-microsoft-com:office:word" xmlns:w="http://schemas.openxmlformats.org/wordprocessingml/2006/main" xmlns:w14="http://schemas.microsoft.com/office/word/2010/wordml" xmlns:wpg="http://schemas.microsoft.com/office/word/2010/wordprocessingGroup" xmlns:wpi="http://schemas.microsoft.com/office/word/2010/wordprocessingInk" xmlns:wne="http://schemas.microsoft.com/office/word/2006/wordml" xmlns:wps="http://schemas.microsoft.com/office/word/2010/wordprocessingShape" mc:Ignorable="w14 wp14">
+  <w:comment w:id="2" w:author="Alexis" w:date="2014-05-01T20:08:00Z" w:initials="A">
+    <w:p>
+      <w:pPr>
+        <w:pStyle w:val="CommentText"/>
+      </w:pPr>
+      <w:r>
+        <w:rPr>
+          <w:rStyle w:val="CommentReference"/>
+        </w:rPr>
+        <w:annotationRef/>
+      </w:r>
+      <w:r>
+        <w:t>Update with slider</w:t>
+      </w:r>
+    </w:p>
+  </w:comment>
+  <w:comment w:id="3" w:author="Alexis" w:date="2014-05-01T20:06:00Z" w:initials="A">
+    <w:p>
+      <w:pPr>
+        <w:pStyle w:val="CommentText"/>
+      </w:pPr>
+      <w:r>
+        <w:rPr>
+          <w:rStyle w:val="CommentReference"/>
+        </w:rPr>
+        <w:annotationRef/>
+      </w:r>
+      <w:r>
+        <w:t>2?</w:t>
+      </w:r>
+    </w:p>
+  </w:comment>
+  <w:comment w:id="4" w:author="Alexis" w:date="2014-05-01T20:08:00Z" w:initials="A">
+    <w:p>
+      <w:pPr>
+        <w:pStyle w:val="CommentText"/>
+      </w:pPr>
+      <w:r>
+        <w:rPr>
+          <w:rStyle w:val="CommentReference"/>
+        </w:rPr>
+        <w:annotationRef/>
+      </w:r>
+      <w:proofErr w:type="gramStart"/>
+      <w:r>
+        <w:t>update</w:t>
+      </w:r>
+      <w:proofErr w:type="gramEnd"/>
+    </w:p>
+  </w:comment>
+  <w:comment w:id="5" w:author="Alexis" w:date="2014-05-01T20:08:00Z" w:initials="A">
+    <w:p>
+      <w:pPr>
+        <w:pStyle w:val="CommentText"/>
+      </w:pPr>
+      <w:r>
+        <w:rPr>
+          <w:rStyle w:val="CommentReference"/>
+        </w:rPr>
+        <w:annotationRef/>
+      </w:r>
+      <w:proofErr w:type="gramStart"/>
+      <w:r>
+        <w:t>insert</w:t>
+      </w:r>
+      <w:proofErr w:type="gramEnd"/>
+      <w:r>
+        <w:t xml:space="preserve"> screenshot</w:t>
+      </w:r>
+    </w:p>
+  </w:comment>
+  <w:comment w:id="6" w:author="Alexis" w:date="2014-05-01T20:37:00Z" w:initials="A">
+    <w:p>
+      <w:pPr>
+        <w:pStyle w:val="CommentText"/>
+      </w:pPr>
+      <w:r>
+        <w:rPr>
+          <w:rStyle w:val="CommentReference"/>
+        </w:rPr>
+        <w:annotationRef/>
+      </w:r>
+      <w:proofErr w:type="gramStart"/>
+      <w:r>
+        <w:t>anything</w:t>
+      </w:r>
+      <w:proofErr w:type="gramEnd"/>
+      <w:r>
+        <w:t>?</w:t>
+      </w:r>
+    </w:p>
+  </w:comment>
+  <w:comment w:id="7" w:author="Alexis" w:date="2014-05-01T20:38:00Z" w:initials="A">
+    <w:p>
+      <w:pPr>
+        <w:pStyle w:val="CommentText"/>
+      </w:pPr>
+      <w:r>
+        <w:rPr>
+          <w:rStyle w:val="CommentReference"/>
+        </w:rPr>
+        <w:annotationRef/>
+      </w:r>
+      <w:r>
+        <w:t>Still relevant?</w:t>
+      </w:r>
+    </w:p>
+  </w:comment>
+</w:comments>
 </file>
 
 <file path=word/endnotes.xml><?xml version="1.0" encoding="utf-8"?>
@@ -1890,7 +2451,7 @@
       <w:rPr>
         <w:noProof/>
       </w:rPr>
-      <w:t>4</w:t>
+      <w:t>8</w:t>
     </w:r>
     <w:r>
       <w:fldChar w:fldCharType="end"/>
@@ -1935,8 +2496,17 @@
         <w:color w:val="666666"/>
         <w:sz w:val="18"/>
       </w:rPr>
-      <w:t>Ana Areias</w:t>
+      <w:t xml:space="preserve">Ana </w:t>
     </w:r>
+    <w:proofErr w:type="spellStart"/>
+    <w:r>
+      <w:rPr>
+        <w:color w:val="666666"/>
+        <w:sz w:val="18"/>
+      </w:rPr>
+      <w:t>Areias</w:t>
+    </w:r>
+    <w:proofErr w:type="spellEnd"/>
   </w:p>
   <w:p>
     <w:pPr>
@@ -2670,6 +3240,71 @@
       <w:szCs w:val="16"/>
     </w:rPr>
   </w:style>
+  <w:style w:type="character" w:styleId="CommentReference">
+    <w:name w:val="annotation reference"/>
+    <w:basedOn w:val="DefaultParagraphFont"/>
+    <w:uiPriority w:val="99"/>
+    <w:semiHidden/>
+    <w:unhideWhenUsed/>
+    <w:rsid w:val="00E37312"/>
+    <w:rPr>
+      <w:sz w:val="16"/>
+      <w:szCs w:val="16"/>
+    </w:rPr>
+  </w:style>
+  <w:style w:type="paragraph" w:styleId="CommentText">
+    <w:name w:val="annotation text"/>
+    <w:basedOn w:val="Normal"/>
+    <w:link w:val="CommentTextChar"/>
+    <w:uiPriority w:val="99"/>
+    <w:semiHidden/>
+    <w:unhideWhenUsed/>
+    <w:rsid w:val="00E37312"/>
+    <w:pPr>
+      <w:spacing w:line="240" w:lineRule="auto"/>
+    </w:pPr>
+    <w:rPr>
+      <w:sz w:val="20"/>
+    </w:rPr>
+  </w:style>
+  <w:style w:type="character" w:customStyle="1" w:styleId="CommentTextChar">
+    <w:name w:val="Comment Text Char"/>
+    <w:basedOn w:val="DefaultParagraphFont"/>
+    <w:link w:val="CommentText"/>
+    <w:uiPriority w:val="99"/>
+    <w:semiHidden/>
+    <w:rsid w:val="00E37312"/>
+    <w:rPr>
+      <w:sz w:val="20"/>
+    </w:rPr>
+  </w:style>
+  <w:style w:type="paragraph" w:styleId="CommentSubject">
+    <w:name w:val="annotation subject"/>
+    <w:basedOn w:val="CommentText"/>
+    <w:next w:val="CommentText"/>
+    <w:link w:val="CommentSubjectChar"/>
+    <w:uiPriority w:val="99"/>
+    <w:semiHidden/>
+    <w:unhideWhenUsed/>
+    <w:rsid w:val="00E37312"/>
+    <w:rPr>
+      <w:b/>
+      <w:bCs/>
+    </w:rPr>
+  </w:style>
+  <w:style w:type="character" w:customStyle="1" w:styleId="CommentSubjectChar">
+    <w:name w:val="Comment Subject Char"/>
+    <w:basedOn w:val="CommentTextChar"/>
+    <w:link w:val="CommentSubject"/>
+    <w:uiPriority w:val="99"/>
+    <w:semiHidden/>
+    <w:rsid w:val="00E37312"/>
+    <w:rPr>
+      <w:b/>
+      <w:bCs/>
+      <w:sz w:val="20"/>
+    </w:rPr>
+  </w:style>
 </w:styles>
 </file>
 
@@ -3021,6 +3656,71 @@
       <w:szCs w:val="16"/>
     </w:rPr>
   </w:style>
+  <w:style w:type="character" w:styleId="CommentReference">
+    <w:name w:val="annotation reference"/>
+    <w:basedOn w:val="DefaultParagraphFont"/>
+    <w:uiPriority w:val="99"/>
+    <w:semiHidden/>
+    <w:unhideWhenUsed/>
+    <w:rsid w:val="00E37312"/>
+    <w:rPr>
+      <w:sz w:val="16"/>
+      <w:szCs w:val="16"/>
+    </w:rPr>
+  </w:style>
+  <w:style w:type="paragraph" w:styleId="CommentText">
+    <w:name w:val="annotation text"/>
+    <w:basedOn w:val="Normal"/>
+    <w:link w:val="CommentTextChar"/>
+    <w:uiPriority w:val="99"/>
+    <w:semiHidden/>
+    <w:unhideWhenUsed/>
+    <w:rsid w:val="00E37312"/>
+    <w:pPr>
+      <w:spacing w:line="240" w:lineRule="auto"/>
+    </w:pPr>
+    <w:rPr>
+      <w:sz w:val="20"/>
+    </w:rPr>
+  </w:style>
+  <w:style w:type="character" w:customStyle="1" w:styleId="CommentTextChar">
+    <w:name w:val="Comment Text Char"/>
+    <w:basedOn w:val="DefaultParagraphFont"/>
+    <w:link w:val="CommentText"/>
+    <w:uiPriority w:val="99"/>
+    <w:semiHidden/>
+    <w:rsid w:val="00E37312"/>
+    <w:rPr>
+      <w:sz w:val="20"/>
+    </w:rPr>
+  </w:style>
+  <w:style w:type="paragraph" w:styleId="CommentSubject">
+    <w:name w:val="annotation subject"/>
+    <w:basedOn w:val="CommentText"/>
+    <w:next w:val="CommentText"/>
+    <w:link w:val="CommentSubjectChar"/>
+    <w:uiPriority w:val="99"/>
+    <w:semiHidden/>
+    <w:unhideWhenUsed/>
+    <w:rsid w:val="00E37312"/>
+    <w:rPr>
+      <w:b/>
+      <w:bCs/>
+    </w:rPr>
+  </w:style>
+  <w:style w:type="character" w:customStyle="1" w:styleId="CommentSubjectChar">
+    <w:name w:val="Comment Subject Char"/>
+    <w:basedOn w:val="CommentTextChar"/>
+    <w:link w:val="CommentSubject"/>
+    <w:uiPriority w:val="99"/>
+    <w:semiHidden/>
+    <w:rsid w:val="00E37312"/>
+    <w:rPr>
+      <w:b/>
+      <w:bCs/>
+      <w:sz w:val="20"/>
+    </w:rPr>
+  </w:style>
 </w:styles>
 </file>
 
@@ -3307,4 +4007,16 @@
   <a:objectDefaults/>
   <a:extraClrSchemeLst/>
 </a:theme>
+</file>
+
+<file path=customXml/item1.xml><?xml version="1.0" encoding="utf-8"?>
+<b:Sources xmlns:b="http://schemas.openxmlformats.org/officeDocument/2006/bibliography" xmlns="http://schemas.openxmlformats.org/officeDocument/2006/bibliography" SelectedStyle="\APA.XSL" StyleName="APA"/>
+</file>
+
+<file path=customXml/itemProps1.xml><?xml version="1.0" encoding="utf-8"?>
+<ds:datastoreItem xmlns:ds="http://schemas.openxmlformats.org/officeDocument/2006/customXml" ds:itemID="{6708E68A-79CF-404F-9A92-E01670929EF1}">
+  <ds:schemaRefs>
+    <ds:schemaRef ds:uri="http://schemas.openxmlformats.org/officeDocument/2006/bibliography"/>
+  </ds:schemaRefs>
+</ds:datastoreItem>
 </file>
--- a/CS171FinalProjectProcessBook.docx
+++ b/CS171FinalProjectProcessBook.docx
@@ -115,14 +115,7 @@
           <w:rFonts w:ascii="Georgia" w:eastAsia="Georgia" w:hAnsi="Georgia" w:cs="Georgia"/>
           <w:color w:val="38761D"/>
         </w:rPr>
-        <w:t>When planning a surf trip, one needs to take into account several factors such as seasonal variation in tides, since s</w:t>
-      </w:r>
-      <w:r>
-        <w:rPr>
-          <w:rFonts w:ascii="Georgia" w:eastAsia="Georgia" w:hAnsi="Georgia" w:cs="Georgia"/>
-          <w:color w:val="38761D"/>
-        </w:rPr>
-        <w:t>urf spots tend</w:t>
+        <w:t>When planning a surf trip, one needs to take into account several factors such as seasonal variation in tides, since surf spots tend</w:t>
       </w:r>
       <w:r>
         <w:rPr>
@@ -143,6 +136,10 @@
       <w:pPr>
         <w:spacing w:after="180" w:line="336" w:lineRule="auto"/>
         <w:jc w:val="both"/>
+        <w:rPr>
+          <w:rFonts w:ascii="Georgia" w:eastAsia="Georgia" w:hAnsi="Georgia" w:cs="Georgia"/>
+          <w:color w:val="38761D"/>
+        </w:rPr>
       </w:pPr>
       <w:r>
         <w:rPr>
@@ -163,97 +160,69 @@
           <w:rFonts w:ascii="Georgia" w:eastAsia="Georgia" w:hAnsi="Georgia" w:cs="Georgia"/>
           <w:color w:val="38761D"/>
         </w:rPr>
-        <w:t>surfing skill level, a surfer may also have a preference for a certain type of wave - whether fast and hollow “tubes” or “crumbly” soft wav</w:t>
-      </w:r>
-      <w:r>
-        <w:rPr>
-          <w:rFonts w:ascii="Georgia" w:eastAsia="Georgia" w:hAnsi="Georgia" w:cs="Georgia"/>
-          <w:color w:val="38761D"/>
-        </w:rPr>
-        <w:t>es – as well as wave height.</w:t>
-      </w:r>
-    </w:p>
-    <w:p>
-      <w:pPr>
-        <w:spacing w:after="180" w:line="336" w:lineRule="auto"/>
-        <w:jc w:val="both"/>
-      </w:pPr>
-      <w:r>
-        <w:rPr>
-          <w:rFonts w:ascii="Georgia" w:eastAsia="Georgia" w:hAnsi="Georgia" w:cs="Georgia"/>
-          <w:color w:val="38761D"/>
-        </w:rPr>
-        <w:t>Surf stance also affects wave direction preferences, as it is</w:t>
-      </w:r>
-      <w:r>
-        <w:rPr>
-          <w:rFonts w:ascii="Georgia" w:eastAsia="Georgia" w:hAnsi="Georgia" w:cs="Georgia"/>
-          <w:color w:val="38761D"/>
-        </w:rPr>
-        <w:t xml:space="preserve"> much easier to surf front </w:t>
-      </w:r>
-      <w:proofErr w:type="gramStart"/>
-      <w:r>
-        <w:rPr>
-          <w:rFonts w:ascii="Georgia" w:eastAsia="Georgia" w:hAnsi="Georgia" w:cs="Georgia"/>
-          <w:color w:val="38761D"/>
-        </w:rPr>
-        <w:t>side,</w:t>
-      </w:r>
-      <w:r>
-        <w:rPr>
-          <w:rFonts w:ascii="Georgia" w:eastAsia="Georgia" w:hAnsi="Georgia" w:cs="Georgia"/>
-          <w:color w:val="38761D"/>
-        </w:rPr>
-        <w:t xml:space="preserve"> that</w:t>
-      </w:r>
-      <w:proofErr w:type="gramEnd"/>
-      <w:r>
-        <w:rPr>
-          <w:rFonts w:ascii="Georgia" w:eastAsia="Georgia" w:hAnsi="Georgia" w:cs="Georgia"/>
-          <w:color w:val="38761D"/>
-        </w:rPr>
-        <w:t xml:space="preserve"> is, facing the wave, than backside. This is why most “goofy” surfers (that surf with their left foot forward) will have a prefer</w:t>
-      </w:r>
-      <w:r>
-        <w:rPr>
-          <w:rFonts w:ascii="Georgia" w:eastAsia="Georgia" w:hAnsi="Georgia" w:cs="Georgia"/>
-          <w:color w:val="38761D"/>
-        </w:rPr>
-        <w:t>ence for left-hand breaks.</w:t>
-      </w:r>
-    </w:p>
-    <w:p>
-      <w:pPr>
-        <w:spacing w:after="180" w:line="336" w:lineRule="auto"/>
-        <w:jc w:val="both"/>
-      </w:pPr>
-      <w:r>
-        <w:rPr>
-          <w:rFonts w:ascii="Georgia" w:eastAsia="Georgia" w:hAnsi="Georgia" w:cs="Georgia"/>
-          <w:color w:val="38761D"/>
-        </w:rPr>
-        <w:t>Novice surfers may also prefer to surf on beach-breaks rather than on reef-breaks (whether rocky or coral) since there is less chance of suffering scrapes and cuts on a sandy bottom.</w:t>
-      </w:r>
-    </w:p>
-    <w:p>
-      <w:pPr>
-        <w:spacing w:after="180" w:line="336" w:lineRule="auto"/>
-        <w:jc w:val="both"/>
-      </w:pPr>
-      <w:r>
-        <w:rPr>
-          <w:rFonts w:ascii="Georgia" w:eastAsia="Georgia" w:hAnsi="Georgia" w:cs="Georgia"/>
-          <w:color w:val="38761D"/>
-        </w:rPr>
-        <w:t>This visualization aims to help surfers plan t</w:t>
-      </w:r>
-      <w:r>
-        <w:rPr>
-          <w:rFonts w:ascii="Georgia" w:eastAsia="Georgia" w:hAnsi="Georgia" w:cs="Georgia"/>
-          <w:color w:val="38761D"/>
-        </w:rPr>
-        <w:t>heir next surf trip by allowing surfers to identify surf spots with their preferred characteristics that will be “going off” during their travel window.</w:t>
+        <w:t>surfing skill level, a surfer may also have a preference for a certain type of wave - whether fast and hollow “tubes” or “crumbly” soft waves – as well as wave height.</w:t>
+      </w:r>
+      <w:r>
+        <w:rPr>
+          <w:rFonts w:ascii="Georgia" w:eastAsia="Georgia" w:hAnsi="Georgia" w:cs="Georgia"/>
+          <w:color w:val="38761D"/>
+        </w:rPr>
+        <w:t xml:space="preserve"> </w:t>
+      </w:r>
+      <w:r>
+        <w:rPr>
+          <w:rFonts w:ascii="Georgia" w:eastAsia="Georgia" w:hAnsi="Georgia" w:cs="Georgia"/>
+          <w:color w:val="38761D"/>
+        </w:rPr>
+        <w:t>Additional, she or he</w:t>
+      </w:r>
+      <w:r>
+        <w:rPr>
+          <w:rFonts w:ascii="Georgia" w:eastAsia="Georgia" w:hAnsi="Georgia" w:cs="Georgia"/>
+          <w:color w:val="38761D"/>
+        </w:rPr>
+        <w:t xml:space="preserve"> may also have </w:t>
+      </w:r>
+      <w:r>
+        <w:rPr>
+          <w:rFonts w:ascii="Georgia" w:eastAsia="Georgia" w:hAnsi="Georgia" w:cs="Georgia"/>
+          <w:color w:val="38761D"/>
+        </w:rPr>
+        <w:t xml:space="preserve">specific </w:t>
+      </w:r>
+      <w:r>
+        <w:rPr>
+          <w:rFonts w:ascii="Georgia" w:eastAsia="Georgia" w:hAnsi="Georgia" w:cs="Georgia"/>
+          <w:color w:val="38761D"/>
+        </w:rPr>
+        <w:t>preferences for wave length, quality and frequency</w:t>
+      </w:r>
+      <w:r>
+        <w:rPr>
+          <w:rFonts w:ascii="Georgia" w:eastAsia="Georgia" w:hAnsi="Georgia" w:cs="Georgia"/>
+          <w:color w:val="38761D"/>
+        </w:rPr>
+        <w:t xml:space="preserve"> depending on his or her style</w:t>
+      </w:r>
+      <w:r>
+        <w:rPr>
+          <w:rFonts w:ascii="Georgia" w:eastAsia="Georgia" w:hAnsi="Georgia" w:cs="Georgia"/>
+          <w:color w:val="38761D"/>
+        </w:rPr>
+        <w:t>.</w:t>
+      </w:r>
+    </w:p>
+    <w:p>
+      <w:pPr>
+        <w:spacing w:after="180" w:line="336" w:lineRule="auto"/>
+        <w:jc w:val="both"/>
+      </w:pPr>
+      <w:r>
+        <w:rPr>
+          <w:rFonts w:ascii="Georgia" w:eastAsia="Georgia" w:hAnsi="Georgia" w:cs="Georgia"/>
+          <w:color w:val="38761D"/>
+        </w:rPr>
+        <w:t>This visualization aims to help surfers plan their next surf trip by allowing surfers to identify surf spots with their preferred characteristics that will be “going off” during their travel window.</w:t>
       </w:r>
     </w:p>
     <w:p>
@@ -297,16 +266,7 @@
           <w:color w:val="333333"/>
           <w:sz w:val="26"/>
         </w:rPr>
-        <w:lastRenderedPageBreak/>
-        <w:t>Related Work: Anything that inspired you, such as a paper, a web site, visualizations we discussed in</w:t>
-      </w:r>
-      <w:r>
-        <w:rPr>
-          <w:rFonts w:ascii="Georgia" w:eastAsia="Georgia" w:hAnsi="Georgia" w:cs="Georgia"/>
-          <w:color w:val="333333"/>
-          <w:sz w:val="26"/>
-        </w:rPr>
-        <w:t xml:space="preserve"> class, etc.</w:t>
+        <w:t>Related Work: Anything that inspired you, such as a paper, a web site, visualizations we discussed in class, etc.</w:t>
       </w:r>
     </w:p>
     <w:p>
@@ -336,44 +296,23 @@
           <w:rFonts w:ascii="Georgia" w:eastAsia="Georgia" w:hAnsi="Georgia" w:cs="Georgia"/>
           <w:color w:val="38761D"/>
         </w:rPr>
-        <w:t>, which allows a</w:t>
-      </w:r>
-      <w:r>
-        <w:rPr>
-          <w:rFonts w:ascii="Georgia" w:eastAsia="Georgia" w:hAnsi="Georgia" w:cs="Georgia"/>
-          <w:color w:val="38761D"/>
-        </w:rPr>
-        <w:t xml:space="preserve"> user to explore which destinations are within his budget </w:t>
-      </w:r>
-      <w:r>
-        <w:rPr>
-          <w:rFonts w:ascii="Georgia" w:eastAsia="Georgia" w:hAnsi="Georgia" w:cs="Georgia"/>
-          <w:color w:val="38761D"/>
-        </w:rPr>
-        <w:t xml:space="preserve">and plan his trip accordingly.  </w:t>
-      </w:r>
-    </w:p>
-    <w:p>
-      <w:pPr>
-        <w:spacing w:after="180" w:line="336" w:lineRule="auto"/>
-        <w:jc w:val="both"/>
-      </w:pPr>
-      <w:r>
-        <w:rPr>
-          <w:rFonts w:ascii="Georgia" w:eastAsia="Georgia" w:hAnsi="Georgia" w:cs="Georgia"/>
-          <w:color w:val="38761D"/>
-        </w:rPr>
-        <w:t>Another source of inspirat</w:t>
-      </w:r>
-      <w:r>
-        <w:rPr>
-          <w:rFonts w:ascii="Georgia" w:eastAsia="Georgia" w:hAnsi="Georgia" w:cs="Georgia"/>
-          <w:color w:val="38761D"/>
-        </w:rPr>
-        <w:t xml:space="preserve">ion is </w:t>
+        <w:t xml:space="preserve">, which allows a user to explore which destinations are within his budget and plan his trip accordingly.  </w:t>
+      </w:r>
+    </w:p>
+    <w:p>
+      <w:pPr>
+        <w:spacing w:after="180" w:line="336" w:lineRule="auto"/>
+        <w:jc w:val="both"/>
+      </w:pPr>
+      <w:r>
+        <w:rPr>
+          <w:rFonts w:ascii="Georgia" w:eastAsia="Georgia" w:hAnsi="Georgia" w:cs="Georgia"/>
+          <w:color w:val="38761D"/>
+        </w:rPr>
+        <w:lastRenderedPageBreak/>
+        <w:t xml:space="preserve">Another source of inspiration is </w:t>
       </w:r>
       <w:hyperlink r:id="rId11">
-        <w:proofErr w:type="spellStart"/>
         <w:r>
           <w:rPr>
             <w:rFonts w:ascii="Georgia" w:eastAsia="Georgia" w:hAnsi="Georgia" w:cs="Georgia"/>
@@ -382,21 +321,13 @@
           </w:rPr>
           <w:t>Vilondo</w:t>
         </w:r>
-        <w:proofErr w:type="spellEnd"/>
       </w:hyperlink>
       <w:r>
         <w:rPr>
           <w:rFonts w:ascii="Georgia" w:eastAsia="Georgia" w:hAnsi="Georgia" w:cs="Georgia"/>
           <w:color w:val="38761D"/>
         </w:rPr>
-        <w:t>, a website that allows a</w:t>
-      </w:r>
-      <w:r>
-        <w:rPr>
-          <w:rFonts w:ascii="Georgia" w:eastAsia="Georgia" w:hAnsi="Georgia" w:cs="Georgia"/>
-          <w:color w:val="38761D"/>
-        </w:rPr>
-        <w:t xml:space="preserve"> user to search for villas in Indonesia by characteristics such as price, location and amenities such as swimming pool, air conditioning, etc. </w:t>
+        <w:t xml:space="preserve">, a website that allows a user to search for villas in Indonesia by characteristics such as price, location and amenities such as swimming pool, air conditioning, etc. </w:t>
       </w:r>
     </w:p>
     <w:p>
@@ -420,34 +351,34 @@
           <w:color w:val="333333"/>
           <w:sz w:val="26"/>
         </w:rPr>
-        <w:t>Questions: What questions ar</w:t>
-      </w:r>
-      <w:r>
-        <w:rPr>
-          <w:rFonts w:ascii="Georgia" w:eastAsia="Georgia" w:hAnsi="Georgia" w:cs="Georgia"/>
-          <w:color w:val="333333"/>
-          <w:sz w:val="26"/>
-        </w:rPr>
-        <w:t>e you trying to answer? How did these questions evolve over the course of the project? What new questions did you consider in the course of your analysis?</w:t>
-      </w:r>
-    </w:p>
-    <w:p>
-      <w:pPr>
-        <w:spacing w:after="180" w:line="336" w:lineRule="auto"/>
-      </w:pPr>
-      <w:r>
-        <w:rPr>
-          <w:rFonts w:ascii="Georgia" w:eastAsia="Georgia" w:hAnsi="Georgia" w:cs="Georgia"/>
-          <w:color w:val="38761D"/>
-        </w:rPr>
-        <w:t xml:space="preserve">Our visualization allows a surfer to readily identify which surfing spots she should consider on her </w:t>
-      </w:r>
-      <w:r>
-        <w:rPr>
-          <w:rFonts w:ascii="Georgia" w:eastAsia="Georgia" w:hAnsi="Georgia" w:cs="Georgia"/>
-          <w:color w:val="38761D"/>
-        </w:rPr>
-        <w:t>next surf trip according to travel window and desired characteristics. Say an intermediate surfer plans to travel during 2 weeks in May. This visualization provides a filtering tool for this surfer to identify to answer the following questions:</w:t>
+        <w:t>Questions: What questions are you trying to answer? How did these questions evolve over the course of the project? What new questions did you consider in the course of your analysis?</w:t>
+      </w:r>
+    </w:p>
+    <w:p>
+      <w:pPr>
+        <w:spacing w:after="180" w:line="336" w:lineRule="auto"/>
+        <w:jc w:val="both"/>
+      </w:pPr>
+      <w:r>
+        <w:rPr>
+          <w:rFonts w:ascii="Georgia" w:eastAsia="Georgia" w:hAnsi="Georgia" w:cs="Georgia"/>
+          <w:color w:val="38761D"/>
+        </w:rPr>
+        <w:t>Our visualization allows a surfer to readily identify which surfing spots she should consider on her</w:t>
+      </w:r>
+      <w:r>
+        <w:rPr>
+          <w:rFonts w:ascii="Georgia" w:eastAsia="Georgia" w:hAnsi="Georgia" w:cs="Georgia"/>
+          <w:color w:val="38761D"/>
+        </w:rPr>
+        <w:t xml:space="preserve"> or his</w:t>
+      </w:r>
+      <w:r>
+        <w:rPr>
+          <w:rFonts w:ascii="Georgia" w:eastAsia="Georgia" w:hAnsi="Georgia" w:cs="Georgia"/>
+          <w:color w:val="38761D"/>
+        </w:rPr>
+        <w:t xml:space="preserve"> next surf trip according to travel window and desired characteristics. Say an intermediate surfer plans to travel during 2 weeks in May. This visualization provides a filtering tool for this surfer to identify to answer the following questions:</w:t>
       </w:r>
     </w:p>
     <w:p>
@@ -459,24 +390,18 @@
         <w:spacing w:after="180" w:line="336" w:lineRule="auto"/>
         <w:ind w:hanging="359"/>
         <w:contextualSpacing/>
-        <w:rPr>
-          <w:rFonts w:ascii="Georgia" w:eastAsia="Georgia" w:hAnsi="Georgia" w:cs="Georgia"/>
-          <w:color w:val="38761D"/>
-        </w:rPr>
-      </w:pPr>
-      <w:r>
-        <w:rPr>
-          <w:rFonts w:ascii="Georgia" w:eastAsia="Georgia" w:hAnsi="Georgia" w:cs="Georgia"/>
-          <w:color w:val="38761D"/>
-        </w:rPr>
-        <w:t xml:space="preserve">Which surf </w:t>
-      </w:r>
-      <w:r>
-        <w:rPr>
-          <w:rFonts w:ascii="Georgia" w:eastAsia="Georgia" w:hAnsi="Georgia" w:cs="Georgia"/>
-          <w:color w:val="38761D"/>
-        </w:rPr>
-        <w:t>spots have good surfing conditions in May?</w:t>
+        <w:jc w:val="both"/>
+        <w:rPr>
+          <w:rFonts w:ascii="Georgia" w:eastAsia="Georgia" w:hAnsi="Georgia" w:cs="Georgia"/>
+          <w:color w:val="38761D"/>
+        </w:rPr>
+      </w:pPr>
+      <w:r>
+        <w:rPr>
+          <w:rFonts w:ascii="Georgia" w:eastAsia="Georgia" w:hAnsi="Georgia" w:cs="Georgia"/>
+          <w:color w:val="38761D"/>
+        </w:rPr>
+        <w:t>Which surf spots have good surfing conditions in May?</w:t>
       </w:r>
     </w:p>
     <w:p>
@@ -488,6 +413,7 @@
         <w:spacing w:after="180" w:line="336" w:lineRule="auto"/>
         <w:ind w:hanging="359"/>
         <w:contextualSpacing/>
+        <w:jc w:val="both"/>
         <w:rPr>
           <w:rFonts w:ascii="Georgia" w:eastAsia="Georgia" w:hAnsi="Georgia" w:cs="Georgia"/>
           <w:color w:val="38761D"/>
@@ -510,36 +436,59 @@
         <w:spacing w:after="180" w:line="336" w:lineRule="auto"/>
         <w:ind w:hanging="359"/>
         <w:contextualSpacing/>
-        <w:rPr>
-          <w:rFonts w:ascii="Georgia" w:eastAsia="Georgia" w:hAnsi="Georgia" w:cs="Georgia"/>
-          <w:color w:val="38761D"/>
-        </w:rPr>
-      </w:pPr>
-      <w:r>
-        <w:rPr>
-          <w:rFonts w:ascii="Georgia" w:eastAsia="Georgia" w:hAnsi="Georgia" w:cs="Georgia"/>
-          <w:color w:val="38761D"/>
-        </w:rPr>
-        <w:t>Which surf spots have wave characteristics that align with my preferences for wave size, power, direction and bottom?</w:t>
-      </w:r>
-    </w:p>
-    <w:p>
-      <w:pPr>
-        <w:spacing w:after="180" w:line="336" w:lineRule="auto"/>
-      </w:pPr>
-      <w:r>
-        <w:rPr>
-          <w:rFonts w:ascii="Georgia" w:eastAsia="Georgia" w:hAnsi="Georgia" w:cs="Georgia"/>
-          <w:color w:val="38761D"/>
-        </w:rPr>
-        <w:t>Among the resulting filtered spot</w:t>
-      </w:r>
-      <w:r>
-        <w:rPr>
-          <w:rFonts w:ascii="Georgia" w:eastAsia="Georgia" w:hAnsi="Georgia" w:cs="Georgia"/>
-          <w:color w:val="38761D"/>
-        </w:rPr>
-        <w:t>s, a surfer can access further detailed information for a specific surf spot, including:</w:t>
+        <w:jc w:val="both"/>
+        <w:rPr>
+          <w:rFonts w:ascii="Georgia" w:eastAsia="Georgia" w:hAnsi="Georgia" w:cs="Georgia"/>
+          <w:color w:val="38761D"/>
+        </w:rPr>
+      </w:pPr>
+      <w:r>
+        <w:rPr>
+          <w:rFonts w:ascii="Georgia" w:eastAsia="Georgia" w:hAnsi="Georgia" w:cs="Georgia"/>
+          <w:color w:val="38761D"/>
+        </w:rPr>
+        <w:t xml:space="preserve">Which surf spots have wave characteristics that align with my preferences for wave size, </w:t>
+      </w:r>
+      <w:r>
+        <w:rPr>
+          <w:rFonts w:ascii="Georgia" w:eastAsia="Georgia" w:hAnsi="Georgia" w:cs="Georgia"/>
+          <w:color w:val="38761D"/>
+        </w:rPr>
+        <w:t>length</w:t>
+      </w:r>
+      <w:r>
+        <w:rPr>
+          <w:rFonts w:ascii="Georgia" w:eastAsia="Georgia" w:hAnsi="Georgia" w:cs="Georgia"/>
+          <w:color w:val="38761D"/>
+        </w:rPr>
+        <w:t xml:space="preserve">, </w:t>
+      </w:r>
+      <w:r>
+        <w:rPr>
+          <w:rFonts w:ascii="Georgia" w:eastAsia="Georgia" w:hAnsi="Georgia" w:cs="Georgia"/>
+          <w:color w:val="38761D"/>
+        </w:rPr>
+        <w:t>etc</w:t>
+      </w:r>
+      <w:r>
+        <w:rPr>
+          <w:rFonts w:ascii="Georgia" w:eastAsia="Georgia" w:hAnsi="Georgia" w:cs="Georgia"/>
+          <w:color w:val="38761D"/>
+        </w:rPr>
+        <w:t>?</w:t>
+      </w:r>
+    </w:p>
+    <w:p>
+      <w:pPr>
+        <w:spacing w:after="180" w:line="336" w:lineRule="auto"/>
+        <w:jc w:val="both"/>
+      </w:pPr>
+      <w:r>
+        <w:rPr>
+          <w:rFonts w:ascii="Georgia" w:eastAsia="Georgia" w:hAnsi="Georgia" w:cs="Georgia"/>
+          <w:color w:val="38761D"/>
+        </w:rPr>
+        <w:t>Among the resulting filtered spots, a surfer can access further detailed information for a specific surf spot, including:</w:t>
       </w:r>
     </w:p>
     <w:p>
@@ -551,6 +500,7 @@
         <w:spacing w:after="180" w:line="336" w:lineRule="auto"/>
         <w:ind w:hanging="359"/>
         <w:contextualSpacing/>
+        <w:jc w:val="both"/>
         <w:rPr>
           <w:rFonts w:ascii="Georgia" w:eastAsia="Georgia" w:hAnsi="Georgia" w:cs="Georgia"/>
           <w:color w:val="38761D"/>
@@ -573,6 +523,7 @@
         <w:spacing w:after="180" w:line="336" w:lineRule="auto"/>
         <w:ind w:hanging="359"/>
         <w:contextualSpacing/>
+        <w:jc w:val="both"/>
         <w:rPr>
           <w:rFonts w:ascii="Georgia" w:eastAsia="Georgia" w:hAnsi="Georgia" w:cs="Georgia"/>
           <w:color w:val="38761D"/>
@@ -595,6 +546,7 @@
         <w:spacing w:after="180" w:line="336" w:lineRule="auto"/>
         <w:ind w:hanging="359"/>
         <w:contextualSpacing/>
+        <w:jc w:val="both"/>
         <w:rPr>
           <w:rFonts w:ascii="Georgia" w:eastAsia="Georgia" w:hAnsi="Georgia" w:cs="Georgia"/>
           <w:color w:val="38761D"/>
@@ -617,6 +569,7 @@
         <w:spacing w:after="180" w:line="336" w:lineRule="auto"/>
         <w:ind w:hanging="359"/>
         <w:contextualSpacing/>
+        <w:jc w:val="both"/>
         <w:rPr>
           <w:rFonts w:ascii="Georgia" w:eastAsia="Georgia" w:hAnsi="Georgia" w:cs="Georgia"/>
           <w:color w:val="38761D"/>
@@ -639,6 +592,7 @@
         <w:spacing w:after="180" w:line="336" w:lineRule="auto"/>
         <w:ind w:hanging="359"/>
         <w:contextualSpacing/>
+        <w:jc w:val="both"/>
         <w:rPr>
           <w:rFonts w:ascii="Georgia" w:eastAsia="Georgia" w:hAnsi="Georgia" w:cs="Georgia"/>
           <w:color w:val="38761D"/>
@@ -661,6 +615,7 @@
         <w:spacing w:after="180" w:line="336" w:lineRule="auto"/>
         <w:ind w:hanging="359"/>
         <w:contextualSpacing/>
+        <w:jc w:val="both"/>
         <w:rPr>
           <w:rFonts w:ascii="Georgia" w:eastAsia="Georgia" w:hAnsi="Georgia" w:cs="Georgia"/>
           <w:color w:val="38761D"/>
@@ -683,6 +638,7 @@
         <w:spacing w:after="180" w:line="336" w:lineRule="auto"/>
         <w:ind w:hanging="359"/>
         <w:contextualSpacing/>
+        <w:jc w:val="both"/>
         <w:rPr>
           <w:rFonts w:ascii="Georgia" w:eastAsia="Georgia" w:hAnsi="Georgia" w:cs="Georgia"/>
           <w:color w:val="38761D"/>
@@ -700,6 +656,7 @@
       <w:pPr>
         <w:spacing w:after="180" w:line="336" w:lineRule="auto"/>
         <w:contextualSpacing/>
+        <w:jc w:val="both"/>
         <w:rPr>
           <w:rFonts w:ascii="Georgia" w:eastAsia="Georgia" w:hAnsi="Georgia" w:cs="Georgia"/>
           <w:color w:val="38761D"/>
@@ -710,6 +667,7 @@
       <w:pPr>
         <w:spacing w:after="180" w:line="336" w:lineRule="auto"/>
         <w:contextualSpacing/>
+        <w:jc w:val="both"/>
         <w:rPr>
           <w:rFonts w:ascii="Georgia" w:eastAsia="Georgia" w:hAnsi="Georgia" w:cs="Georgia"/>
           <w:color w:val="38761D"/>
@@ -754,27 +712,20 @@
           <w:color w:val="333333"/>
           <w:sz w:val="26"/>
         </w:rPr>
-        <w:lastRenderedPageBreak/>
         <w:t xml:space="preserve">Data: Source, scraping method, cleanup, etc. </w:t>
       </w:r>
     </w:p>
     <w:p>
       <w:pPr>
         <w:spacing w:after="180" w:line="336" w:lineRule="auto"/>
-      </w:pPr>
-      <w:r>
-        <w:rPr>
-          <w:rFonts w:ascii="Georgia" w:eastAsia="Georgia" w:hAnsi="Georgia" w:cs="Georgia"/>
-          <w:color w:val="38761D"/>
-        </w:rPr>
-        <w:t>The main data source is th</w:t>
-      </w:r>
-      <w:r>
-        <w:rPr>
-          <w:rFonts w:ascii="Georgia" w:eastAsia="Georgia" w:hAnsi="Georgia" w:cs="Georgia"/>
-          <w:color w:val="38761D"/>
-        </w:rPr>
-        <w:t xml:space="preserve">e </w:t>
+        <w:jc w:val="both"/>
+      </w:pPr>
+      <w:r>
+        <w:rPr>
+          <w:rFonts w:ascii="Georgia" w:eastAsia="Georgia" w:hAnsi="Georgia" w:cs="Georgia"/>
+          <w:color w:val="38761D"/>
+        </w:rPr>
+        <w:t xml:space="preserve">The main data source is the </w:t>
       </w:r>
       <w:hyperlink r:id="rId12">
         <w:r>
@@ -803,6 +754,7 @@
         <w:spacing w:after="180" w:line="336" w:lineRule="auto"/>
         <w:ind w:hanging="359"/>
         <w:contextualSpacing/>
+        <w:jc w:val="both"/>
         <w:rPr>
           <w:rFonts w:ascii="Georgia" w:eastAsia="Georgia" w:hAnsi="Georgia" w:cs="Georgia"/>
           <w:color w:val="38761D"/>
@@ -835,24 +787,18 @@
         <w:spacing w:after="180" w:line="336" w:lineRule="auto"/>
         <w:ind w:hanging="359"/>
         <w:contextualSpacing/>
-        <w:rPr>
-          <w:rFonts w:ascii="Georgia" w:eastAsia="Georgia" w:hAnsi="Georgia" w:cs="Georgia"/>
-          <w:color w:val="38761D"/>
-        </w:rPr>
-      </w:pPr>
-      <w:r>
-        <w:rPr>
-          <w:rFonts w:ascii="Georgia" w:eastAsia="Georgia" w:hAnsi="Georgia" w:cs="Georgia"/>
-          <w:color w:val="38761D"/>
-        </w:rPr>
-        <w:t>These links give us country pages, which either contain a list of sp</w:t>
-      </w:r>
-      <w:r>
-        <w:rPr>
-          <w:rFonts w:ascii="Georgia" w:eastAsia="Georgia" w:hAnsi="Georgia" w:cs="Georgia"/>
-          <w:color w:val="38761D"/>
-        </w:rPr>
-        <w:t>ots or a list of zones within the country and their associated links.</w:t>
+        <w:jc w:val="both"/>
+        <w:rPr>
+          <w:rFonts w:ascii="Georgia" w:eastAsia="Georgia" w:hAnsi="Georgia" w:cs="Georgia"/>
+          <w:color w:val="38761D"/>
+        </w:rPr>
+      </w:pPr>
+      <w:r>
+        <w:rPr>
+          <w:rFonts w:ascii="Georgia" w:eastAsia="Georgia" w:hAnsi="Georgia" w:cs="Georgia"/>
+          <w:color w:val="38761D"/>
+        </w:rPr>
+        <w:t>These links give us country pages, which either contain a list of spots or a list of zones within the country and their associated links.</w:t>
       </w:r>
     </w:p>
     <w:p>
@@ -864,6 +810,7 @@
         <w:spacing w:after="180" w:line="336" w:lineRule="auto"/>
         <w:ind w:hanging="359"/>
         <w:contextualSpacing/>
+        <w:jc w:val="both"/>
         <w:rPr>
           <w:rFonts w:ascii="Georgia" w:eastAsia="Georgia" w:hAnsi="Georgia" w:cs="Georgia"/>
           <w:color w:val="38761D"/>
@@ -886,6 +833,7 @@
         <w:spacing w:after="180" w:line="336" w:lineRule="auto"/>
         <w:ind w:hanging="359"/>
         <w:contextualSpacing/>
+        <w:jc w:val="both"/>
         <w:rPr>
           <w:rFonts w:ascii="Georgia" w:eastAsia="Georgia" w:hAnsi="Georgia" w:cs="Georgia"/>
           <w:color w:val="38761D"/>
@@ -902,66 +850,20 @@
     <w:p>
       <w:pPr>
         <w:spacing w:after="180" w:line="336" w:lineRule="auto"/>
-      </w:pPr>
-      <w:r>
-        <w:rPr>
-          <w:rFonts w:ascii="Georgia" w:eastAsia="Georgia" w:hAnsi="Georgia" w:cs="Georgia"/>
-          <w:color w:val="38761D"/>
-        </w:rPr>
-        <w:t xml:space="preserve">We use the scraper to gather the links to all sites at each </w:t>
-      </w:r>
-      <w:r>
-        <w:rPr>
-          <w:rFonts w:ascii="Georgia" w:eastAsia="Georgia" w:hAnsi="Georgia" w:cs="Georgia"/>
-          <w:color w:val="38761D"/>
-        </w:rPr>
-        <w:t>of these 3 levels, we classify them in order to identify whether a page contains links to surf spots, to a sub-level, or both. We then run a function (</w:t>
-      </w:r>
-      <w:proofErr w:type="spellStart"/>
-      <w:proofErr w:type="gramStart"/>
-      <w:r>
-        <w:rPr>
-          <w:rFonts w:ascii="Georgia" w:eastAsia="Georgia" w:hAnsi="Georgia" w:cs="Georgia"/>
-          <w:color w:val="38761D"/>
-        </w:rPr>
-        <w:t>getspotdetails</w:t>
-      </w:r>
-      <w:proofErr w:type="spellEnd"/>
-      <w:r>
-        <w:rPr>
-          <w:rFonts w:ascii="Georgia" w:eastAsia="Georgia" w:hAnsi="Georgia" w:cs="Georgia"/>
-          <w:color w:val="38761D"/>
-        </w:rPr>
-        <w:t>(</w:t>
-      </w:r>
-      <w:proofErr w:type="spellStart"/>
-      <w:proofErr w:type="gramEnd"/>
-      <w:r>
-        <w:rPr>
-          <w:rFonts w:ascii="Georgia" w:eastAsia="Georgia" w:hAnsi="Georgia" w:cs="Georgia"/>
-          <w:color w:val="38761D"/>
-        </w:rPr>
-        <w:t>spoturl</w:t>
-      </w:r>
-      <w:proofErr w:type="spellEnd"/>
-      <w:r>
-        <w:rPr>
-          <w:rFonts w:ascii="Georgia" w:eastAsia="Georgia" w:hAnsi="Georgia" w:cs="Georgia"/>
-          <w:color w:val="38761D"/>
-        </w:rPr>
-        <w:t>)) on all pages containing links to spots in order to fetch all the necessary chara</w:t>
-      </w:r>
-      <w:r>
-        <w:rPr>
-          <w:rFonts w:ascii="Georgia" w:eastAsia="Georgia" w:hAnsi="Georgia" w:cs="Georgia"/>
-          <w:color w:val="38761D"/>
-        </w:rPr>
-        <w:t>cteristics of each surfing spot.</w:t>
-      </w:r>
-    </w:p>
-    <w:p>
-      <w:pPr>
-        <w:spacing w:after="180" w:line="336" w:lineRule="auto"/>
+        <w:jc w:val="both"/>
+      </w:pPr>
+      <w:r>
+        <w:rPr>
+          <w:rFonts w:ascii="Georgia" w:eastAsia="Georgia" w:hAnsi="Georgia" w:cs="Georgia"/>
+          <w:color w:val="38761D"/>
+        </w:rPr>
+        <w:t>We use the scraper to gather the links to all sites at each of these 3 levels, we classify them in order to identify whether a page contains links to surf spots, to a sub-level, or both. We then run a function (getspotdetails(spoturl)) on all pages containing links to spots in order to fetch all the necessary characteristics of each surfing spot.</w:t>
+      </w:r>
+    </w:p>
+    <w:p>
+      <w:pPr>
+        <w:spacing w:after="180" w:line="336" w:lineRule="auto"/>
+        <w:jc w:val="both"/>
       </w:pPr>
       <w:r>
         <w:rPr>
@@ -981,6 +883,7 @@
     <w:p>
       <w:pPr>
         <w:spacing w:after="180" w:line="336" w:lineRule="auto"/>
+        <w:jc w:val="both"/>
         <w:rPr>
           <w:rFonts w:ascii="Georgia" w:eastAsia="Georgia" w:hAnsi="Georgia" w:cs="Georgia"/>
           <w:color w:val="38761D"/>
@@ -997,6 +900,7 @@
     <w:p>
       <w:pPr>
         <w:spacing w:after="180" w:line="336" w:lineRule="auto"/>
+        <w:jc w:val="both"/>
       </w:pPr>
       <w:r>
         <w:rPr>
@@ -1005,7 +909,6 @@
         </w:rPr>
         <w:t xml:space="preserve">Since the project focuses on visualization rather than a real search for surf spots, we have left out spots for which the </w:t>
       </w:r>
-      <w:proofErr w:type="spellStart"/>
       <w:r>
         <w:rPr>
           <w:rFonts w:ascii="Georgia" w:eastAsia="Georgia" w:hAnsi="Georgia" w:cs="Georgia"/>
@@ -1014,7 +917,6 @@
         </w:rPr>
         <w:t>wannasurf</w:t>
       </w:r>
-      <w:proofErr w:type="spellEnd"/>
       <w:r>
         <w:rPr>
           <w:rFonts w:ascii="Georgia" w:eastAsia="Georgia" w:hAnsi="Georgia" w:cs="Georgia"/>
@@ -1057,39 +959,27 @@
     <w:p>
       <w:pPr>
         <w:spacing w:after="180" w:line="336" w:lineRule="auto"/>
-      </w:pPr>
-      <w:r>
-        <w:rPr>
-          <w:rFonts w:ascii="Georgia" w:eastAsia="Georgia" w:hAnsi="Georgia" w:cs="Georgia"/>
-          <w:color w:val="38761D"/>
-        </w:rPr>
-        <w:t>The objective of our visualization was to provide a quick way for the users to explore surf sp</w:t>
-      </w:r>
-      <w:r>
-        <w:rPr>
-          <w:rFonts w:ascii="Georgia" w:eastAsia="Georgia" w:hAnsi="Georgia" w:cs="Georgia"/>
-          <w:color w:val="38761D"/>
-        </w:rPr>
-        <w:t>ots and identify the ones that are the most appropriate for them. As such, it doesn’t really provide general insights applicable to all, but rather insights based on the preferences of the user. There must thus be two components to the visualization: 1) Fi</w:t>
-      </w:r>
-      <w:r>
-        <w:rPr>
-          <w:rFonts w:ascii="Georgia" w:eastAsia="Georgia" w:hAnsi="Georgia" w:cs="Georgia"/>
-          <w:color w:val="38761D"/>
-        </w:rPr>
-        <w:t>ltering and 2) Detailed examination.</w:t>
-      </w:r>
-    </w:p>
-    <w:p>
-      <w:pPr>
-        <w:spacing w:after="180" w:line="336" w:lineRule="auto"/>
-      </w:pPr>
-      <w:r>
-        <w:rPr>
-          <w:rFonts w:ascii="Georgia" w:eastAsia="Georgia" w:hAnsi="Georgia" w:cs="Georgia"/>
-          <w:color w:val="38761D"/>
-        </w:rPr>
-        <w:t xml:space="preserve">The filtering part must allow the user to exclude the majority of spots without the need to look at their detailed characteristics. Geography was seen as a good candidate, since it is likely that </w:t>
+        <w:jc w:val="both"/>
+      </w:pPr>
+      <w:r>
+        <w:rPr>
+          <w:rFonts w:ascii="Georgia" w:eastAsia="Georgia" w:hAnsi="Georgia" w:cs="Georgia"/>
+          <w:color w:val="38761D"/>
+        </w:rPr>
+        <w:t>The objective of our visualization was to provide a quick way for the users to explore surf spots and identify the ones that are the most appropriate for them. As such, it doesn’t really provide general insights applicable to all, but rather insights based on the preferences of the user. There must thus be two components to the visualization: 1) Filtering and 2) Detailed examination.</w:t>
+      </w:r>
+    </w:p>
+    <w:p>
+      <w:pPr>
+        <w:spacing w:after="180" w:line="336" w:lineRule="auto"/>
+        <w:jc w:val="both"/>
+      </w:pPr>
+      <w:r>
+        <w:rPr>
+          <w:rFonts w:ascii="Georgia" w:eastAsia="Georgia" w:hAnsi="Georgia" w:cs="Georgia"/>
+          <w:color w:val="38761D"/>
+        </w:rPr>
+        <w:t xml:space="preserve">The filtering part must allow the user to exclude the majority of spots without the need to look at their detailed characteristics. Geography was seen as a good candidate, since it is likely that some (but not all) users would want to focus on a specific area of the globe. We decided that a zoomable map would give the user the most flexibility since we would not coerce the user to select countries or continents first, but instead gave the user the freedom to zoom in and zoom out however it pleased her/him. We then further imagined that the surf spots would appear as dots on the map, disappearing when they were filtered out. Other filters would need to capture </w:t>
       </w:r>
       <w:r>
         <w:rPr>
@@ -1097,83 +987,45 @@
           <w:color w:val="38761D"/>
         </w:rPr>
         <w:lastRenderedPageBreak/>
-        <w:t>some (but not all) user</w:t>
-      </w:r>
-      <w:r>
-        <w:rPr>
-          <w:rFonts w:ascii="Georgia" w:eastAsia="Georgia" w:hAnsi="Georgia" w:cs="Georgia"/>
-          <w:color w:val="38761D"/>
-        </w:rPr>
-        <w:t xml:space="preserve">s would want to focus on a specific area of the globe. We decided that a </w:t>
-      </w:r>
-      <w:proofErr w:type="spellStart"/>
-      <w:r>
-        <w:rPr>
-          <w:rFonts w:ascii="Georgia" w:eastAsia="Georgia" w:hAnsi="Georgia" w:cs="Georgia"/>
-          <w:color w:val="38761D"/>
-        </w:rPr>
-        <w:t>zoomable</w:t>
-      </w:r>
-      <w:proofErr w:type="spellEnd"/>
-      <w:r>
-        <w:rPr>
-          <w:rFonts w:ascii="Georgia" w:eastAsia="Georgia" w:hAnsi="Georgia" w:cs="Georgia"/>
-          <w:color w:val="38761D"/>
-        </w:rPr>
-        <w:t xml:space="preserve"> map would give the user the most flexibility since we would not coerce the user to select countries or continents first, but instead gave the user the freedom to zoom in and </w:t>
-      </w:r>
-      <w:r>
-        <w:rPr>
-          <w:rFonts w:ascii="Georgia" w:eastAsia="Georgia" w:hAnsi="Georgia" w:cs="Georgia"/>
-          <w:color w:val="38761D"/>
-        </w:rPr>
-        <w:t>zoom out however it pleased her/him. We then further imagined that the surf spots would appear as dots on the map, disappearing when they were filtered out. Other filters would need to capture the essential preferences of the surfer: wave height, wave powe</w:t>
-      </w:r>
-      <w:r>
-        <w:rPr>
-          <w:rFonts w:ascii="Georgia" w:eastAsia="Georgia" w:hAnsi="Georgia" w:cs="Georgia"/>
-          <w:color w:val="38761D"/>
-        </w:rPr>
-        <w:t xml:space="preserve">r, direction, type of bottom (rock, sand, etc.)  </w:t>
-      </w:r>
-      <w:proofErr w:type="gramStart"/>
-      <w:r>
-        <w:rPr>
-          <w:rFonts w:ascii="Georgia" w:eastAsia="Georgia" w:hAnsi="Georgia" w:cs="Georgia"/>
-          <w:color w:val="38761D"/>
-        </w:rPr>
-        <w:t>and</w:t>
-      </w:r>
-      <w:proofErr w:type="gramEnd"/>
-      <w:r>
-        <w:rPr>
-          <w:rFonts w:ascii="Georgia" w:eastAsia="Georgia" w:hAnsi="Georgia" w:cs="Georgia"/>
-          <w:color w:val="38761D"/>
-        </w:rPr>
-        <w:t xml:space="preserve"> experience level required. We initially thought of radio buttons for these filters, but then changed to checkboxes for the added flexibility of choosing several variable values.</w:t>
-      </w:r>
-    </w:p>
-    <w:p>
-      <w:pPr>
-        <w:spacing w:after="180" w:line="336" w:lineRule="auto"/>
-        <w:rPr>
-          <w:rFonts w:ascii="Georgia" w:eastAsia="Georgia" w:hAnsi="Georgia" w:cs="Georgia"/>
-          <w:color w:val="38761D"/>
-        </w:rPr>
-      </w:pPr>
-      <w:r>
-        <w:rPr>
-          <w:rFonts w:ascii="Georgia" w:eastAsia="Georgia" w:hAnsi="Georgia" w:cs="Georgia"/>
-          <w:color w:val="38761D"/>
-        </w:rPr>
-        <w:t>The detailed examination part allows the surfer to get more detailed and visual information, such as the evolution of air and water temperature over the course of the year, walking distance, site description, etc. These are either more visual variables, or</w:t>
-      </w:r>
-      <w:r>
-        <w:rPr>
-          <w:rFonts w:ascii="Georgia" w:eastAsia="Georgia" w:hAnsi="Georgia" w:cs="Georgia"/>
-          <w:color w:val="38761D"/>
-        </w:rPr>
-        <w:t xml:space="preserve"> ones that are secondary in importance.</w:t>
+        <w:t xml:space="preserve">the essential preferences of the surfer: wave </w:t>
+      </w:r>
+      <w:r>
+        <w:rPr>
+          <w:rFonts w:ascii="Georgia" w:eastAsia="Georgia" w:hAnsi="Georgia" w:cs="Georgia"/>
+          <w:color w:val="38761D"/>
+        </w:rPr>
+        <w:t>quality, length, frequency</w:t>
+      </w:r>
+      <w:r>
+        <w:rPr>
+          <w:rFonts w:ascii="Georgia" w:eastAsia="Georgia" w:hAnsi="Georgia" w:cs="Georgia"/>
+          <w:color w:val="38761D"/>
+        </w:rPr>
+        <w:t xml:space="preserve">  and experience level required. We initially thought of radio buttons for these filters, but then changed to checkboxes for the added flexibility of choosing several variable values.</w:t>
+      </w:r>
+      <w:r>
+        <w:rPr>
+          <w:rFonts w:ascii="Georgia" w:eastAsia="Georgia" w:hAnsi="Georgia" w:cs="Georgia"/>
+          <w:color w:val="38761D"/>
+        </w:rPr>
+        <w:t xml:space="preserve"> Finally, we decided to use the parallel coordinates view instead for a more visual selection.</w:t>
+      </w:r>
+    </w:p>
+    <w:p>
+      <w:pPr>
+        <w:spacing w:after="180" w:line="336" w:lineRule="auto"/>
+        <w:jc w:val="both"/>
+        <w:rPr>
+          <w:rFonts w:ascii="Georgia" w:eastAsia="Georgia" w:hAnsi="Georgia" w:cs="Georgia"/>
+          <w:color w:val="38761D"/>
+        </w:rPr>
+      </w:pPr>
+      <w:r>
+        <w:rPr>
+          <w:rFonts w:ascii="Georgia" w:eastAsia="Georgia" w:hAnsi="Georgia" w:cs="Georgia"/>
+          <w:color w:val="38761D"/>
+        </w:rPr>
+        <w:t>The detailed examination part allows the surfer to get more detailed and visual information, such as the evolution of air and water temperature over the course of the year, walking distance, site description, etc. These are either more visual variables, or ones that are secondary in importance.</w:t>
       </w:r>
     </w:p>
     <w:p>
@@ -1202,21 +1054,26 @@
     </w:p>
     <w:p>
       <w:pPr>
-        <w:spacing w:after="180" w:line="336" w:lineRule="auto"/>
-      </w:pPr>
-      <w:r>
-        <w:rPr>
-          <w:rFonts w:ascii="Georgia" w:eastAsia="Georgia" w:hAnsi="Georgia" w:cs="Georgia"/>
-          <w:color w:val="38761D"/>
-        </w:rPr>
-        <w:t xml:space="preserve">The core visualization is a map of </w:t>
-      </w:r>
-      <w:r>
-        <w:rPr>
-          <w:rFonts w:ascii="Georgia" w:eastAsia="Georgia" w:hAnsi="Georgia" w:cs="Georgia"/>
-          <w:color w:val="38761D"/>
-        </w:rPr>
-        <w:t xml:space="preserve">surf </w:t>
+        <w:spacing w:after="180" w:line="360" w:lineRule="auto"/>
+        <w:jc w:val="both"/>
+        <w:rPr>
+          <w:rFonts w:ascii="Georgia" w:eastAsia="Georgia" w:hAnsi="Georgia" w:cs="Georgia"/>
+          <w:color w:val="38761D"/>
+        </w:rPr>
+      </w:pPr>
+      <w:r>
+        <w:rPr>
+          <w:rFonts w:ascii="Georgia" w:eastAsia="Georgia" w:hAnsi="Georgia" w:cs="Georgia"/>
+          <w:color w:val="38761D"/>
+        </w:rPr>
+        <w:t>From our first sketch, the core visualization wa</w:t>
+      </w:r>
+      <w:r>
+        <w:rPr>
+          <w:rFonts w:ascii="Georgia" w:eastAsia="Georgia" w:hAnsi="Georgia" w:cs="Georgia"/>
+          <w:color w:val="38761D"/>
+        </w:rPr>
+        <w:t xml:space="preserve">s a map of surf </w:t>
       </w:r>
       <w:r>
         <w:rPr>
@@ -1235,44 +1092,185 @@
     </w:p>
     <w:p>
       <w:pPr>
-        <w:spacing w:after="180" w:line="336" w:lineRule="auto"/>
-      </w:pPr>
-      <w:r>
-        <w:rPr>
-          <w:rFonts w:ascii="Georgia" w:eastAsia="Georgia" w:hAnsi="Georgia" w:cs="Georgia"/>
-          <w:color w:val="38761D"/>
-        </w:rPr>
-        <w:t>Our data is split up into quantitative and qualitative data. Because the quantitative data is relatively simple time series data of swell sizes, air and water tempe</w:t>
-      </w:r>
-      <w:r>
-        <w:rPr>
-          <w:rFonts w:ascii="Georgia" w:eastAsia="Georgia" w:hAnsi="Georgia" w:cs="Georgia"/>
-          <w:color w:val="38761D"/>
-        </w:rPr>
-        <w:t xml:space="preserve">rature data, and ratings data of months, we decided on line graphs and bar graphs, which according to </w:t>
-      </w:r>
-      <w:proofErr w:type="spellStart"/>
-      <w:r>
-        <w:rPr>
-          <w:rFonts w:ascii="Georgia" w:eastAsia="Georgia" w:hAnsi="Georgia" w:cs="Georgia"/>
-          <w:color w:val="38761D"/>
-        </w:rPr>
-        <w:t>Tufte</w:t>
-      </w:r>
-      <w:proofErr w:type="spellEnd"/>
-      <w:r>
-        <w:rPr>
-          <w:rFonts w:ascii="Georgia" w:eastAsia="Georgia" w:hAnsi="Georgia" w:cs="Georgia"/>
-          <w:color w:val="38761D"/>
-        </w:rPr>
-        <w:t xml:space="preserve"> is the best way to represent low dimensional data. The air/water graph started two bar graphs (see below), but we thought comparison between the two</w:t>
-      </w:r>
-      <w:r>
-        <w:rPr>
-          <w:rFonts w:ascii="Georgia" w:eastAsia="Georgia" w:hAnsi="Georgia" w:cs="Georgia"/>
-          <w:color w:val="38761D"/>
-        </w:rPr>
-        <w:t xml:space="preserve"> was critical, so we converted it into a multi-line graph.</w:t>
+        <w:spacing w:line="336" w:lineRule="auto"/>
+        <w:jc w:val="both"/>
+      </w:pPr>
+      <w:r>
+        <w:rPr>
+          <w:rFonts w:ascii="Georgia" w:eastAsia="Georgia" w:hAnsi="Georgia" w:cs="Georgia"/>
+          <w:color w:val="38761D"/>
+        </w:rPr>
+        <w:t xml:space="preserve">Our data is split up into quantitative and qualitative data. Because the quantitative data is relatively simple time series data of swell sizes, air and water temperature data, and ratings data </w:t>
+      </w:r>
+    </w:p>
+    <w:tbl>
+      <w:tblPr>
+        <w:tblStyle w:val="TableGrid"/>
+        <w:tblW w:w="0" w:type="auto"/>
+        <w:tblBorders>
+          <w:top w:val="none" w:sz="0" w:space="0" w:color="auto"/>
+          <w:left w:val="none" w:sz="0" w:space="0" w:color="auto"/>
+          <w:bottom w:val="none" w:sz="0" w:space="0" w:color="auto"/>
+          <w:right w:val="none" w:sz="0" w:space="0" w:color="auto"/>
+          <w:insideH w:val="none" w:sz="0" w:space="0" w:color="auto"/>
+          <w:insideV w:val="none" w:sz="0" w:space="0" w:color="auto"/>
+        </w:tblBorders>
+        <w:tblLook w:val="04A0" w:firstRow="1" w:lastRow="0" w:firstColumn="1" w:lastColumn="0" w:noHBand="0" w:noVBand="1"/>
+      </w:tblPr>
+      <w:tblGrid>
+        <w:gridCol w:w="4788"/>
+        <w:gridCol w:w="4788"/>
+      </w:tblGrid>
+      <w:tr>
+        <w:tc>
+          <w:tcPr>
+            <w:tcW w:w="4788" w:type="dxa"/>
+          </w:tcPr>
+          <w:p>
+            <w:pPr>
+              <w:pStyle w:val="Caption"/>
+              <w:keepNext/>
+              <w:spacing w:line="360" w:lineRule="auto"/>
+              <w:jc w:val="both"/>
+            </w:pPr>
+            <w:r>
+              <w:rPr>
+                <w:rFonts w:ascii="Georgia" w:eastAsia="Georgia" w:hAnsi="Georgia" w:cs="Georgia"/>
+                <w:b w:val="0"/>
+                <w:bCs w:val="0"/>
+                <w:color w:val="38761D"/>
+                <w:sz w:val="22"/>
+                <w:szCs w:val="20"/>
+              </w:rPr>
+              <w:t>of months, we decided on line graphs and bar graphs, which according to Tufte is the best way to represent low dimensional data. The air/water graph started two bar graphs (see below), but we thought comparison between the two was critical, so we converted it into a multi-line graph.</w:t>
+            </w:r>
+          </w:p>
+        </w:tc>
+        <w:tc>
+          <w:tcPr>
+            <w:tcW w:w="4788" w:type="dxa"/>
+          </w:tcPr>
+          <w:p>
+            <w:pPr>
+              <w:pStyle w:val="Caption"/>
+              <w:keepNext/>
+              <w:jc w:val="both"/>
+            </w:pPr>
+            <w:r>
+              <w:t xml:space="preserve">Figure </w:t>
+            </w:r>
+            <w:r>
+              <w:fldChar w:fldCharType="begin"/>
+            </w:r>
+            <w:r>
+              <w:instrText xml:space="preserve"> SEQ Figure \* ARABIC </w:instrText>
+            </w:r>
+            <w:r>
+              <w:fldChar w:fldCharType="separate"/>
+            </w:r>
+            <w:r>
+              <w:rPr>
+                <w:noProof/>
+              </w:rPr>
+              <w:t>2</w:t>
+            </w:r>
+            <w:r>
+              <w:fldChar w:fldCharType="end"/>
+            </w:r>
+            <w:r>
+              <w:t xml:space="preserve"> - Water and air temperature charts before merger</w:t>
+            </w:r>
+          </w:p>
+          <w:p>
+            <w:pPr>
+              <w:spacing w:after="180" w:line="336" w:lineRule="auto"/>
+              <w:jc w:val="both"/>
+            </w:pPr>
+            <w:commentRangeStart w:id="2"/>
+            <w:r>
+              <w:rPr>
+                <w:noProof/>
+              </w:rPr>
+              <w:drawing>
+                <wp:inline distT="114300" distB="114300" distL="114300" distR="114300" wp14:anchorId="42EA18AD" wp14:editId="29C18BF3">
+                  <wp:extent cx="2571750" cy="1009650"/>
+                  <wp:effectExtent l="0" t="0" r="0" b="0"/>
+                  <wp:docPr id="4" name="image05.png" descr="Screen Shot 2014-04-08 at 5.41.00 PM.png"/>
+                  <wp:cNvGraphicFramePr/>
+                  <a:graphic xmlns:a="http://schemas.openxmlformats.org/drawingml/2006/main">
+                    <a:graphicData uri="http://schemas.openxmlformats.org/drawingml/2006/picture">
+                      <pic:pic xmlns:pic="http://schemas.openxmlformats.org/drawingml/2006/picture">
+                        <pic:nvPicPr>
+                          <pic:cNvPr id="0" name="image05.png" descr="Screen Shot 2014-04-08 at 5.41.00 PM.png"/>
+                          <pic:cNvPicPr preferRelativeResize="0"/>
+                        </pic:nvPicPr>
+                        <pic:blipFill rotWithShape="1">
+                          <a:blip r:embed="rId14"/>
+                          <a:srcRect l="42523" t="26280" r="3575" b="37543"/>
+                          <a:stretch/>
+                        </pic:blipFill>
+                        <pic:spPr bwMode="auto">
+                          <a:xfrm>
+                            <a:off x="0" y="0"/>
+                            <a:ext cx="2576139" cy="1011373"/>
+                          </a:xfrm>
+                          <a:prstGeom prst="rect">
+                            <a:avLst/>
+                          </a:prstGeom>
+                          <a:ln>
+                            <a:noFill/>
+                          </a:ln>
+                          <a:extLst>
+                            <a:ext uri="{53640926-AAD7-44D8-BBD7-CCE9431645EC}">
+                              <a14:shadowObscured xmlns:a14="http://schemas.microsoft.com/office/drawing/2010/main"/>
+                            </a:ext>
+                          </a:extLst>
+                        </pic:spPr>
+                      </pic:pic>
+                    </a:graphicData>
+                  </a:graphic>
+                </wp:inline>
+              </w:drawing>
+            </w:r>
+            <w:commentRangeEnd w:id="2"/>
+            <w:r>
+              <w:rPr>
+                <w:rStyle w:val="CommentReference"/>
+              </w:rPr>
+              <w:commentReference w:id="2"/>
+            </w:r>
+          </w:p>
+        </w:tc>
+      </w:tr>
+    </w:tbl>
+    <w:p>
+      <w:pPr>
+        <w:spacing w:after="180" w:line="336" w:lineRule="auto"/>
+        <w:rPr>
+          <w:rFonts w:ascii="Georgia" w:eastAsia="Georgia" w:hAnsi="Georgia" w:cs="Georgia"/>
+          <w:color w:val="38761D"/>
+        </w:rPr>
+      </w:pPr>
+    </w:p>
+    <w:p>
+      <w:pPr>
+        <w:pStyle w:val="Caption"/>
+        <w:keepNext/>
+      </w:pPr>
+      <w:r>
+        <w:lastRenderedPageBreak/>
+        <w:t xml:space="preserve">Figure </w:t>
+      </w:r>
+      <w:fldSimple w:instr=" SEQ Figure \* ARABIC ">
+        <w:r>
+          <w:rPr>
+            <w:noProof/>
+          </w:rPr>
+          <w:t>1</w:t>
+        </w:r>
+      </w:fldSimple>
+      <w:r>
+        <w:t xml:space="preserve"> - First sketch (PowerPoint)</w:t>
       </w:r>
     </w:p>
     <w:p>
@@ -1283,36 +1281,74 @@
         <w:rPr>
           <w:noProof/>
         </w:rPr>
-        <w:lastRenderedPageBreak/>
         <w:drawing>
-          <wp:inline distT="114300" distB="114300" distL="114300" distR="114300">
-            <wp:extent cx="4779306" cy="2795588"/>
-            <wp:effectExtent l="0" t="0" r="0" b="0"/>
-            <wp:docPr id="4" name="image05.png" descr="Screen Shot 2014-04-08 at 5.41.00 PM.png"/>
-            <wp:cNvGraphicFramePr/>
+          <wp:inline distT="0" distB="0" distL="0" distR="0" wp14:anchorId="55AE4E88" wp14:editId="1B078B54">
+            <wp:extent cx="5943600" cy="4093806"/>
+            <wp:effectExtent l="133350" t="114300" r="152400" b="173990"/>
+            <wp:docPr id="8" name="Picture 8" descr="C:\Users\Alexis\Documents\GitHub\cs171-surf-final-project\sketches\sketch project proposal.png"/>
+            <wp:cNvGraphicFramePr>
+              <a:graphicFrameLocks xmlns:a="http://schemas.openxmlformats.org/drawingml/2006/main" noChangeAspect="1"/>
+            </wp:cNvGraphicFramePr>
             <a:graphic xmlns:a="http://schemas.openxmlformats.org/drawingml/2006/main">
               <a:graphicData uri="http://schemas.openxmlformats.org/drawingml/2006/picture">
                 <pic:pic xmlns:pic="http://schemas.openxmlformats.org/drawingml/2006/picture">
                   <pic:nvPicPr>
-                    <pic:cNvPr id="0" name="image05.png" descr="Screen Shot 2014-04-08 at 5.41.00 PM.png"/>
-                    <pic:cNvPicPr preferRelativeResize="0"/>
+                    <pic:cNvPr id="0" name="Picture 2" descr="C:\Users\Alexis\Documents\GitHub\cs171-surf-final-project\sketches\sketch project proposal.png"/>
+                    <pic:cNvPicPr>
+                      <a:picLocks noChangeAspect="1" noChangeArrowheads="1"/>
+                    </pic:cNvPicPr>
                   </pic:nvPicPr>
                   <pic:blipFill>
-                    <a:blip r:embed="rId14"/>
+                    <a:blip r:embed="rId16">
+                      <a:extLst>
+                        <a:ext uri="{28A0092B-C50C-407E-A947-70E740481C1C}">
+                          <a14:useLocalDpi xmlns:a14="http://schemas.microsoft.com/office/drawing/2010/main" val="0"/>
+                        </a:ext>
+                      </a:extLst>
+                    </a:blip>
                     <a:srcRect/>
                     <a:stretch>
                       <a:fillRect/>
                     </a:stretch>
                   </pic:blipFill>
-                  <pic:spPr>
+                  <pic:spPr bwMode="auto">
                     <a:xfrm>
                       <a:off x="0" y="0"/>
-                      <a:ext cx="4779306" cy="2795588"/>
+                      <a:ext cx="5943600" cy="4093806"/>
                     </a:xfrm>
                     <a:prstGeom prst="rect">
                       <a:avLst/>
                     </a:prstGeom>
-                    <a:ln/>
+                    <a:solidFill>
+                      <a:srgbClr val="FFFFFF">
+                        <a:shade val="85000"/>
+                      </a:srgbClr>
+                    </a:solidFill>
+                    <a:ln w="88900" cap="sq">
+                      <a:solidFill>
+                        <a:srgbClr val="FFFFFF"/>
+                      </a:solidFill>
+                      <a:miter lim="800000"/>
+                    </a:ln>
+                    <a:effectLst>
+                      <a:outerShdw blurRad="55000" dist="18000" dir="5400000" algn="tl" rotWithShape="0">
+                        <a:srgbClr val="000000">
+                          <a:alpha val="40000"/>
+                        </a:srgbClr>
+                      </a:outerShdw>
+                    </a:effectLst>
+                    <a:scene3d>
+                      <a:camera prst="orthographicFront"/>
+                      <a:lightRig rig="twoPt" dir="t">
+                        <a:rot lat="0" lon="0" rev="7200000"/>
+                      </a:lightRig>
+                    </a:scene3d>
+                    <a:sp3d>
+                      <a:bevelT w="25400" h="19050"/>
+                      <a:contourClr>
+                        <a:srgbClr val="FFFFFF"/>
+                      </a:contourClr>
+                    </a:sp3d>
                   </pic:spPr>
                 </pic:pic>
               </a:graphicData>
@@ -1326,6 +1362,23 @@
         <w:spacing w:after="180" w:line="336" w:lineRule="auto"/>
         <w:rPr>
           <w:rFonts w:ascii="Georgia" w:eastAsia="Georgia" w:hAnsi="Georgia" w:cs="Georgia"/>
+          <w:color w:val="FF0000"/>
+        </w:rPr>
+      </w:pPr>
+      <w:r>
+        <w:rPr>
+          <w:rFonts w:ascii="Georgia" w:eastAsia="Georgia" w:hAnsi="Georgia" w:cs="Georgia"/>
+          <w:color w:val="FF0000"/>
+        </w:rPr>
+        <w:t>We then transformed it further for reason XXXX</w:t>
+      </w:r>
+    </w:p>
+    <w:p>
+      <w:pPr>
+        <w:spacing w:after="180" w:line="336" w:lineRule="auto"/>
+        <w:jc w:val="both"/>
+        <w:rPr>
+          <w:rFonts w:ascii="Georgia" w:eastAsia="Georgia" w:hAnsi="Georgia" w:cs="Georgia"/>
           <w:color w:val="38761D"/>
         </w:rPr>
       </w:pPr>
@@ -1341,90 +1394,216 @@
           <w:rFonts w:ascii="Georgia" w:eastAsia="Georgia" w:hAnsi="Georgia" w:cs="Georgia"/>
           <w:color w:val="38761D"/>
         </w:rPr>
-        <w:t>decided to implement filters to filter out the data based on user specifications. We are still working on a dashboard view to add the qualita</w:t>
-      </w:r>
-      <w:r>
-        <w:rPr>
-          <w:rFonts w:ascii="Georgia" w:eastAsia="Georgia" w:hAnsi="Georgia" w:cs="Georgia"/>
-          <w:color w:val="38761D"/>
-        </w:rPr>
-        <w:t xml:space="preserve">tive dimensions below the map. </w:t>
-      </w:r>
-    </w:p>
-    <w:p>
-      <w:pPr>
-        <w:spacing w:after="180" w:line="336" w:lineRule="auto"/>
-      </w:pPr>
-      <w:r>
-        <w:rPr>
-          <w:rFonts w:ascii="Georgia" w:eastAsia="Georgia" w:hAnsi="Georgia" w:cs="Georgia"/>
-          <w:color w:val="38761D"/>
-        </w:rPr>
-        <w:t>Finally, we tried to find a way to compare neighboring spots across many different dimensions at the same time</w:t>
-      </w:r>
-      <w:r>
-        <w:rPr>
-          <w:rFonts w:ascii="Georgia" w:eastAsia="Georgia" w:hAnsi="Georgia" w:cs="Georgia"/>
-          <w:color w:val="38761D"/>
-        </w:rPr>
-        <w:t xml:space="preserve"> in order to </w:t>
-      </w:r>
-      <w:r>
-        <w:rPr>
-          <w:rFonts w:ascii="Georgia" w:eastAsia="Georgia" w:hAnsi="Georgia" w:cs="Georgia"/>
-          <w:color w:val="38761D"/>
-        </w:rPr>
-        <w:t xml:space="preserve">rapidly see which spots stand out based on one or </w:t>
-      </w:r>
-      <w:r>
-        <w:rPr>
-          <w:rFonts w:ascii="Georgia" w:eastAsia="Georgia" w:hAnsi="Georgia" w:cs="Georgia"/>
-          <w:color w:val="38761D"/>
-        </w:rPr>
-        <w:t>several</w:t>
-      </w:r>
-      <w:r>
-        <w:rPr>
-          <w:rFonts w:ascii="Georgia" w:eastAsia="Georgia" w:hAnsi="Georgia" w:cs="Georgia"/>
-          <w:color w:val="38761D"/>
-        </w:rPr>
-        <w:t xml:space="preserve"> variable</w:t>
-      </w:r>
-      <w:r>
-        <w:rPr>
-          <w:rFonts w:ascii="Georgia" w:eastAsia="Georgia" w:hAnsi="Georgia" w:cs="Georgia"/>
-          <w:color w:val="38761D"/>
-        </w:rPr>
-        <w:t>s</w:t>
-      </w:r>
-      <w:r>
-        <w:rPr>
-          <w:rFonts w:ascii="Georgia" w:eastAsia="Georgia" w:hAnsi="Georgia" w:cs="Georgia"/>
-          <w:color w:val="38761D"/>
-        </w:rPr>
-        <w:t>. The parallel coordinates chart was found to be the best way to achieve thi</w:t>
-      </w:r>
-      <w:r>
-        <w:rPr>
-          <w:rFonts w:ascii="Georgia" w:eastAsia="Georgia" w:hAnsi="Georgia" w:cs="Georgia"/>
-          <w:color w:val="38761D"/>
-        </w:rPr>
-        <w:t>0 objective</w:t>
-      </w:r>
-      <w:r>
-        <w:rPr>
-          <w:rFonts w:ascii="Georgia" w:eastAsia="Georgia" w:hAnsi="Georgia" w:cs="Georgia"/>
-          <w:color w:val="38761D"/>
-        </w:rPr>
-        <w:t>s</w:t>
-      </w:r>
-      <w:r>
-        <w:rPr>
-          <w:rFonts w:ascii="Georgia" w:eastAsia="Georgia" w:hAnsi="Georgia" w:cs="Georgia"/>
-          <w:color w:val="38761D"/>
-        </w:rPr>
-        <w:t>, with highlight functions on mouse-over clearly contrasting a selected spot to its neighbors.</w:t>
-      </w:r>
+        <w:t xml:space="preserve">initially </w:t>
+      </w:r>
+      <w:r>
+        <w:rPr>
+          <w:rFonts w:ascii="Georgia" w:eastAsia="Georgia" w:hAnsi="Georgia" w:cs="Georgia"/>
+          <w:color w:val="38761D"/>
+        </w:rPr>
+        <w:t xml:space="preserve">decided to implement filters to filter out the data based on user specifications. </w:t>
+      </w:r>
+      <w:r>
+        <w:rPr>
+          <w:rFonts w:ascii="Georgia" w:eastAsia="Georgia" w:hAnsi="Georgia" w:cs="Georgia"/>
+          <w:color w:val="38761D"/>
+        </w:rPr>
+        <w:t xml:space="preserve">After meeting with Johanna and refining our vision, </w:t>
+      </w:r>
+      <w:r>
+        <w:rPr>
+          <w:rFonts w:ascii="Georgia" w:eastAsia="Georgia" w:hAnsi="Georgia" w:cs="Georgia"/>
+          <w:color w:val="38761D"/>
+        </w:rPr>
+        <w:t xml:space="preserve"> </w:t>
+      </w:r>
+      <w:r>
+        <w:rPr>
+          <w:rFonts w:ascii="Georgia" w:eastAsia="Georgia" w:hAnsi="Georgia" w:cs="Georgia"/>
+          <w:color w:val="38761D"/>
+        </w:rPr>
+        <w:t>we tried to find a way to compare neighboring spots across many different dimensions at the same time in order to rapidly see which spots stand out based on one or several variables. The parallel coordinates chart was found to be the best way to achieve thi0 objectives, with highlight functions on mouse-over clearly contrasting a selected spot to its neighbors</w:t>
+      </w:r>
+      <w:r>
+        <w:rPr>
+          <w:rFonts w:ascii="Georgia" w:eastAsia="Georgia" w:hAnsi="Georgia" w:cs="Georgia"/>
+          <w:color w:val="38761D"/>
+        </w:rPr>
+        <w:t>.</w:t>
+      </w:r>
+    </w:p>
+    <w:p>
+      <w:pPr>
+        <w:spacing w:after="180" w:line="336" w:lineRule="auto"/>
+        <w:jc w:val="both"/>
+        <w:rPr>
+          <w:rFonts w:ascii="Georgia" w:eastAsia="Georgia" w:hAnsi="Georgia" w:cs="Georgia"/>
+          <w:color w:val="FF0000"/>
+        </w:rPr>
+      </w:pPr>
+      <w:r>
+        <w:rPr>
+          <w:rFonts w:ascii="Georgia" w:eastAsia="Georgia" w:hAnsi="Georgia" w:cs="Georgia"/>
+          <w:color w:val="FF0000"/>
+        </w:rPr>
+        <w:t xml:space="preserve">INSERT parallel coordinates </w:t>
+      </w:r>
+      <w:r>
+        <w:rPr>
+          <w:rFonts w:ascii="Georgia" w:eastAsia="Georgia" w:hAnsi="Georgia" w:cs="Georgia"/>
+          <w:color w:val="FF0000"/>
+        </w:rPr>
+        <w:t xml:space="preserve"> screenshot</w:t>
+      </w:r>
+    </w:p>
+    <w:p>
+      <w:pPr>
+        <w:spacing w:after="180" w:line="336" w:lineRule="auto"/>
+        <w:jc w:val="both"/>
+        <w:rPr>
+          <w:rFonts w:ascii="Georgia" w:eastAsia="Georgia" w:hAnsi="Georgia" w:cs="Georgia"/>
+          <w:color w:val="38761D"/>
+        </w:rPr>
+      </w:pPr>
+    </w:p>
+    <w:p>
+      <w:pPr>
+        <w:pStyle w:val="Caption"/>
+        <w:keepNext/>
+        <w:jc w:val="both"/>
+      </w:pPr>
+      <w:r>
+        <w:lastRenderedPageBreak/>
+        <w:t xml:space="preserve">Figure </w:t>
+      </w:r>
+      <w:fldSimple w:instr=" SEQ Figure \* ARABIC ">
+        <w:r>
+          <w:rPr>
+            <w:noProof/>
+          </w:rPr>
+          <w:t>3</w:t>
+        </w:r>
+      </w:fldSimple>
+      <w:r>
+        <w:t xml:space="preserve"> - Sketch after first milestone feedback</w:t>
+      </w:r>
+    </w:p>
+    <w:p>
+      <w:pPr>
+        <w:spacing w:after="180" w:line="336" w:lineRule="auto"/>
+        <w:jc w:val="both"/>
+      </w:pPr>
+      <w:r>
+        <w:rPr>
+          <w:rFonts w:ascii="Georgia" w:eastAsia="Georgia" w:hAnsi="Georgia" w:cs="Georgia"/>
+          <w:noProof/>
+          <w:color w:val="38761D"/>
+        </w:rPr>
+        <w:drawing>
+          <wp:inline distT="0" distB="0" distL="0" distR="0" wp14:anchorId="1DE4CF93" wp14:editId="6DFBFA63">
+            <wp:extent cx="4572000" cy="3429000"/>
+            <wp:effectExtent l="133350" t="95250" r="152400" b="171450"/>
+            <wp:docPr id="7" name="Picture 7" descr="C:\Users\Alexis\Documents\GitHub\cs171-surf-final-project\sketches\New_scope.jpg"/>
+            <wp:cNvGraphicFramePr>
+              <a:graphicFrameLocks xmlns:a="http://schemas.openxmlformats.org/drawingml/2006/main" noChangeAspect="1"/>
+            </wp:cNvGraphicFramePr>
+            <a:graphic xmlns:a="http://schemas.openxmlformats.org/drawingml/2006/main">
+              <a:graphicData uri="http://schemas.openxmlformats.org/drawingml/2006/picture">
+                <pic:pic xmlns:pic="http://schemas.openxmlformats.org/drawingml/2006/picture">
+                  <pic:nvPicPr>
+                    <pic:cNvPr id="0" name="Picture 1" descr="C:\Users\Alexis\Documents\GitHub\cs171-surf-final-project\sketches\New_scope.jpg"/>
+                    <pic:cNvPicPr>
+                      <a:picLocks noChangeAspect="1" noChangeArrowheads="1"/>
+                    </pic:cNvPicPr>
+                  </pic:nvPicPr>
+                  <pic:blipFill>
+                    <a:blip r:embed="rId17" cstate="print">
+                      <a:extLst>
+                        <a:ext uri="{28A0092B-C50C-407E-A947-70E740481C1C}">
+                          <a14:useLocalDpi xmlns:a14="http://schemas.microsoft.com/office/drawing/2010/main" val="0"/>
+                        </a:ext>
+                      </a:extLst>
+                    </a:blip>
+                    <a:srcRect/>
+                    <a:stretch>
+                      <a:fillRect/>
+                    </a:stretch>
+                  </pic:blipFill>
+                  <pic:spPr bwMode="auto">
+                    <a:xfrm>
+                      <a:off x="0" y="0"/>
+                      <a:ext cx="4572000" cy="3429000"/>
+                    </a:xfrm>
+                    <a:prstGeom prst="rect">
+                      <a:avLst/>
+                    </a:prstGeom>
+                    <a:solidFill>
+                      <a:srgbClr val="FFFFFF">
+                        <a:shade val="85000"/>
+                      </a:srgbClr>
+                    </a:solidFill>
+                    <a:ln w="88900" cap="sq">
+                      <a:solidFill>
+                        <a:srgbClr val="FFFFFF"/>
+                      </a:solidFill>
+                      <a:miter lim="800000"/>
+                    </a:ln>
+                    <a:effectLst>
+                      <a:outerShdw blurRad="55000" dist="18000" dir="5400000" algn="tl" rotWithShape="0">
+                        <a:srgbClr val="000000">
+                          <a:alpha val="40000"/>
+                        </a:srgbClr>
+                      </a:outerShdw>
+                    </a:effectLst>
+                    <a:scene3d>
+                      <a:camera prst="orthographicFront"/>
+                      <a:lightRig rig="twoPt" dir="t">
+                        <a:rot lat="0" lon="0" rev="7200000"/>
+                      </a:lightRig>
+                    </a:scene3d>
+                    <a:sp3d>
+                      <a:bevelT w="25400" h="19050"/>
+                      <a:contourClr>
+                        <a:srgbClr val="FFFFFF"/>
+                      </a:contourClr>
+                    </a:sp3d>
+                  </pic:spPr>
+                </pic:pic>
+              </a:graphicData>
+            </a:graphic>
+          </wp:inline>
+        </w:drawing>
+      </w:r>
+    </w:p>
+    <w:p>
+      <w:pPr>
+        <w:spacing w:after="180" w:line="336" w:lineRule="auto"/>
+        <w:jc w:val="both"/>
+        <w:rPr>
+          <w:color w:val="FF0000"/>
+        </w:rPr>
+      </w:pPr>
+      <w:r>
+        <w:rPr>
+          <w:color w:val="FF0000"/>
+        </w:rPr>
+        <w:t>Insert final</w:t>
+      </w:r>
+      <w:r>
+        <w:rPr>
+          <w:color w:val="FF0000"/>
+        </w:rPr>
+        <w:t xml:space="preserve"> screenshot</w:t>
+      </w:r>
+    </w:p>
+    <w:p>
+      <w:pPr>
+        <w:spacing w:after="180" w:line="336" w:lineRule="auto"/>
+        <w:jc w:val="both"/>
+        <w:rPr>
+          <w:color w:val="FF0000"/>
+        </w:rPr>
+      </w:pPr>
     </w:p>
     <w:p>
       <w:pPr>
@@ -1435,6 +1614,7 @@
         <w:spacing w:after="180" w:line="336" w:lineRule="auto"/>
         <w:ind w:hanging="359"/>
         <w:contextualSpacing/>
+        <w:jc w:val="both"/>
       </w:pPr>
       <w:r>
         <w:rPr>
@@ -1448,25 +1628,20 @@
     <w:p>
       <w:pPr>
         <w:spacing w:after="180" w:line="336" w:lineRule="auto"/>
-      </w:pPr>
-      <w:r>
-        <w:rPr>
-          <w:rFonts w:ascii="Georgia" w:eastAsia="Georgia" w:hAnsi="Georgia" w:cs="Georgia"/>
-          <w:color w:val="38761D"/>
-        </w:rPr>
-        <w:t>Currently, we have 3 buckets of interactive visualizations: (</w:t>
-      </w:r>
-      <w:r>
-        <w:rPr>
-          <w:rFonts w:ascii="Georgia" w:eastAsia="Georgia" w:hAnsi="Georgia" w:cs="Georgia"/>
-          <w:color w:val="38761D"/>
-        </w:rPr>
-        <w:t xml:space="preserve">1) map, (2) qualitative data filters, and (3) quantitative graphs. </w:t>
-      </w:r>
-    </w:p>
-    <w:p>
-      <w:pPr>
-        <w:spacing w:after="180" w:line="336" w:lineRule="auto"/>
+        <w:jc w:val="both"/>
+      </w:pPr>
+      <w:r>
+        <w:rPr>
+          <w:rFonts w:ascii="Georgia" w:eastAsia="Georgia" w:hAnsi="Georgia" w:cs="Georgia"/>
+          <w:color w:val="38761D"/>
+        </w:rPr>
+        <w:t xml:space="preserve">Currently, we have 3 buckets of interactive visualizations: (1) map, (2) qualitative data filters, and (3) quantitative graphs. </w:t>
+      </w:r>
+    </w:p>
+    <w:p>
+      <w:pPr>
+        <w:spacing w:after="180" w:line="336" w:lineRule="auto"/>
+        <w:jc w:val="both"/>
       </w:pPr>
       <w:r>
         <w:rPr>
@@ -1481,56 +1656,34 @@
     <w:p>
       <w:pPr>
         <w:spacing w:after="180" w:line="336" w:lineRule="auto"/>
-        <w:rPr>
-          <w:rFonts w:ascii="Georgia" w:eastAsia="Georgia" w:hAnsi="Georgia" w:cs="Georgia"/>
-          <w:color w:val="38761D"/>
-        </w:rPr>
-      </w:pPr>
-      <w:r>
-        <w:rPr>
-          <w:rFonts w:ascii="Georgia" w:eastAsia="Georgia" w:hAnsi="Georgia" w:cs="Georgia"/>
-          <w:color w:val="38761D"/>
-        </w:rPr>
-        <w:t xml:space="preserve">The intent is to visualize the location of various surf spots around the world, and allow filtering by various dimensions. We currently have zoom by click and zoom by scroll, tooltip, </w:t>
-      </w:r>
-      <w:r>
-        <w:rPr>
-          <w:rFonts w:ascii="Georgia" w:eastAsia="Georgia" w:hAnsi="Georgia" w:cs="Georgia"/>
-          <w:color w:val="38761D"/>
-        </w:rPr>
-        <w:t xml:space="preserve">and the cursor tracks the surf spot you are currently </w:t>
-      </w:r>
-      <w:proofErr w:type="spellStart"/>
-      <w:r>
-        <w:rPr>
-          <w:rFonts w:ascii="Georgia" w:eastAsia="Georgia" w:hAnsi="Georgia" w:cs="Georgia"/>
-          <w:color w:val="38761D"/>
-        </w:rPr>
-        <w:t>mousing</w:t>
-      </w:r>
-      <w:proofErr w:type="spellEnd"/>
-      <w:r>
-        <w:rPr>
-          <w:rFonts w:ascii="Georgia" w:eastAsia="Georgia" w:hAnsi="Georgia" w:cs="Georgia"/>
-          <w:color w:val="38761D"/>
-        </w:rPr>
-        <w:t xml:space="preserve"> over. Here is a zoomed screenshot of surf spots in Australia:</w:t>
-      </w:r>
-    </w:p>
-    <w:p>
-      <w:pPr>
-        <w:spacing w:after="180" w:line="336" w:lineRule="auto"/>
-        <w:rPr>
-          <w:rFonts w:ascii="Georgia" w:eastAsia="Georgia" w:hAnsi="Georgia" w:cs="Georgia"/>
-          <w:color w:val="38761D"/>
-        </w:rPr>
-      </w:pPr>
-      <w:r>
-        <w:rPr>
-          <w:rFonts w:ascii="Georgia" w:eastAsia="Georgia" w:hAnsi="Georgia" w:cs="Georgia"/>
-          <w:color w:val="38761D"/>
-        </w:rPr>
-        <w:lastRenderedPageBreak/>
+        <w:jc w:val="both"/>
+        <w:rPr>
+          <w:rFonts w:ascii="Georgia" w:eastAsia="Georgia" w:hAnsi="Georgia" w:cs="Georgia"/>
+          <w:color w:val="38761D"/>
+        </w:rPr>
+      </w:pPr>
+      <w:r>
+        <w:rPr>
+          <w:rFonts w:ascii="Georgia" w:eastAsia="Georgia" w:hAnsi="Georgia" w:cs="Georgia"/>
+          <w:color w:val="38761D"/>
+        </w:rPr>
+        <w:t>The intent is to visualize the location of various surf spots around the world, and allow filtering by various dimensions. We currently have zoom by click and zoom by scroll, tooltip, and the cursor tracks the surf spot you are currently mousing over. Here is a zoomed screenshot of surf spots in Australia:</w:t>
+      </w:r>
+    </w:p>
+    <w:p>
+      <w:pPr>
+        <w:spacing w:after="180" w:line="336" w:lineRule="auto"/>
+        <w:jc w:val="both"/>
+        <w:rPr>
+          <w:rFonts w:ascii="Georgia" w:eastAsia="Georgia" w:hAnsi="Georgia" w:cs="Georgia"/>
+          <w:color w:val="38761D"/>
+        </w:rPr>
+      </w:pPr>
+      <w:r>
+        <w:rPr>
+          <w:rFonts w:ascii="Georgia" w:eastAsia="Georgia" w:hAnsi="Georgia" w:cs="Georgia"/>
+          <w:color w:val="38761D"/>
+        </w:rPr>
         <w:t xml:space="preserve">After the first milestone, we added the </w:t>
       </w:r>
       <w:r>
@@ -1565,7 +1718,7 @@
       <w:pPr>
         <w:spacing w:after="180" w:line="336" w:lineRule="auto"/>
       </w:pPr>
-      <w:commentRangeStart w:id="2"/>
+      <w:commentRangeStart w:id="3"/>
       <w:r>
         <w:rPr>
           <w:noProof/>
@@ -1584,7 +1737,7 @@
                     <pic:cNvPicPr preferRelativeResize="0"/>
                   </pic:nvPicPr>
                   <pic:blipFill>
-                    <a:blip r:embed="rId15"/>
+                    <a:blip r:embed="rId18"/>
                     <a:srcRect/>
                     <a:stretch>
                       <a:fillRect/>
@@ -1606,22 +1759,24 @@
           </wp:inline>
         </w:drawing>
       </w:r>
-      <w:commentRangeEnd w:id="2"/>
+      <w:commentRangeEnd w:id="3"/>
       <w:r>
         <w:rPr>
           <w:rStyle w:val="CommentReference"/>
         </w:rPr>
-        <w:commentReference w:id="2"/>
-      </w:r>
-    </w:p>
-    <w:p>
-      <w:pPr>
-        <w:spacing w:after="180" w:line="336" w:lineRule="auto"/>
-      </w:pPr>
-    </w:p>
-    <w:p>
-      <w:pPr>
-        <w:spacing w:after="180" w:line="336" w:lineRule="auto"/>
+        <w:commentReference w:id="3"/>
+      </w:r>
+    </w:p>
+    <w:p>
+      <w:pPr>
+        <w:spacing w:after="180" w:line="336" w:lineRule="auto"/>
+        <w:jc w:val="both"/>
+      </w:pPr>
+    </w:p>
+    <w:p>
+      <w:pPr>
+        <w:spacing w:after="180" w:line="336" w:lineRule="auto"/>
+        <w:jc w:val="both"/>
       </w:pPr>
       <w:r>
         <w:rPr>
@@ -1636,32 +1791,27 @@
     <w:p>
       <w:pPr>
         <w:spacing w:after="180" w:line="336" w:lineRule="auto"/>
-      </w:pPr>
-      <w:r>
-        <w:rPr>
-          <w:rFonts w:ascii="Georgia" w:eastAsia="Georgia" w:hAnsi="Georgia" w:cs="Georgia"/>
-          <w:color w:val="38761D"/>
-        </w:rPr>
-        <w:t xml:space="preserve">We are working on filters that allow a user to filter various qualitative dimensions on the map. Currently, </w:t>
-      </w:r>
-      <w:r>
-        <w:rPr>
-          <w:rFonts w:ascii="Georgia" w:eastAsia="Georgia" w:hAnsi="Georgia" w:cs="Georgia"/>
-          <w:color w:val="38761D"/>
-        </w:rPr>
-        <w:t>the map only filters by skill level of surfer (see below), but we are also working on regional filters, wave characteristics filters (size, power, bottom, direction), and travel window.</w:t>
-      </w:r>
-    </w:p>
-    <w:p>
-      <w:pPr>
-        <w:spacing w:after="180" w:line="336" w:lineRule="auto"/>
+        <w:jc w:val="both"/>
+      </w:pPr>
+      <w:r>
+        <w:rPr>
+          <w:rFonts w:ascii="Georgia" w:eastAsia="Georgia" w:hAnsi="Georgia" w:cs="Georgia"/>
+          <w:color w:val="38761D"/>
+        </w:rPr>
+        <w:t>We are working on filters that allow a user to filter various qualitative dimensions on the map. Currently, the map only filters by skill level of surfer (see below), but we are also working on regional filters, wave characteristics filters (size, power, bottom, direction), and travel window.</w:t>
+      </w:r>
+    </w:p>
+    <w:p>
+      <w:pPr>
+        <w:spacing w:after="180" w:line="336" w:lineRule="auto"/>
+        <w:jc w:val="both"/>
       </w:pPr>
       <w:r>
         <w:rPr>
           <w:noProof/>
         </w:rPr>
         <w:drawing>
-          <wp:inline distT="114300" distB="114300" distL="114300" distR="114300">
+          <wp:inline distT="114300" distB="114300" distL="114300" distR="114300" wp14:anchorId="01BED8A8" wp14:editId="118A457A">
             <wp:extent cx="3095625" cy="981075"/>
             <wp:effectExtent l="0" t="0" r="0" b="0"/>
             <wp:docPr id="5" name="image00.png" descr="Screen Shot 2014-04-10 at 11.39.17 PM.png"/>
@@ -1674,7 +1824,7 @@
                     <pic:cNvPicPr preferRelativeResize="0"/>
                   </pic:nvPicPr>
                   <pic:blipFill>
-                    <a:blip r:embed="rId17"/>
+                    <a:blip r:embed="rId19"/>
                     <a:srcRect/>
                     <a:stretch>
                       <a:fillRect/>
@@ -1700,6 +1850,7 @@
     <w:p>
       <w:pPr>
         <w:spacing w:after="180" w:line="336" w:lineRule="auto"/>
+        <w:jc w:val="both"/>
       </w:pPr>
       <w:r>
         <w:rPr>
@@ -1714,6 +1865,10 @@
     <w:p>
       <w:pPr>
         <w:spacing w:after="180" w:line="336" w:lineRule="auto"/>
+        <w:jc w:val="both"/>
+        <w:rPr>
+          <w:color w:val="FF0000"/>
+        </w:rPr>
       </w:pPr>
       <w:r>
         <w:rPr>
@@ -1722,7 +1877,7 @@
         </w:rPr>
         <w:t xml:space="preserve">There are </w:t>
       </w:r>
-      <w:commentRangeStart w:id="3"/>
+      <w:commentRangeStart w:id="4"/>
       <w:r>
         <w:rPr>
           <w:rFonts w:ascii="Georgia" w:eastAsia="Georgia" w:hAnsi="Georgia" w:cs="Georgia"/>
@@ -1730,31 +1885,32 @@
         </w:rPr>
         <w:t>3</w:t>
       </w:r>
-      <w:commentRangeEnd w:id="3"/>
+      <w:commentRangeEnd w:id="4"/>
       <w:r>
         <w:rPr>
           <w:rStyle w:val="CommentReference"/>
         </w:rPr>
-        <w:commentReference w:id="3"/>
-      </w:r>
-      <w:r>
-        <w:rPr>
-          <w:rFonts w:ascii="Georgia" w:eastAsia="Georgia" w:hAnsi="Georgia" w:cs="Georgia"/>
-          <w:color w:val="38761D"/>
-        </w:rPr>
-        <w:t xml:space="preserve"> quantitative graphs: (1) a multi-lin</w:t>
-      </w:r>
-      <w:r>
-        <w:rPr>
-          <w:rFonts w:ascii="Georgia" w:eastAsia="Georgia" w:hAnsi="Georgia" w:cs="Georgia"/>
-          <w:color w:val="38761D"/>
-        </w:rPr>
-        <w:t xml:space="preserve">e graph representing air temperature and water temperature by month, (2) a bar graph representing ratings of best surfing by month, and (3) a bar graph representing ratings of swell size by month. Currently, these have minimal interactivity. </w:t>
-      </w:r>
-    </w:p>
-    <w:p>
-      <w:pPr>
-        <w:spacing w:after="180" w:line="336" w:lineRule="auto"/>
+        <w:commentReference w:id="4"/>
+      </w:r>
+      <w:r>
+        <w:rPr>
+          <w:rFonts w:ascii="Georgia" w:eastAsia="Georgia" w:hAnsi="Georgia" w:cs="Georgia"/>
+          <w:color w:val="38761D"/>
+        </w:rPr>
+        <w:t xml:space="preserve"> quantitative graphs: (1) a multi-line graph representing air temperature and water temperature by month, (</w:t>
+      </w:r>
+      <w:r>
+        <w:rPr>
+          <w:rFonts w:ascii="Georgia" w:eastAsia="Georgia" w:hAnsi="Georgia" w:cs="Georgia"/>
+          <w:color w:val="FF0000"/>
+        </w:rPr>
+        <w:t xml:space="preserve">2) a bar graph representing ratings of best surfing by month, and (3) a bar graph representing ratings of swell size by month. Currently, these have minimal interactivity. </w:t>
+      </w:r>
+    </w:p>
+    <w:p>
+      <w:pPr>
+        <w:spacing w:after="180" w:line="336" w:lineRule="auto"/>
+        <w:jc w:val="both"/>
       </w:pPr>
       <w:r>
         <w:rPr>
@@ -1762,7 +1918,7 @@
         </w:rPr>
         <w:lastRenderedPageBreak/>
         <w:drawing>
-          <wp:inline distT="114300" distB="114300" distL="114300" distR="114300">
+          <wp:inline distT="114300" distB="114300" distL="114300" distR="114300" wp14:anchorId="009825C1" wp14:editId="67ED0BB7">
             <wp:extent cx="4286250" cy="2457450"/>
             <wp:effectExtent l="0" t="0" r="0" b="0"/>
             <wp:docPr id="6" name="image03.png" descr="Screen Shot 2014-04-10 at 11.08.55 PM.png"/>
@@ -1775,7 +1931,7 @@
                     <pic:cNvPicPr preferRelativeResize="0"/>
                   </pic:nvPicPr>
                   <pic:blipFill>
-                    <a:blip r:embed="rId18"/>
+                    <a:blip r:embed="rId20"/>
                     <a:srcRect/>
                     <a:stretch>
                       <a:fillRect/>
@@ -1801,14 +1957,15 @@
     <w:p>
       <w:pPr>
         <w:spacing w:after="180" w:line="336" w:lineRule="auto"/>
-      </w:pPr>
-      <w:commentRangeStart w:id="4"/>
+        <w:jc w:val="both"/>
+      </w:pPr>
+      <w:commentRangeStart w:id="5"/>
       <w:r>
         <w:rPr>
           <w:noProof/>
         </w:rPr>
         <w:drawing>
-          <wp:inline distT="114300" distB="114300" distL="114300" distR="114300" wp14:anchorId="313DAEB4" wp14:editId="266409FB">
+          <wp:inline distT="114300" distB="114300" distL="114300" distR="114300" wp14:anchorId="0BE76AF0" wp14:editId="47FE3701">
             <wp:extent cx="3657600" cy="4895850"/>
             <wp:effectExtent l="0" t="0" r="0" b="0"/>
             <wp:docPr id="1" name="image02.png" descr="Screen Shot 2014-04-10 at 11.09.02 PM.png"/>
@@ -1821,7 +1978,7 @@
                     <pic:cNvPicPr preferRelativeResize="0"/>
                   </pic:nvPicPr>
                   <pic:blipFill>
-                    <a:blip r:embed="rId19"/>
+                    <a:blip r:embed="rId21"/>
                     <a:srcRect/>
                     <a:stretch>
                       <a:fillRect/>
@@ -1843,17 +2000,18 @@
           </wp:inline>
         </w:drawing>
       </w:r>
-      <w:commentRangeEnd w:id="4"/>
+      <w:commentRangeEnd w:id="5"/>
       <w:r>
         <w:rPr>
           <w:rStyle w:val="CommentReference"/>
         </w:rPr>
-        <w:commentReference w:id="4"/>
-      </w:r>
-    </w:p>
-    <w:p>
-      <w:pPr>
-        <w:spacing w:after="180" w:line="336" w:lineRule="auto"/>
+        <w:commentReference w:id="5"/>
+      </w:r>
+    </w:p>
+    <w:p>
+      <w:pPr>
+        <w:spacing w:after="180" w:line="336" w:lineRule="auto"/>
+        <w:jc w:val="both"/>
         <w:rPr>
           <w:rFonts w:ascii="Georgia" w:eastAsia="Georgia" w:hAnsi="Georgia" w:cs="Georgia"/>
           <w:b/>
@@ -1865,6 +2023,7 @@
     <w:p>
       <w:pPr>
         <w:spacing w:after="180" w:line="336" w:lineRule="auto"/>
+        <w:jc w:val="both"/>
       </w:pPr>
       <w:r>
         <w:rPr>
@@ -1880,6 +2039,7 @@
     <w:p>
       <w:pPr>
         <w:spacing w:after="180" w:line="336" w:lineRule="auto"/>
+        <w:jc w:val="both"/>
         <w:rPr>
           <w:rFonts w:ascii="Georgia" w:eastAsia="Georgia" w:hAnsi="Georgia" w:cs="Georgia"/>
           <w:color w:val="38761D"/>
@@ -1897,23 +2057,7 @@
           <w:rFonts w:ascii="Georgia" w:eastAsia="Georgia" w:hAnsi="Georgia" w:cs="Georgia"/>
           <w:color w:val="38761D"/>
         </w:rPr>
-        <w:t xml:space="preserve">. A </w:t>
-      </w:r>
-      <w:proofErr w:type="spellStart"/>
-      <w:r>
-        <w:rPr>
-          <w:rFonts w:ascii="Georgia" w:eastAsia="Georgia" w:hAnsi="Georgia" w:cs="Georgia"/>
-          <w:color w:val="38761D"/>
-        </w:rPr>
-        <w:t>mouseover</w:t>
-      </w:r>
-      <w:proofErr w:type="spellEnd"/>
-      <w:r>
-        <w:rPr>
-          <w:rFonts w:ascii="Georgia" w:eastAsia="Georgia" w:hAnsi="Georgia" w:cs="Georgia"/>
-          <w:color w:val="38761D"/>
-        </w:rPr>
-        <w:t xml:space="preserve"> function allows us to identify the spots in the neighborhood which match the user’</w:t>
+        <w:t>. A mouseover function allows us to identify the spots in the neighborhood which match the user’</w:t>
       </w:r>
       <w:r>
         <w:rPr>
@@ -1959,8 +2103,7 @@
           <w:color w:val="38761D"/>
         </w:rPr>
       </w:pPr>
-      <w:commentRangeStart w:id="5"/>
-      <w:proofErr w:type="gramStart"/>
+      <w:commentRangeStart w:id="6"/>
       <w:r>
         <w:rPr>
           <w:rFonts w:ascii="Georgia" w:eastAsia="Georgia" w:hAnsi="Georgia" w:cs="Georgia"/>
@@ -1968,13 +2111,12 @@
         </w:rPr>
         <w:t>z</w:t>
       </w:r>
-      <w:commentRangeEnd w:id="5"/>
-      <w:proofErr w:type="gramEnd"/>
+      <w:commentRangeEnd w:id="6"/>
       <w:r>
         <w:rPr>
           <w:rStyle w:val="CommentReference"/>
         </w:rPr>
-        <w:commentReference w:id="5"/>
+        <w:commentReference w:id="6"/>
       </w:r>
     </w:p>
     <w:p>
@@ -1998,53 +2140,50 @@
           <w:color w:val="333333"/>
           <w:sz w:val="26"/>
         </w:rPr>
-        <w:t>Evaluatio</w:t>
-      </w:r>
-      <w:r>
-        <w:rPr>
-          <w:rFonts w:ascii="Georgia" w:eastAsia="Georgia" w:hAnsi="Georgia" w:cs="Georgia"/>
-          <w:color w:val="333333"/>
-          <w:sz w:val="26"/>
-        </w:rPr>
-        <w:t>n: What did you learn about the data by using your visualizations? How did you answer your questions? How well does your visualization work, and how could you further improve it?</w:t>
-      </w:r>
-    </w:p>
-    <w:p>
-      <w:pPr>
-        <w:spacing w:after="180" w:line="336" w:lineRule="auto"/>
-      </w:pPr>
-      <w:r>
-        <w:rPr>
-          <w:rFonts w:ascii="Georgia" w:eastAsia="Georgia" w:hAnsi="Georgia" w:cs="Georgia"/>
-          <w:color w:val="38761D"/>
-        </w:rPr>
-        <w:t>By visualizing our data, we realized that it’s very low dimensional, so it mi</w:t>
-      </w:r>
-      <w:r>
-        <w:rPr>
-          <w:rFonts w:ascii="Georgia" w:eastAsia="Georgia" w:hAnsi="Georgia" w:cs="Georgia"/>
-          <w:color w:val="38761D"/>
-        </w:rPr>
-        <w:t>ght be more useful to consider visualizations that engage in more comparison, such as a scatterplot that includes all of the surf spots in a region. We thought we did a reasonably good job of answering our questions, but we are still missing a portion that</w:t>
-      </w:r>
-      <w:r>
-        <w:rPr>
-          <w:rFonts w:ascii="Georgia" w:eastAsia="Georgia" w:hAnsi="Georgia" w:cs="Georgia"/>
-          <w:color w:val="38761D"/>
-        </w:rPr>
-        <w:t xml:space="preserve"> adds the qualitative data. </w:t>
-      </w:r>
-    </w:p>
-    <w:p>
-      <w:pPr>
-        <w:spacing w:after="180" w:line="336" w:lineRule="auto"/>
-      </w:pPr>
-      <w:r>
-        <w:rPr>
-          <w:rFonts w:ascii="Georgia" w:eastAsia="Georgia" w:hAnsi="Georgia" w:cs="Georgia"/>
+        <w:t>Evaluation: What did you learn about the data by using your visualizations? How did you answer your questions? How well does your visualization work, and how could you further improve it?</w:t>
+      </w:r>
+    </w:p>
+    <w:p>
+      <w:pPr>
+        <w:spacing w:after="180" w:line="336" w:lineRule="auto"/>
+        <w:jc w:val="both"/>
+      </w:pPr>
+      <w:r>
+        <w:rPr>
+          <w:rFonts w:ascii="Georgia" w:eastAsia="Georgia" w:hAnsi="Georgia" w:cs="Georgia"/>
+          <w:color w:val="38761D"/>
+        </w:rPr>
+        <w:t xml:space="preserve">By visualizing our data, we realized that it’s very low dimensional, so it might be more useful to consider visualizations that engage in more comparison, </w:t>
+      </w:r>
+      <w:r>
+        <w:rPr>
+          <w:rFonts w:ascii="Georgia" w:eastAsia="Georgia" w:hAnsi="Georgia" w:cs="Georgia"/>
+          <w:color w:val="38761D"/>
+        </w:rPr>
+        <w:t>which is what led us to the parallel coordinates chart.</w:t>
+      </w:r>
+      <w:r>
+        <w:rPr>
+          <w:rFonts w:ascii="Georgia" w:eastAsia="Georgia" w:hAnsi="Georgia" w:cs="Georgia"/>
+          <w:color w:val="38761D"/>
+        </w:rPr>
+        <w:t xml:space="preserve"> </w:t>
+      </w:r>
+    </w:p>
+    <w:p>
+      <w:pPr>
+        <w:spacing w:after="180" w:line="336" w:lineRule="auto"/>
+        <w:jc w:val="both"/>
+        <w:rPr>
           <w:b/>
-          <w:color w:val="38761D"/>
-          <w:sz w:val="24"/>
+          <w:sz w:val="20"/>
+        </w:rPr>
+      </w:pPr>
+      <w:r>
+        <w:rPr>
+          <w:rFonts w:ascii="Georgia" w:eastAsia="Georgia" w:hAnsi="Georgia" w:cs="Georgia"/>
+          <w:b/>
+          <w:color w:val="38761D"/>
         </w:rPr>
         <w:t xml:space="preserve">Areas for improvement </w:t>
       </w:r>
@@ -2052,6 +2191,7 @@
     <w:p>
       <w:pPr>
         <w:spacing w:after="180" w:line="336" w:lineRule="auto"/>
+        <w:jc w:val="both"/>
         <w:rPr>
           <w:rFonts w:ascii="Georgia" w:eastAsia="Georgia" w:hAnsi="Georgia" w:cs="Georgia"/>
           <w:color w:val="38761D"/>
@@ -2074,198 +2214,120 @@
     </w:p>
     <w:p>
       <w:pPr>
-        <w:spacing w:after="180" w:line="336" w:lineRule="auto"/>
-      </w:pPr>
-      <w:r>
-        <w:rPr>
-          <w:rFonts w:ascii="Georgia" w:eastAsia="Georgia" w:hAnsi="Georgia" w:cs="Georgia"/>
-          <w:b/>
-          <w:color w:val="38761D"/>
-        </w:rPr>
-        <w:t>1. Map</w:t>
-      </w:r>
-    </w:p>
-    <w:p>
-      <w:pPr>
-        <w:spacing w:after="180" w:line="336" w:lineRule="auto"/>
-      </w:pPr>
-      <w:r>
-        <w:rPr>
-          <w:rFonts w:ascii="Georgia" w:eastAsia="Georgia" w:hAnsi="Georgia" w:cs="Georgia"/>
-          <w:color w:val="38761D"/>
-        </w:rPr>
-        <w:t xml:space="preserve">First, we want to allow filtering by specific geographic region, which will zoom to the specific region and only show surf spots for that region. </w:t>
-      </w:r>
-      <w:r>
-        <w:rPr>
-          <w:rFonts w:ascii="Georgia" w:eastAsia="Georgia" w:hAnsi="Georgia" w:cs="Georgia"/>
-          <w:color w:val="38761D"/>
-        </w:rPr>
-        <w:t xml:space="preserve">. </w:t>
-      </w:r>
-    </w:p>
-    <w:p>
-      <w:pPr>
-        <w:spacing w:after="180" w:line="336" w:lineRule="auto"/>
-      </w:pPr>
-      <w:r>
-        <w:rPr>
-          <w:rFonts w:ascii="Georgia" w:eastAsia="Georgia" w:hAnsi="Georgia" w:cs="Georgia"/>
-          <w:b/>
-          <w:color w:val="38761D"/>
-        </w:rPr>
-        <w:t>2. Qualitative data</w:t>
-      </w:r>
-    </w:p>
-    <w:p>
-      <w:pPr>
-        <w:spacing w:after="180" w:line="336" w:lineRule="auto"/>
-      </w:pPr>
-      <w:commentRangeStart w:id="6"/>
-      <w:proofErr w:type="gramStart"/>
-      <w:r>
-        <w:rPr>
-          <w:rFonts w:ascii="Georgia" w:eastAsia="Georgia" w:hAnsi="Georgia" w:cs="Georgia"/>
-          <w:color w:val="38761D"/>
-        </w:rPr>
-        <w:t>x</w:t>
-      </w:r>
-      <w:commentRangeEnd w:id="6"/>
-      <w:proofErr w:type="gramEnd"/>
-      <w:r>
-        <w:rPr>
-          <w:rStyle w:val="CommentReference"/>
-        </w:rPr>
-        <w:commentReference w:id="6"/>
-      </w:r>
-    </w:p>
-    <w:p>
-      <w:pPr>
-        <w:spacing w:after="180" w:line="336" w:lineRule="auto"/>
-      </w:pPr>
-      <w:r>
-        <w:rPr>
-          <w:rFonts w:ascii="Georgia" w:eastAsia="Georgia" w:hAnsi="Georgia" w:cs="Georgia"/>
-          <w:b/>
-          <w:color w:val="38761D"/>
-        </w:rPr>
-        <w:t>3. Quantitative graphs</w:t>
-      </w:r>
-    </w:p>
-    <w:p>
-      <w:pPr>
-        <w:spacing w:after="180" w:line="336" w:lineRule="auto"/>
-      </w:pPr>
-      <w:commentRangeStart w:id="7"/>
-      <w:r>
-        <w:rPr>
-          <w:rFonts w:ascii="Georgia" w:eastAsia="Georgia" w:hAnsi="Georgia" w:cs="Georgia"/>
-          <w:color w:val="38761D"/>
-        </w:rPr>
-        <w:t>We need to make it clear that the “best wave graph” is ordinal and not ca</w:t>
-      </w:r>
-      <w:r>
-        <w:rPr>
-          <w:rFonts w:ascii="Georgia" w:eastAsia="Georgia" w:hAnsi="Georgia" w:cs="Georgia"/>
-          <w:color w:val="38761D"/>
-        </w:rPr>
-        <w:t>rdinal, by splitting up the bar graphs into small, discrete boxes with spaces in between them. We could also combine the swell size &amp; best wave graphs into a multi-bar graph to save space</w:t>
-      </w:r>
-      <w:commentRangeEnd w:id="7"/>
-      <w:r>
-        <w:rPr>
-          <w:rStyle w:val="CommentReference"/>
-        </w:rPr>
-        <w:commentReference w:id="7"/>
-      </w:r>
-      <w:r>
-        <w:rPr>
-          <w:rFonts w:ascii="Georgia" w:eastAsia="Georgia" w:hAnsi="Georgia" w:cs="Georgia"/>
-          <w:color w:val="38761D"/>
-        </w:rPr>
-        <w:t>.</w:t>
-      </w:r>
-    </w:p>
-    <w:p>
-      <w:pPr>
-        <w:spacing w:after="180" w:line="336" w:lineRule="auto"/>
-      </w:pPr>
-      <w:r>
-        <w:rPr>
-          <w:rFonts w:ascii="Georgia" w:eastAsia="Georgia" w:hAnsi="Georgia" w:cs="Georgia"/>
-          <w:color w:val="38761D"/>
-        </w:rPr>
-        <w:t>With the air and water temperature multi-line graph, we could add m</w:t>
-      </w:r>
-      <w:r>
-        <w:rPr>
-          <w:rFonts w:ascii="Georgia" w:eastAsia="Georgia" w:hAnsi="Georgia" w:cs="Georgia"/>
-          <w:color w:val="38761D"/>
-        </w:rPr>
-        <w:t xml:space="preserve">ore interactivity, such as hovering over the dots and seeing a tooltip of the temperature number. </w:t>
-      </w:r>
-    </w:p>
-    <w:p>
-      <w:pPr>
-        <w:spacing w:after="180" w:line="336" w:lineRule="auto"/>
-        <w:rPr>
-          <w:rFonts w:ascii="Georgia" w:eastAsia="Georgia" w:hAnsi="Georgia" w:cs="Georgia"/>
-          <w:color w:val="38761D"/>
-        </w:rPr>
-      </w:pPr>
-      <w:r>
-        <w:rPr>
-          <w:rFonts w:ascii="Georgia" w:eastAsia="Georgia" w:hAnsi="Georgia" w:cs="Georgia"/>
-          <w:color w:val="38761D"/>
-        </w:rPr>
-        <w:lastRenderedPageBreak/>
-        <w:t xml:space="preserve">Finally, we could allow </w:t>
-      </w:r>
-      <w:r>
-        <w:rPr>
-          <w:rFonts w:ascii="Georgia" w:eastAsia="Georgia" w:hAnsi="Georgia" w:cs="Georgia"/>
-          <w:color w:val="38761D"/>
-        </w:rPr>
-        <w:t>selection of neighboring spots based on distance rather than country/zone/subzone/</w:t>
-      </w:r>
-      <w:proofErr w:type="spellStart"/>
-      <w:r>
-        <w:rPr>
-          <w:rFonts w:ascii="Georgia" w:eastAsia="Georgia" w:hAnsi="Georgia" w:cs="Georgia"/>
-          <w:color w:val="38761D"/>
-        </w:rPr>
-        <w:t>subsubzone</w:t>
-      </w:r>
-      <w:proofErr w:type="spellEnd"/>
-      <w:r>
-        <w:rPr>
-          <w:rFonts w:ascii="Georgia" w:eastAsia="Georgia" w:hAnsi="Georgia" w:cs="Georgia"/>
-          <w:color w:val="38761D"/>
-        </w:rPr>
-        <w:t>. This would allow comparison with spots that are very close but not actually in the same geographical division.</w:t>
-      </w:r>
-    </w:p>
-    <w:p>
-      <w:pPr>
-        <w:spacing w:after="180" w:line="336" w:lineRule="auto"/>
-      </w:pPr>
-      <w:bookmarkStart w:id="8" w:name="_GoBack"/>
-      <w:bookmarkEnd w:id="8"/>
-    </w:p>
-    <w:p>
-      <w:pPr>
-        <w:spacing w:after="180" w:line="336" w:lineRule="auto"/>
-      </w:pPr>
-    </w:p>
-    <w:p>
-      <w:pPr>
-        <w:spacing w:after="180" w:line="336" w:lineRule="auto"/>
-      </w:pPr>
-    </w:p>
-    <w:p>
-      <w:pPr>
-        <w:spacing w:after="180" w:line="336" w:lineRule="auto"/>
-      </w:pPr>
+        <w:pStyle w:val="ListParagraph"/>
+        <w:numPr>
+          <w:ilvl w:val="0"/>
+          <w:numId w:val="5"/>
+        </w:numPr>
+        <w:spacing w:after="180" w:line="336" w:lineRule="auto"/>
+        <w:jc w:val="both"/>
+        <w:rPr>
+          <w:rFonts w:ascii="Georgia" w:eastAsia="Georgia" w:hAnsi="Georgia" w:cs="Georgia"/>
+          <w:color w:val="38761D"/>
+        </w:rPr>
+      </w:pPr>
+      <w:r>
+        <w:rPr>
+          <w:rFonts w:ascii="Georgia" w:eastAsia="Georgia" w:hAnsi="Georgia" w:cs="Georgia"/>
+          <w:color w:val="38761D"/>
+        </w:rPr>
+        <w:t>W</w:t>
+      </w:r>
+      <w:r>
+        <w:rPr>
+          <w:rFonts w:ascii="Georgia" w:eastAsia="Georgia" w:hAnsi="Georgia" w:cs="Georgia"/>
+          <w:color w:val="38761D"/>
+        </w:rPr>
+        <w:t xml:space="preserve">e </w:t>
+      </w:r>
+      <w:r>
+        <w:rPr>
+          <w:rFonts w:ascii="Georgia" w:eastAsia="Georgia" w:hAnsi="Georgia" w:cs="Georgia"/>
+          <w:color w:val="38761D"/>
+        </w:rPr>
+        <w:t>could</w:t>
+      </w:r>
+      <w:r>
+        <w:rPr>
+          <w:rFonts w:ascii="Georgia" w:eastAsia="Georgia" w:hAnsi="Georgia" w:cs="Georgia"/>
+          <w:color w:val="38761D"/>
+        </w:rPr>
+        <w:t xml:space="preserve"> allow filtering by specific geographic region, which will zoom to the specific region and only sho</w:t>
+      </w:r>
+      <w:r>
+        <w:rPr>
+          <w:rFonts w:ascii="Georgia" w:eastAsia="Georgia" w:hAnsi="Georgia" w:cs="Georgia"/>
+          <w:color w:val="38761D"/>
+        </w:rPr>
+        <w:t>w surf spots for that region.</w:t>
+      </w:r>
+    </w:p>
+    <w:p>
+      <w:pPr>
+        <w:pStyle w:val="ListParagraph"/>
+        <w:numPr>
+          <w:ilvl w:val="0"/>
+          <w:numId w:val="5"/>
+        </w:numPr>
+        <w:spacing w:after="180" w:line="336" w:lineRule="auto"/>
+        <w:jc w:val="both"/>
+        <w:rPr>
+          <w:rFonts w:ascii="Georgia" w:eastAsia="Georgia" w:hAnsi="Georgia" w:cs="Georgia"/>
+          <w:color w:val="38761D"/>
+        </w:rPr>
+      </w:pPr>
+      <w:r>
+        <w:rPr>
+          <w:rFonts w:ascii="Georgia" w:eastAsia="Georgia" w:hAnsi="Georgia" w:cs="Georgia"/>
+          <w:color w:val="38761D"/>
+        </w:rPr>
+        <w:t>Further checkbox filters may have practical interest, but may be detrimental to the visualization experience.</w:t>
+      </w:r>
+    </w:p>
+    <w:p>
+      <w:pPr>
+        <w:pStyle w:val="ListParagraph"/>
+        <w:numPr>
+          <w:ilvl w:val="0"/>
+          <w:numId w:val="5"/>
+        </w:numPr>
+        <w:spacing w:after="180" w:line="336" w:lineRule="auto"/>
+        <w:jc w:val="both"/>
+      </w:pPr>
+      <w:r>
+        <w:rPr>
+          <w:rFonts w:ascii="Georgia" w:eastAsia="Georgia" w:hAnsi="Georgia" w:cs="Georgia"/>
+          <w:color w:val="38761D"/>
+        </w:rPr>
+        <w:t xml:space="preserve">With the air and water temperature multi-line graph, we could add more interactivity, such as hovering over the dots and seeing a tooltip of the temperature number. </w:t>
+      </w:r>
+    </w:p>
+    <w:p>
+      <w:pPr>
+        <w:pStyle w:val="ListParagraph"/>
+        <w:numPr>
+          <w:ilvl w:val="0"/>
+          <w:numId w:val="5"/>
+        </w:numPr>
+        <w:spacing w:after="180" w:line="336" w:lineRule="auto"/>
+        <w:jc w:val="both"/>
+      </w:pPr>
+      <w:bookmarkStart w:id="7" w:name="_GoBack"/>
+      <w:bookmarkEnd w:id="7"/>
+      <w:r>
+        <w:rPr>
+          <w:rFonts w:ascii="Georgia" w:eastAsia="Georgia" w:hAnsi="Georgia" w:cs="Georgia"/>
+          <w:color w:val="38761D"/>
+        </w:rPr>
+        <w:t>W</w:t>
+      </w:r>
+      <w:r>
+        <w:rPr>
+          <w:rFonts w:ascii="Georgia" w:eastAsia="Georgia" w:hAnsi="Georgia" w:cs="Georgia"/>
+          <w:color w:val="38761D"/>
+        </w:rPr>
+        <w:t>e could allow selection of neighboring spots based on distance rather than country/zone/subzone/subsubzone. This would allow comparison with spots that are very close but not actually in the same geographical division.</w:t>
+      </w:r>
     </w:p>
     <w:p>
       <w:pPr>
@@ -2284,8 +2346,8 @@
     </w:p>
     <w:p/>
     <w:sectPr>
-      <w:headerReference w:type="default" r:id="rId20"/>
-      <w:footerReference w:type="default" r:id="rId21"/>
+      <w:headerReference w:type="default" r:id="rId22"/>
+      <w:footerReference w:type="default" r:id="rId23"/>
       <w:pgSz w:w="12240" w:h="15840"/>
       <w:pgMar w:top="1440" w:right="1440" w:bottom="1440" w:left="1440" w:header="720" w:footer="720" w:gutter="0"/>
       <w:cols w:space="720"/>
@@ -2296,7 +2358,7 @@
 
 <file path=word/comments.xml><?xml version="1.0" encoding="utf-8"?>
 <w:comments xmlns:wpc="http://schemas.microsoft.com/office/word/2010/wordprocessingCanvas" xmlns:mc="http://schemas.openxmlformats.org/markup-compatibility/2006" xmlns:o="urn:schemas-microsoft-com:office:office" xmlns:r="http://schemas.openxmlformats.org/officeDocument/2006/relationships" xmlns:m="http://schemas.openxmlformats.org/officeDocument/2006/math" xmlns:v="urn:schemas-microsoft-com:vml" xmlns:wp14="http://schemas.microsoft.com/office/word/2010/wordprocessingDrawing" xmlns:wp="http://schemas.openxmlformats.org/drawingml/2006/wordprocessingDrawing" xmlns:w10="urn:schemas-microsoft-com:office:word" xmlns:w="http://schemas.openxmlformats.org/wordprocessingml/2006/main" xmlns:w14="http://schemas.microsoft.com/office/word/2010/wordml" xmlns:wpg="http://schemas.microsoft.com/office/word/2010/wordprocessingGroup" xmlns:wpi="http://schemas.microsoft.com/office/word/2010/wordprocessingInk" xmlns:wne="http://schemas.microsoft.com/office/word/2006/wordml" xmlns:wps="http://schemas.microsoft.com/office/word/2010/wordprocessingShape" mc:Ignorable="w14 wp14">
-  <w:comment w:id="2" w:author="Alexis" w:date="2014-05-01T20:08:00Z" w:initials="A">
+  <w:comment w:id="2" w:author="Alexis" w:date="2014-05-01T21:33:00Z" w:initials="A">
     <w:p>
       <w:pPr>
         <w:pStyle w:val="CommentText"/>
@@ -2308,11 +2370,27 @@
         <w:annotationRef/>
       </w:r>
       <w:r>
+        <w:t>update</w:t>
+      </w:r>
+    </w:p>
+  </w:comment>
+  <w:comment w:id="3" w:author="Alexis" w:date="2014-05-01T20:08:00Z" w:initials="A">
+    <w:p>
+      <w:pPr>
+        <w:pStyle w:val="CommentText"/>
+      </w:pPr>
+      <w:r>
+        <w:rPr>
+          <w:rStyle w:val="CommentReference"/>
+        </w:rPr>
+        <w:annotationRef/>
+      </w:r>
+      <w:r>
         <w:t>Update with slider</w:t>
       </w:r>
     </w:p>
   </w:comment>
-  <w:comment w:id="3" w:author="Alexis" w:date="2014-05-01T20:06:00Z" w:initials="A">
+  <w:comment w:id="4" w:author="Alexis" w:date="2014-05-01T20:06:00Z" w:initials="A">
     <w:p>
       <w:pPr>
         <w:pStyle w:val="CommentText"/>
@@ -2326,24 +2404,6 @@
       <w:r>
         <w:t>2?</w:t>
       </w:r>
-    </w:p>
-  </w:comment>
-  <w:comment w:id="4" w:author="Alexis" w:date="2014-05-01T20:08:00Z" w:initials="A">
-    <w:p>
-      <w:pPr>
-        <w:pStyle w:val="CommentText"/>
-      </w:pPr>
-      <w:r>
-        <w:rPr>
-          <w:rStyle w:val="CommentReference"/>
-        </w:rPr>
-        <w:annotationRef/>
-      </w:r>
-      <w:proofErr w:type="gramStart"/>
-      <w:r>
-        <w:t>update</w:t>
-      </w:r>
-      <w:proofErr w:type="gramEnd"/>
     </w:p>
   </w:comment>
   <w:comment w:id="5" w:author="Alexis" w:date="2014-05-01T20:08:00Z" w:initials="A">
@@ -2357,17 +2417,12 @@
         </w:rPr>
         <w:annotationRef/>
       </w:r>
-      <w:proofErr w:type="gramStart"/>
-      <w:r>
-        <w:t>insert</w:t>
-      </w:r>
-      <w:proofErr w:type="gramEnd"/>
-      <w:r>
-        <w:t xml:space="preserve"> screenshot</w:t>
+      <w:r>
+        <w:t>update</w:t>
       </w:r>
     </w:p>
   </w:comment>
-  <w:comment w:id="6" w:author="Alexis" w:date="2014-05-01T20:37:00Z" w:initials="A">
+  <w:comment w:id="6" w:author="Alexis" w:date="2014-05-01T20:08:00Z" w:initials="A">
     <w:p>
       <w:pPr>
         <w:pStyle w:val="CommentText"/>
@@ -2378,29 +2433,8 @@
         </w:rPr>
         <w:annotationRef/>
       </w:r>
-      <w:proofErr w:type="gramStart"/>
-      <w:r>
-        <w:t>anything</w:t>
-      </w:r>
-      <w:proofErr w:type="gramEnd"/>
-      <w:r>
-        <w:t>?</w:t>
-      </w:r>
-    </w:p>
-  </w:comment>
-  <w:comment w:id="7" w:author="Alexis" w:date="2014-05-01T20:38:00Z" w:initials="A">
-    <w:p>
-      <w:pPr>
-        <w:pStyle w:val="CommentText"/>
-      </w:pPr>
-      <w:r>
-        <w:rPr>
-          <w:rStyle w:val="CommentReference"/>
-        </w:rPr>
-        <w:annotationRef/>
-      </w:r>
-      <w:r>
-        <w:t>Still relevant?</w:t>
+      <w:r>
+        <w:t>insert screenshot</w:t>
       </w:r>
     </w:p>
   </w:comment>
@@ -2451,7 +2485,7 @@
       <w:rPr>
         <w:noProof/>
       </w:rPr>
-      <w:t>8</w:t>
+      <w:t>9</w:t>
     </w:r>
     <w:r>
       <w:fldChar w:fldCharType="end"/>
@@ -2496,17 +2530,8 @@
         <w:color w:val="666666"/>
         <w:sz w:val="18"/>
       </w:rPr>
-      <w:t xml:space="preserve">Ana </w:t>
+      <w:t>Ana Areias</w:t>
     </w:r>
-    <w:proofErr w:type="spellStart"/>
-    <w:r>
-      <w:rPr>
-        <w:color w:val="666666"/>
-        <w:sz w:val="18"/>
-      </w:rPr>
-      <w:t>Areias</w:t>
-    </w:r>
-    <w:proofErr w:type="spellEnd"/>
   </w:p>
   <w:p>
     <w:pPr>
@@ -2764,6 +2789,118 @@
     </w:lvl>
   </w:abstractNum>
   <w:abstractNum w:abstractNumId="2">
+    <w:nsid w:val="40750050"/>
+    <w:multiLevelType w:val="hybridMultilevel"/>
+    <w:tmpl w:val="E5D83BE2"/>
+    <w:lvl w:ilvl="0" w:tplc="12B4E74C">
+      <w:numFmt w:val="bullet"/>
+      <w:lvlText w:val="-"/>
+      <w:lvlJc w:val="left"/>
+      <w:pPr>
+        <w:ind w:left="720" w:hanging="360"/>
+      </w:pPr>
+      <w:rPr>
+        <w:rFonts w:ascii="Georgia" w:eastAsia="Georgia" w:hAnsi="Georgia" w:cs="Georgia" w:hint="default"/>
+      </w:rPr>
+    </w:lvl>
+    <w:lvl w:ilvl="1" w:tplc="04090003" w:tentative="1">
+      <w:start w:val="1"/>
+      <w:numFmt w:val="bullet"/>
+      <w:lvlText w:val="o"/>
+      <w:lvlJc w:val="left"/>
+      <w:pPr>
+        <w:ind w:left="1440" w:hanging="360"/>
+      </w:pPr>
+      <w:rPr>
+        <w:rFonts w:ascii="Courier New" w:hAnsi="Courier New" w:cs="Courier New" w:hint="default"/>
+      </w:rPr>
+    </w:lvl>
+    <w:lvl w:ilvl="2" w:tplc="04090005" w:tentative="1">
+      <w:start w:val="1"/>
+      <w:numFmt w:val="bullet"/>
+      <w:lvlText w:val=""/>
+      <w:lvlJc w:val="left"/>
+      <w:pPr>
+        <w:ind w:left="2160" w:hanging="360"/>
+      </w:pPr>
+      <w:rPr>
+        <w:rFonts w:ascii="Wingdings" w:hAnsi="Wingdings" w:hint="default"/>
+      </w:rPr>
+    </w:lvl>
+    <w:lvl w:ilvl="3" w:tplc="04090001" w:tentative="1">
+      <w:start w:val="1"/>
+      <w:numFmt w:val="bullet"/>
+      <w:lvlText w:val=""/>
+      <w:lvlJc w:val="left"/>
+      <w:pPr>
+        <w:ind w:left="2880" w:hanging="360"/>
+      </w:pPr>
+      <w:rPr>
+        <w:rFonts w:ascii="Symbol" w:hAnsi="Symbol" w:hint="default"/>
+      </w:rPr>
+    </w:lvl>
+    <w:lvl w:ilvl="4" w:tplc="04090003" w:tentative="1">
+      <w:start w:val="1"/>
+      <w:numFmt w:val="bullet"/>
+      <w:lvlText w:val="o"/>
+      <w:lvlJc w:val="left"/>
+      <w:pPr>
+        <w:ind w:left="3600" w:hanging="360"/>
+      </w:pPr>
+      <w:rPr>
+        <w:rFonts w:ascii="Courier New" w:hAnsi="Courier New" w:cs="Courier New" w:hint="default"/>
+      </w:rPr>
+    </w:lvl>
+    <w:lvl w:ilvl="5" w:tplc="04090005" w:tentative="1">
+      <w:start w:val="1"/>
+      <w:numFmt w:val="bullet"/>
+      <w:lvlText w:val=""/>
+      <w:lvlJc w:val="left"/>
+      <w:pPr>
+        <w:ind w:left="4320" w:hanging="360"/>
+      </w:pPr>
+      <w:rPr>
+        <w:rFonts w:ascii="Wingdings" w:hAnsi="Wingdings" w:hint="default"/>
+      </w:rPr>
+    </w:lvl>
+    <w:lvl w:ilvl="6" w:tplc="04090001" w:tentative="1">
+      <w:start w:val="1"/>
+      <w:numFmt w:val="bullet"/>
+      <w:lvlText w:val=""/>
+      <w:lvlJc w:val="left"/>
+      <w:pPr>
+        <w:ind w:left="5040" w:hanging="360"/>
+      </w:pPr>
+      <w:rPr>
+        <w:rFonts w:ascii="Symbol" w:hAnsi="Symbol" w:hint="default"/>
+      </w:rPr>
+    </w:lvl>
+    <w:lvl w:ilvl="7" w:tplc="04090003" w:tentative="1">
+      <w:start w:val="1"/>
+      <w:numFmt w:val="bullet"/>
+      <w:lvlText w:val="o"/>
+      <w:lvlJc w:val="left"/>
+      <w:pPr>
+        <w:ind w:left="5760" w:hanging="360"/>
+      </w:pPr>
+      <w:rPr>
+        <w:rFonts w:ascii="Courier New" w:hAnsi="Courier New" w:cs="Courier New" w:hint="default"/>
+      </w:rPr>
+    </w:lvl>
+    <w:lvl w:ilvl="8" w:tplc="04090005" w:tentative="1">
+      <w:start w:val="1"/>
+      <w:numFmt w:val="bullet"/>
+      <w:lvlText w:val=""/>
+      <w:lvlJc w:val="left"/>
+      <w:pPr>
+        <w:ind w:left="6480" w:hanging="360"/>
+      </w:pPr>
+      <w:rPr>
+        <w:rFonts w:ascii="Wingdings" w:hAnsi="Wingdings" w:hint="default"/>
+      </w:rPr>
+    </w:lvl>
+  </w:abstractNum>
+  <w:abstractNum w:abstractNumId="3">
     <w:nsid w:val="416C06DC"/>
     <w:multiLevelType w:val="multilevel"/>
     <w:tmpl w:val="9BB8697C"/>
@@ -2880,14 +3017,133 @@
       </w:rPr>
     </w:lvl>
   </w:abstractNum>
+  <w:abstractNum w:abstractNumId="4">
+    <w:nsid w:val="75436B3D"/>
+    <w:multiLevelType w:val="hybridMultilevel"/>
+    <w:tmpl w:val="80F808BC"/>
+    <w:lvl w:ilvl="0" w:tplc="04090001">
+      <w:start w:val="1"/>
+      <w:numFmt w:val="bullet"/>
+      <w:lvlText w:val=""/>
+      <w:lvlJc w:val="left"/>
+      <w:pPr>
+        <w:ind w:left="720" w:hanging="360"/>
+      </w:pPr>
+      <w:rPr>
+        <w:rFonts w:ascii="Symbol" w:hAnsi="Symbol" w:hint="default"/>
+      </w:rPr>
+    </w:lvl>
+    <w:lvl w:ilvl="1" w:tplc="04090003" w:tentative="1">
+      <w:start w:val="1"/>
+      <w:numFmt w:val="bullet"/>
+      <w:lvlText w:val="o"/>
+      <w:lvlJc w:val="left"/>
+      <w:pPr>
+        <w:ind w:left="1440" w:hanging="360"/>
+      </w:pPr>
+      <w:rPr>
+        <w:rFonts w:ascii="Courier New" w:hAnsi="Courier New" w:cs="Courier New" w:hint="default"/>
+      </w:rPr>
+    </w:lvl>
+    <w:lvl w:ilvl="2" w:tplc="04090005" w:tentative="1">
+      <w:start w:val="1"/>
+      <w:numFmt w:val="bullet"/>
+      <w:lvlText w:val=""/>
+      <w:lvlJc w:val="left"/>
+      <w:pPr>
+        <w:ind w:left="2160" w:hanging="360"/>
+      </w:pPr>
+      <w:rPr>
+        <w:rFonts w:ascii="Wingdings" w:hAnsi="Wingdings" w:hint="default"/>
+      </w:rPr>
+    </w:lvl>
+    <w:lvl w:ilvl="3" w:tplc="04090001" w:tentative="1">
+      <w:start w:val="1"/>
+      <w:numFmt w:val="bullet"/>
+      <w:lvlText w:val=""/>
+      <w:lvlJc w:val="left"/>
+      <w:pPr>
+        <w:ind w:left="2880" w:hanging="360"/>
+      </w:pPr>
+      <w:rPr>
+        <w:rFonts w:ascii="Symbol" w:hAnsi="Symbol" w:hint="default"/>
+      </w:rPr>
+    </w:lvl>
+    <w:lvl w:ilvl="4" w:tplc="04090003" w:tentative="1">
+      <w:start w:val="1"/>
+      <w:numFmt w:val="bullet"/>
+      <w:lvlText w:val="o"/>
+      <w:lvlJc w:val="left"/>
+      <w:pPr>
+        <w:ind w:left="3600" w:hanging="360"/>
+      </w:pPr>
+      <w:rPr>
+        <w:rFonts w:ascii="Courier New" w:hAnsi="Courier New" w:cs="Courier New" w:hint="default"/>
+      </w:rPr>
+    </w:lvl>
+    <w:lvl w:ilvl="5" w:tplc="04090005" w:tentative="1">
+      <w:start w:val="1"/>
+      <w:numFmt w:val="bullet"/>
+      <w:lvlText w:val=""/>
+      <w:lvlJc w:val="left"/>
+      <w:pPr>
+        <w:ind w:left="4320" w:hanging="360"/>
+      </w:pPr>
+      <w:rPr>
+        <w:rFonts w:ascii="Wingdings" w:hAnsi="Wingdings" w:hint="default"/>
+      </w:rPr>
+    </w:lvl>
+    <w:lvl w:ilvl="6" w:tplc="04090001" w:tentative="1">
+      <w:start w:val="1"/>
+      <w:numFmt w:val="bullet"/>
+      <w:lvlText w:val=""/>
+      <w:lvlJc w:val="left"/>
+      <w:pPr>
+        <w:ind w:left="5040" w:hanging="360"/>
+      </w:pPr>
+      <w:rPr>
+        <w:rFonts w:ascii="Symbol" w:hAnsi="Symbol" w:hint="default"/>
+      </w:rPr>
+    </w:lvl>
+    <w:lvl w:ilvl="7" w:tplc="04090003" w:tentative="1">
+      <w:start w:val="1"/>
+      <w:numFmt w:val="bullet"/>
+      <w:lvlText w:val="o"/>
+      <w:lvlJc w:val="left"/>
+      <w:pPr>
+        <w:ind w:left="5760" w:hanging="360"/>
+      </w:pPr>
+      <w:rPr>
+        <w:rFonts w:ascii="Courier New" w:hAnsi="Courier New" w:cs="Courier New" w:hint="default"/>
+      </w:rPr>
+    </w:lvl>
+    <w:lvl w:ilvl="8" w:tplc="04090005" w:tentative="1">
+      <w:start w:val="1"/>
+      <w:numFmt w:val="bullet"/>
+      <w:lvlText w:val=""/>
+      <w:lvlJc w:val="left"/>
+      <w:pPr>
+        <w:ind w:left="6480" w:hanging="360"/>
+      </w:pPr>
+      <w:rPr>
+        <w:rFonts w:ascii="Wingdings" w:hAnsi="Wingdings" w:hint="default"/>
+      </w:rPr>
+    </w:lvl>
+  </w:abstractNum>
   <w:num w:numId="1">
-    <w:abstractNumId w:val="2"/>
+    <w:abstractNumId w:val="3"/>
   </w:num>
   <w:num w:numId="2">
     <w:abstractNumId w:val="0"/>
   </w:num>
   <w:num w:numId="3">
     <w:abstractNumId w:val="1"/>
+  </w:num>
+  <w:num w:numId="4">
+    <w:abstractNumId w:val="4"/>
+  </w:num>
+  <w:num w:numId="5">
+    <w:abstractNumId w:val="2"/>
   </w:num>
 </w:numbering>
 </file>
@@ -3305,6 +3561,63 @@
       <w:sz w:val="20"/>
     </w:rPr>
   </w:style>
+  <w:style w:type="paragraph" w:styleId="Caption">
+    <w:name w:val="caption"/>
+    <w:basedOn w:val="Normal"/>
+    <w:next w:val="Normal"/>
+    <w:uiPriority w:val="35"/>
+    <w:semiHidden/>
+    <w:unhideWhenUsed/>
+    <w:qFormat/>
+    <w:rsid w:val="0073517C"/>
+    <w:pPr>
+      <w:spacing w:after="200" w:line="240" w:lineRule="auto"/>
+    </w:pPr>
+    <w:rPr>
+      <w:b/>
+      <w:bCs/>
+      <w:color w:val="4F81BD" w:themeColor="accent1"/>
+      <w:sz w:val="18"/>
+      <w:szCs w:val="18"/>
+    </w:rPr>
+  </w:style>
+  <w:style w:type="table" w:styleId="TableGrid">
+    <w:name w:val="Table Grid"/>
+    <w:basedOn w:val="TableNormal"/>
+    <w:uiPriority w:val="59"/>
+    <w:rsid w:val="00054BAA"/>
+    <w:pPr>
+      <w:spacing w:line="240" w:lineRule="auto"/>
+    </w:pPr>
+    <w:tblPr>
+      <w:tblInd w:w="0" w:type="dxa"/>
+      <w:tblBorders>
+        <w:top w:val="single" w:sz="4" w:space="0" w:color="auto"/>
+        <w:left w:val="single" w:sz="4" w:space="0" w:color="auto"/>
+        <w:bottom w:val="single" w:sz="4" w:space="0" w:color="auto"/>
+        <w:right w:val="single" w:sz="4" w:space="0" w:color="auto"/>
+        <w:insideH w:val="single" w:sz="4" w:space="0" w:color="auto"/>
+        <w:insideV w:val="single" w:sz="4" w:space="0" w:color="auto"/>
+      </w:tblBorders>
+      <w:tblCellMar>
+        <w:top w:w="0" w:type="dxa"/>
+        <w:left w:w="108" w:type="dxa"/>
+        <w:bottom w:w="0" w:type="dxa"/>
+        <w:right w:w="108" w:type="dxa"/>
+      </w:tblCellMar>
+    </w:tblPr>
+  </w:style>
+  <w:style w:type="paragraph" w:styleId="ListParagraph">
+    <w:name w:val="List Paragraph"/>
+    <w:basedOn w:val="Normal"/>
+    <w:uiPriority w:val="34"/>
+    <w:qFormat/>
+    <w:rsid w:val="006A6865"/>
+    <w:pPr>
+      <w:ind w:left="720"/>
+      <w:contextualSpacing/>
+    </w:pPr>
+  </w:style>
 </w:styles>
 </file>
 
@@ -3721,6 +4034,63 @@
       <w:sz w:val="20"/>
     </w:rPr>
   </w:style>
+  <w:style w:type="paragraph" w:styleId="Caption">
+    <w:name w:val="caption"/>
+    <w:basedOn w:val="Normal"/>
+    <w:next w:val="Normal"/>
+    <w:uiPriority w:val="35"/>
+    <w:semiHidden/>
+    <w:unhideWhenUsed/>
+    <w:qFormat/>
+    <w:rsid w:val="0073517C"/>
+    <w:pPr>
+      <w:spacing w:after="200" w:line="240" w:lineRule="auto"/>
+    </w:pPr>
+    <w:rPr>
+      <w:b/>
+      <w:bCs/>
+      <w:color w:val="4F81BD" w:themeColor="accent1"/>
+      <w:sz w:val="18"/>
+      <w:szCs w:val="18"/>
+    </w:rPr>
+  </w:style>
+  <w:style w:type="table" w:styleId="TableGrid">
+    <w:name w:val="Table Grid"/>
+    <w:basedOn w:val="TableNormal"/>
+    <w:uiPriority w:val="59"/>
+    <w:rsid w:val="00054BAA"/>
+    <w:pPr>
+      <w:spacing w:line="240" w:lineRule="auto"/>
+    </w:pPr>
+    <w:tblPr>
+      <w:tblInd w:w="0" w:type="dxa"/>
+      <w:tblBorders>
+        <w:top w:val="single" w:sz="4" w:space="0" w:color="auto"/>
+        <w:left w:val="single" w:sz="4" w:space="0" w:color="auto"/>
+        <w:bottom w:val="single" w:sz="4" w:space="0" w:color="auto"/>
+        <w:right w:val="single" w:sz="4" w:space="0" w:color="auto"/>
+        <w:insideH w:val="single" w:sz="4" w:space="0" w:color="auto"/>
+        <w:insideV w:val="single" w:sz="4" w:space="0" w:color="auto"/>
+      </w:tblBorders>
+      <w:tblCellMar>
+        <w:top w:w="0" w:type="dxa"/>
+        <w:left w:w="108" w:type="dxa"/>
+        <w:bottom w:w="0" w:type="dxa"/>
+        <w:right w:w="108" w:type="dxa"/>
+      </w:tblCellMar>
+    </w:tblPr>
+  </w:style>
+  <w:style w:type="paragraph" w:styleId="ListParagraph">
+    <w:name w:val="List Paragraph"/>
+    <w:basedOn w:val="Normal"/>
+    <w:uiPriority w:val="34"/>
+    <w:qFormat/>
+    <w:rsid w:val="006A6865"/>
+    <w:pPr>
+      <w:ind w:left="720"/>
+      <w:contextualSpacing/>
+    </w:pPr>
+  </w:style>
 </w:styles>
 </file>
 
@@ -4014,7 +4384,7 @@
 </file>
 
 <file path=customXml/itemProps1.xml><?xml version="1.0" encoding="utf-8"?>
-<ds:datastoreItem xmlns:ds="http://schemas.openxmlformats.org/officeDocument/2006/customXml" ds:itemID="{6708E68A-79CF-404F-9A92-E01670929EF1}">
+<ds:datastoreItem xmlns:ds="http://schemas.openxmlformats.org/officeDocument/2006/customXml" ds:itemID="{F0FB3AA3-2BEC-48E2-A672-E129B001118B}">
   <ds:schemaRefs>
     <ds:schemaRef ds:uri="http://schemas.openxmlformats.org/officeDocument/2006/bibliography"/>
   </ds:schemaRefs>

--- a/CS171FinalProjectProcessBook.docx
+++ b/CS171FinalProjectProcessBook.docx
@@ -313,6 +313,7 @@
         <w:t xml:space="preserve">Another source of inspiration is </w:t>
       </w:r>
       <w:hyperlink r:id="rId11">
+        <w:proofErr w:type="spellStart"/>
         <w:r>
           <w:rPr>
             <w:rFonts w:ascii="Georgia" w:eastAsia="Georgia" w:hAnsi="Georgia" w:cs="Georgia"/>
@@ -321,6 +322,7 @@
           </w:rPr>
           <w:t>Vilondo</w:t>
         </w:r>
+        <w:proofErr w:type="spellEnd"/>
       </w:hyperlink>
       <w:r>
         <w:rPr>
@@ -463,6 +465,7 @@
         </w:rPr>
         <w:t xml:space="preserve">, </w:t>
       </w:r>
+      <w:proofErr w:type="spellStart"/>
       <w:r>
         <w:rPr>
           <w:rFonts w:ascii="Georgia" w:eastAsia="Georgia" w:hAnsi="Georgia" w:cs="Georgia"/>
@@ -470,6 +473,7 @@
         </w:rPr>
         <w:t>etc</w:t>
       </w:r>
+      <w:proofErr w:type="spellEnd"/>
       <w:r>
         <w:rPr>
           <w:rFonts w:ascii="Georgia" w:eastAsia="Georgia" w:hAnsi="Georgia" w:cs="Georgia"/>
@@ -857,7 +861,41 @@
           <w:rFonts w:ascii="Georgia" w:eastAsia="Georgia" w:hAnsi="Georgia" w:cs="Georgia"/>
           <w:color w:val="38761D"/>
         </w:rPr>
-        <w:t>We use the scraper to gather the links to all sites at each of these 3 levels, we classify them in order to identify whether a page contains links to surf spots, to a sub-level, or both. We then run a function (getspotdetails(spoturl)) on all pages containing links to spots in order to fetch all the necessary characteristics of each surfing spot.</w:t>
+        <w:t>We use the scraper to gather the links to all sites at each of these 3 levels, we classify them in order to identify whether a page contains links to surf spots, to a sub-level, or both. We then run a function (</w:t>
+      </w:r>
+      <w:proofErr w:type="spellStart"/>
+      <w:proofErr w:type="gramStart"/>
+      <w:r>
+        <w:rPr>
+          <w:rFonts w:ascii="Georgia" w:eastAsia="Georgia" w:hAnsi="Georgia" w:cs="Georgia"/>
+          <w:color w:val="38761D"/>
+        </w:rPr>
+        <w:t>getspotdetails</w:t>
+      </w:r>
+      <w:proofErr w:type="spellEnd"/>
+      <w:r>
+        <w:rPr>
+          <w:rFonts w:ascii="Georgia" w:eastAsia="Georgia" w:hAnsi="Georgia" w:cs="Georgia"/>
+          <w:color w:val="38761D"/>
+        </w:rPr>
+        <w:t>(</w:t>
+      </w:r>
+      <w:proofErr w:type="spellStart"/>
+      <w:proofErr w:type="gramEnd"/>
+      <w:r>
+        <w:rPr>
+          <w:rFonts w:ascii="Georgia" w:eastAsia="Georgia" w:hAnsi="Georgia" w:cs="Georgia"/>
+          <w:color w:val="38761D"/>
+        </w:rPr>
+        <w:t>spoturl</w:t>
+      </w:r>
+      <w:proofErr w:type="spellEnd"/>
+      <w:r>
+        <w:rPr>
+          <w:rFonts w:ascii="Georgia" w:eastAsia="Georgia" w:hAnsi="Georgia" w:cs="Georgia"/>
+          <w:color w:val="38761D"/>
+        </w:rPr>
+        <w:t>)) on all pages containing links to spots in order to fetch all the necessary characteristics of each surfing spot.</w:t>
       </w:r>
     </w:p>
     <w:p>
@@ -909,6 +947,7 @@
         </w:rPr>
         <w:t xml:space="preserve">Since the project focuses on visualization rather than a real search for surf spots, we have left out spots for which the </w:t>
       </w:r>
+      <w:proofErr w:type="spellStart"/>
       <w:r>
         <w:rPr>
           <w:rFonts w:ascii="Georgia" w:eastAsia="Georgia" w:hAnsi="Georgia" w:cs="Georgia"/>
@@ -917,6 +956,7 @@
         </w:rPr>
         <w:t>wannasurf</w:t>
       </w:r>
+      <w:proofErr w:type="spellEnd"/>
       <w:r>
         <w:rPr>
           <w:rFonts w:ascii="Georgia" w:eastAsia="Georgia" w:hAnsi="Georgia" w:cs="Georgia"/>
@@ -979,7 +1019,23 @@
           <w:rFonts w:ascii="Georgia" w:eastAsia="Georgia" w:hAnsi="Georgia" w:cs="Georgia"/>
           <w:color w:val="38761D"/>
         </w:rPr>
-        <w:t xml:space="preserve">The filtering part must allow the user to exclude the majority of spots without the need to look at their detailed characteristics. Geography was seen as a good candidate, since it is likely that some (but not all) users would want to focus on a specific area of the globe. We decided that a zoomable map would give the user the most flexibility since we would not coerce the user to select countries or continents first, but instead gave the user the freedom to zoom in and zoom out however it pleased her/him. We then further imagined that the surf spots would appear as dots on the map, disappearing when they were filtered out. Other filters would need to capture </w:t>
+        <w:t xml:space="preserve">The filtering part must allow the user to exclude the majority of spots without the need to look at their detailed characteristics. Geography was seen as a good candidate, since it is likely that some (but not all) users would want to focus on a specific area of the globe. We decided that a </w:t>
+      </w:r>
+      <w:proofErr w:type="spellStart"/>
+      <w:r>
+        <w:rPr>
+          <w:rFonts w:ascii="Georgia" w:eastAsia="Georgia" w:hAnsi="Georgia" w:cs="Georgia"/>
+          <w:color w:val="38761D"/>
+        </w:rPr>
+        <w:t>zoomable</w:t>
+      </w:r>
+      <w:proofErr w:type="spellEnd"/>
+      <w:r>
+        <w:rPr>
+          <w:rFonts w:ascii="Georgia" w:eastAsia="Georgia" w:hAnsi="Georgia" w:cs="Georgia"/>
+          <w:color w:val="38761D"/>
+        </w:rPr>
+        <w:t xml:space="preserve"> map would give the user the most flexibility since we would not coerce the user to select countries or continents first, but instead gave the user the freedom to zoom in and zoom out however it pleased her/him. We then further imagined that the surf spots would appear as dots on the map, disappearing when they were filtered out. Other filters would need to capture </w:t>
       </w:r>
       <w:r>
         <w:rPr>
@@ -994,14 +1050,30 @@
           <w:rFonts w:ascii="Georgia" w:eastAsia="Georgia" w:hAnsi="Georgia" w:cs="Georgia"/>
           <w:color w:val="38761D"/>
         </w:rPr>
-        <w:t>quality, length, frequency</w:t>
-      </w:r>
-      <w:r>
-        <w:rPr>
-          <w:rFonts w:ascii="Georgia" w:eastAsia="Georgia" w:hAnsi="Georgia" w:cs="Georgia"/>
-          <w:color w:val="38761D"/>
-        </w:rPr>
-        <w:t xml:space="preserve">  and experience level required. We initially thought of radio buttons for these filters, but then changed to checkboxes for the added flexibility of choosing several variable values.</w:t>
+        <w:t xml:space="preserve">quality, length, </w:t>
+      </w:r>
+      <w:proofErr w:type="gramStart"/>
+      <w:r>
+        <w:rPr>
+          <w:rFonts w:ascii="Georgia" w:eastAsia="Georgia" w:hAnsi="Georgia" w:cs="Georgia"/>
+          <w:color w:val="38761D"/>
+        </w:rPr>
+        <w:t>frequency</w:t>
+      </w:r>
+      <w:r>
+        <w:rPr>
+          <w:rFonts w:ascii="Georgia" w:eastAsia="Georgia" w:hAnsi="Georgia" w:cs="Georgia"/>
+          <w:color w:val="38761D"/>
+        </w:rPr>
+        <w:t xml:space="preserve">  and</w:t>
+      </w:r>
+      <w:proofErr w:type="gramEnd"/>
+      <w:r>
+        <w:rPr>
+          <w:rFonts w:ascii="Georgia" w:eastAsia="Georgia" w:hAnsi="Georgia" w:cs="Georgia"/>
+          <w:color w:val="38761D"/>
+        </w:rPr>
+        <w:t xml:space="preserve"> experience level required. We initially thought of radio buttons for these filters, but then changed to checkboxes for the added flexibility of choosing several variable values.</w:t>
       </w:r>
       <w:r>
         <w:rPr>
@@ -1133,6 +1205,7 @@
               <w:spacing w:line="360" w:lineRule="auto"/>
               <w:jc w:val="both"/>
             </w:pPr>
+            <w:proofErr w:type="gramStart"/>
             <w:r>
               <w:rPr>
                 <w:rFonts w:ascii="Georgia" w:eastAsia="Georgia" w:hAnsi="Georgia" w:cs="Georgia"/>
@@ -1142,7 +1215,43 @@
                 <w:sz w:val="22"/>
                 <w:szCs w:val="20"/>
               </w:rPr>
-              <w:t>of months, we decided on line graphs and bar graphs, which according to Tufte is the best way to represent low dimensional data. The air/water graph started two bar graphs (see below), but we thought comparison between the two was critical, so we converted it into a multi-line graph.</w:t>
+              <w:t>of</w:t>
+            </w:r>
+            <w:proofErr w:type="gramEnd"/>
+            <w:r>
+              <w:rPr>
+                <w:rFonts w:ascii="Georgia" w:eastAsia="Georgia" w:hAnsi="Georgia" w:cs="Georgia"/>
+                <w:b w:val="0"/>
+                <w:bCs w:val="0"/>
+                <w:color w:val="38761D"/>
+                <w:sz w:val="22"/>
+                <w:szCs w:val="20"/>
+              </w:rPr>
+              <w:t xml:space="preserve"> months, we decided on line graphs and bar graphs, which according to </w:t>
+            </w:r>
+            <w:proofErr w:type="spellStart"/>
+            <w:r>
+              <w:rPr>
+                <w:rFonts w:ascii="Georgia" w:eastAsia="Georgia" w:hAnsi="Georgia" w:cs="Georgia"/>
+                <w:b w:val="0"/>
+                <w:bCs w:val="0"/>
+                <w:color w:val="38761D"/>
+                <w:sz w:val="22"/>
+                <w:szCs w:val="20"/>
+              </w:rPr>
+              <w:t>Tufte</w:t>
+            </w:r>
+            <w:proofErr w:type="spellEnd"/>
+            <w:r>
+              <w:rPr>
+                <w:rFonts w:ascii="Georgia" w:eastAsia="Georgia" w:hAnsi="Georgia" w:cs="Georgia"/>
+                <w:b w:val="0"/>
+                <w:bCs w:val="0"/>
+                <w:color w:val="38761D"/>
+                <w:sz w:val="22"/>
+                <w:szCs w:val="20"/>
+              </w:rPr>
+              <w:t xml:space="preserve"> is the best way to represent low dimensional data. The air/water graph started two bar graphs (see below), but we thought comparison between the two was critical, so we converted it into a multi-line graph.</w:t>
             </w:r>
           </w:p>
         </w:tc>
@@ -1172,7 +1281,7 @@
               <w:rPr>
                 <w:noProof/>
               </w:rPr>
-              <w:t>2</w:t>
+              <w:t>1</w:t>
             </w:r>
             <w:r>
               <w:fldChar w:fldCharType="end"/>
@@ -1186,13 +1295,12 @@
               <w:spacing w:after="180" w:line="336" w:lineRule="auto"/>
               <w:jc w:val="both"/>
             </w:pPr>
-            <w:commentRangeStart w:id="2"/>
             <w:r>
               <w:rPr>
                 <w:noProof/>
               </w:rPr>
               <w:drawing>
-                <wp:inline distT="114300" distB="114300" distL="114300" distR="114300" wp14:anchorId="42EA18AD" wp14:editId="29C18BF3">
+                <wp:inline distT="114300" distB="114300" distL="114300" distR="114300" wp14:anchorId="1D912C8E" wp14:editId="6566FB42">
                   <wp:extent cx="2571750" cy="1009650"/>
                   <wp:effectExtent l="0" t="0" r="0" b="0"/>
                   <wp:docPr id="4" name="image05.png" descr="Screen Shot 2014-04-08 at 5.41.00 PM.png"/>
@@ -1232,13 +1340,6 @@
                 </wp:inline>
               </w:drawing>
             </w:r>
-            <w:commentRangeEnd w:id="2"/>
-            <w:r>
-              <w:rPr>
-                <w:rStyle w:val="CommentReference"/>
-              </w:rPr>
-              <w:commentReference w:id="2"/>
-            </w:r>
           </w:p>
         </w:tc>
       </w:tr>
@@ -1266,7 +1367,7 @@
           <w:rPr>
             <w:noProof/>
           </w:rPr>
-          <w:t>1</w:t>
+          <w:t>2</w:t>
         </w:r>
       </w:fldSimple>
       <w:r>
@@ -1299,7 +1400,7 @@
                     </pic:cNvPicPr>
                   </pic:nvPicPr>
                   <pic:blipFill>
-                    <a:blip r:embed="rId16">
+                    <a:blip r:embed="rId15">
                       <a:extLst>
                         <a:ext uri="{28A0092B-C50C-407E-A947-70E740481C1C}">
                           <a14:useLocalDpi xmlns:a14="http://schemas.microsoft.com/office/drawing/2010/main" val="0"/>
@@ -1362,15 +1463,22 @@
         <w:spacing w:after="180" w:line="336" w:lineRule="auto"/>
         <w:rPr>
           <w:rFonts w:ascii="Georgia" w:eastAsia="Georgia" w:hAnsi="Georgia" w:cs="Georgia"/>
-          <w:color w:val="FF0000"/>
-        </w:rPr>
-      </w:pPr>
-      <w:r>
-        <w:rPr>
-          <w:rFonts w:ascii="Georgia" w:eastAsia="Georgia" w:hAnsi="Georgia" w:cs="Georgia"/>
-          <w:color w:val="FF0000"/>
-        </w:rPr>
-        <w:t>We then transformed it further for reason XXXX</w:t>
+          <w:color w:val="38761D"/>
+        </w:rPr>
+      </w:pPr>
+      <w:r>
+        <w:rPr>
+          <w:rFonts w:ascii="Georgia" w:eastAsia="Georgia" w:hAnsi="Georgia" w:cs="Georgia"/>
+          <w:color w:val="38761D"/>
+        </w:rPr>
+        <w:t xml:space="preserve">Similarly, we merged into one chart the data on </w:t>
+      </w:r>
+      <w:r>
+        <w:rPr>
+          <w:rFonts w:ascii="Georgia" w:eastAsia="Georgia" w:hAnsi="Georgia" w:cs="Georgia"/>
+          <w:color w:val="38761D"/>
+        </w:rPr>
+        <w:t>the quality of the surfing and the swell size by season.</w:t>
       </w:r>
     </w:p>
     <w:p>
@@ -1408,7 +1516,15 @@
           <w:rFonts w:ascii="Georgia" w:eastAsia="Georgia" w:hAnsi="Georgia" w:cs="Georgia"/>
           <w:color w:val="38761D"/>
         </w:rPr>
-        <w:t xml:space="preserve">After meeting with Johanna and refining our vision, </w:t>
+        <w:t>After meeting with Johanna and refining our vision</w:t>
+      </w:r>
+      <w:proofErr w:type="gramStart"/>
+      <w:r>
+        <w:rPr>
+          <w:rFonts w:ascii="Georgia" w:eastAsia="Georgia" w:hAnsi="Georgia" w:cs="Georgia"/>
+          <w:color w:val="38761D"/>
+        </w:rPr>
+        <w:t xml:space="preserve">, </w:t>
       </w:r>
       <w:r>
         <w:rPr>
@@ -1422,7 +1538,15 @@
           <w:rFonts w:ascii="Georgia" w:eastAsia="Georgia" w:hAnsi="Georgia" w:cs="Georgia"/>
           <w:color w:val="38761D"/>
         </w:rPr>
-        <w:t>we tried to find a way to compare neighboring spots across many different dimensions at the same time in order to rapidly see which spots stand out based on one or several variables. The parallel coordinates chart was found to be the best way to achieve thi0 objectives, with highlight functions on mouse-over clearly contrasting a selected spot to its neighbors</w:t>
+        <w:t>we</w:t>
+      </w:r>
+      <w:proofErr w:type="gramEnd"/>
+      <w:r>
+        <w:rPr>
+          <w:rFonts w:ascii="Georgia" w:eastAsia="Georgia" w:hAnsi="Georgia" w:cs="Georgia"/>
+          <w:color w:val="38761D"/>
+        </w:rPr>
+        <w:t xml:space="preserve"> tried to find a way to compare neighboring spots across many different dimensions at the same time in order to rapidly see which spots stand out based on one or several variables. The parallel coordinates chart was found to be the best way to achieve thi0 objectives, with highlight functions on mouse-over clearly contrasting a selected spot to its neighbors</w:t>
       </w:r>
       <w:r>
         <w:rPr>
@@ -1431,40 +1555,6 @@
         </w:rPr>
         <w:t>.</w:t>
       </w:r>
-    </w:p>
-    <w:p>
-      <w:pPr>
-        <w:spacing w:after="180" w:line="336" w:lineRule="auto"/>
-        <w:jc w:val="both"/>
-        <w:rPr>
-          <w:rFonts w:ascii="Georgia" w:eastAsia="Georgia" w:hAnsi="Georgia" w:cs="Georgia"/>
-          <w:color w:val="FF0000"/>
-        </w:rPr>
-      </w:pPr>
-      <w:r>
-        <w:rPr>
-          <w:rFonts w:ascii="Georgia" w:eastAsia="Georgia" w:hAnsi="Georgia" w:cs="Georgia"/>
-          <w:color w:val="FF0000"/>
-        </w:rPr>
-        <w:t xml:space="preserve">INSERT parallel coordinates </w:t>
-      </w:r>
-      <w:r>
-        <w:rPr>
-          <w:rFonts w:ascii="Georgia" w:eastAsia="Georgia" w:hAnsi="Georgia" w:cs="Georgia"/>
-          <w:color w:val="FF0000"/>
-        </w:rPr>
-        <w:t xml:space="preserve"> screenshot</w:t>
-      </w:r>
-    </w:p>
-    <w:p>
-      <w:pPr>
-        <w:spacing w:after="180" w:line="336" w:lineRule="auto"/>
-        <w:jc w:val="both"/>
-        <w:rPr>
-          <w:rFonts w:ascii="Georgia" w:eastAsia="Georgia" w:hAnsi="Georgia" w:cs="Georgia"/>
-          <w:color w:val="38761D"/>
-        </w:rPr>
-      </w:pPr>
     </w:p>
     <w:p>
       <w:pPr>
@@ -1485,6 +1575,130 @@
         </w:r>
       </w:fldSimple>
       <w:r>
+        <w:t xml:space="preserve"> - Parallel coordinates view</w:t>
+      </w:r>
+    </w:p>
+    <w:p>
+      <w:pPr>
+        <w:spacing w:after="180" w:line="336" w:lineRule="auto"/>
+        <w:jc w:val="both"/>
+        <w:rPr>
+          <w:rFonts w:ascii="Georgia" w:eastAsia="Georgia" w:hAnsi="Georgia" w:cs="Georgia"/>
+          <w:color w:val="38761D"/>
+        </w:rPr>
+      </w:pPr>
+      <w:r>
+        <w:rPr>
+          <w:noProof/>
+          <w:color w:val="FF0000"/>
+        </w:rPr>
+        <w:drawing>
+          <wp:inline distT="0" distB="0" distL="0" distR="0" wp14:anchorId="7071AEE7" wp14:editId="544FCFB3">
+            <wp:extent cx="3933825" cy="1390650"/>
+            <wp:effectExtent l="133350" t="114300" r="142875" b="171450"/>
+            <wp:docPr id="10" name="Picture 10" descr="C:\Users\Alexis\Downloads\Screen Shot 2014-05-01 at 11.10.22 PM.png"/>
+            <wp:cNvGraphicFramePr>
+              <a:graphicFrameLocks xmlns:a="http://schemas.openxmlformats.org/drawingml/2006/main" noChangeAspect="1"/>
+            </wp:cNvGraphicFramePr>
+            <a:graphic xmlns:a="http://schemas.openxmlformats.org/drawingml/2006/main">
+              <a:graphicData uri="http://schemas.openxmlformats.org/drawingml/2006/picture">
+                <pic:pic xmlns:pic="http://schemas.openxmlformats.org/drawingml/2006/picture">
+                  <pic:nvPicPr>
+                    <pic:cNvPr id="0" name="Picture 3" descr="C:\Users\Alexis\Downloads\Screen Shot 2014-05-01 at 11.10.22 PM.png"/>
+                    <pic:cNvPicPr>
+                      <a:picLocks noChangeAspect="1" noChangeArrowheads="1"/>
+                    </pic:cNvPicPr>
+                  </pic:nvPicPr>
+                  <pic:blipFill rotWithShape="1">
+                    <a:blip r:embed="rId16">
+                      <a:extLst>
+                        <a:ext uri="{28A0092B-C50C-407E-A947-70E740481C1C}">
+                          <a14:useLocalDpi xmlns:a14="http://schemas.microsoft.com/office/drawing/2010/main" val="0"/>
+                        </a:ext>
+                      </a:extLst>
+                    </a:blip>
+                    <a:srcRect t="66125" r="33804"/>
+                    <a:stretch/>
+                  </pic:blipFill>
+                  <pic:spPr bwMode="auto">
+                    <a:xfrm>
+                      <a:off x="0" y="0"/>
+                      <a:ext cx="3934433" cy="1390865"/>
+                    </a:xfrm>
+                    <a:prstGeom prst="rect">
+                      <a:avLst/>
+                    </a:prstGeom>
+                    <a:solidFill>
+                      <a:srgbClr val="FFFFFF">
+                        <a:shade val="85000"/>
+                      </a:srgbClr>
+                    </a:solidFill>
+                    <a:ln w="88900" cap="sq" cmpd="sng" algn="ctr">
+                      <a:solidFill>
+                        <a:srgbClr val="FFFFFF"/>
+                      </a:solidFill>
+                      <a:prstDash val="solid"/>
+                      <a:miter lim="800000"/>
+                      <a:headEnd type="none" w="med" len="med"/>
+                      <a:tailEnd type="none" w="med" len="med"/>
+                    </a:ln>
+                    <a:effectLst>
+                      <a:outerShdw blurRad="55000" dist="18000" dir="5400000" algn="tl" rotWithShape="0">
+                        <a:srgbClr val="000000">
+                          <a:alpha val="40000"/>
+                        </a:srgbClr>
+                      </a:outerShdw>
+                    </a:effectLst>
+                    <a:scene3d>
+                      <a:camera prst="orthographicFront"/>
+                      <a:lightRig rig="twoPt" dir="t">
+                        <a:rot lat="0" lon="0" rev="7200000"/>
+                      </a:lightRig>
+                    </a:scene3d>
+                    <a:sp3d>
+                      <a:bevelT w="25400" h="19050"/>
+                      <a:contourClr>
+                        <a:srgbClr val="FFFFFF"/>
+                      </a:contourClr>
+                    </a:sp3d>
+                    <a:extLst>
+                      <a:ext uri="{53640926-AAD7-44D8-BBD7-CCE9431645EC}">
+                        <a14:shadowObscured xmlns:a14="http://schemas.microsoft.com/office/drawing/2010/main"/>
+                      </a:ext>
+                    </a:extLst>
+                  </pic:spPr>
+                </pic:pic>
+              </a:graphicData>
+            </a:graphic>
+          </wp:inline>
+        </w:drawing>
+      </w:r>
+      <w:r>
+        <w:rPr>
+          <w:rFonts w:ascii="Georgia" w:eastAsia="Georgia" w:hAnsi="Georgia" w:cs="Georgia"/>
+          <w:color w:val="38761D"/>
+        </w:rPr>
+        <w:t xml:space="preserve"> </w:t>
+      </w:r>
+    </w:p>
+    <w:p>
+      <w:pPr>
+        <w:pStyle w:val="Caption"/>
+        <w:keepNext/>
+        <w:jc w:val="both"/>
+      </w:pPr>
+      <w:r>
+        <w:t xml:space="preserve">Figure </w:t>
+      </w:r>
+      <w:fldSimple w:instr=" SEQ Figure \* ARABIC ">
+        <w:r>
+          <w:rPr>
+            <w:noProof/>
+          </w:rPr>
+          <w:t>4</w:t>
+        </w:r>
+      </w:fldSimple>
+      <w:r>
         <w:t xml:space="preserve"> - Sketch after first milestone feedback</w:t>
       </w:r>
     </w:p>
@@ -1500,7 +1714,7 @@
           <w:color w:val="38761D"/>
         </w:rPr>
         <w:drawing>
-          <wp:inline distT="0" distB="0" distL="0" distR="0" wp14:anchorId="1DE4CF93" wp14:editId="6DFBFA63">
+          <wp:inline distT="0" distB="0" distL="0" distR="0" wp14:anchorId="14DFE291" wp14:editId="6C0394AA">
             <wp:extent cx="4572000" cy="3429000"/>
             <wp:effectExtent l="133350" t="95250" r="152400" b="171450"/>
             <wp:docPr id="7" name="Picture 7" descr="C:\Users\Alexis\Documents\GitHub\cs171-surf-final-project\sketches\New_scope.jpg"/>
@@ -1577,6 +1791,28 @@
     </w:p>
     <w:p>
       <w:pPr>
+        <w:pStyle w:val="Caption"/>
+        <w:keepNext/>
+        <w:jc w:val="both"/>
+      </w:pPr>
+      <w:r>
+        <w:lastRenderedPageBreak/>
+        <w:t xml:space="preserve">Figure </w:t>
+      </w:r>
+      <w:fldSimple w:instr=" SEQ Figure \* ARABIC ">
+        <w:r>
+          <w:rPr>
+            <w:noProof/>
+          </w:rPr>
+          <w:t>5</w:t>
+        </w:r>
+      </w:fldSimple>
+      <w:r>
+        <w:t xml:space="preserve"> - Final Layout</w:t>
+      </w:r>
+    </w:p>
+    <w:p>
+      <w:pPr>
         <w:spacing w:after="180" w:line="336" w:lineRule="auto"/>
         <w:jc w:val="both"/>
         <w:rPr>
@@ -1585,15 +1821,83 @@
       </w:pPr>
       <w:r>
         <w:rPr>
+          <w:noProof/>
           <w:color w:val="FF0000"/>
         </w:rPr>
-        <w:t>Insert final</w:t>
-      </w:r>
-      <w:r>
-        <w:rPr>
-          <w:color w:val="FF0000"/>
-        </w:rPr>
-        <w:t xml:space="preserve"> screenshot</w:t>
+        <w:drawing>
+          <wp:inline distT="0" distB="0" distL="0" distR="0">
+            <wp:extent cx="5943600" cy="4106296"/>
+            <wp:effectExtent l="133350" t="114300" r="152400" b="161290"/>
+            <wp:docPr id="9" name="Picture 9" descr="C:\Users\Alexis\Downloads\Screen Shot 2014-05-01 at 11.10.22 PM.png"/>
+            <wp:cNvGraphicFramePr>
+              <a:graphicFrameLocks xmlns:a="http://schemas.openxmlformats.org/drawingml/2006/main" noChangeAspect="1"/>
+            </wp:cNvGraphicFramePr>
+            <a:graphic xmlns:a="http://schemas.openxmlformats.org/drawingml/2006/main">
+              <a:graphicData uri="http://schemas.openxmlformats.org/drawingml/2006/picture">
+                <pic:pic xmlns:pic="http://schemas.openxmlformats.org/drawingml/2006/picture">
+                  <pic:nvPicPr>
+                    <pic:cNvPr id="0" name="Picture 3" descr="C:\Users\Alexis\Downloads\Screen Shot 2014-05-01 at 11.10.22 PM.png"/>
+                    <pic:cNvPicPr>
+                      <a:picLocks noChangeAspect="1" noChangeArrowheads="1"/>
+                    </pic:cNvPicPr>
+                  </pic:nvPicPr>
+                  <pic:blipFill>
+                    <a:blip r:embed="rId16">
+                      <a:extLst>
+                        <a:ext uri="{28A0092B-C50C-407E-A947-70E740481C1C}">
+                          <a14:useLocalDpi xmlns:a14="http://schemas.microsoft.com/office/drawing/2010/main" val="0"/>
+                        </a:ext>
+                      </a:extLst>
+                    </a:blip>
+                    <a:srcRect/>
+                    <a:stretch>
+                      <a:fillRect/>
+                    </a:stretch>
+                  </pic:blipFill>
+                  <pic:spPr bwMode="auto">
+                    <a:xfrm>
+                      <a:off x="0" y="0"/>
+                      <a:ext cx="5943600" cy="4106296"/>
+                    </a:xfrm>
+                    <a:prstGeom prst="rect">
+                      <a:avLst/>
+                    </a:prstGeom>
+                    <a:solidFill>
+                      <a:srgbClr val="FFFFFF">
+                        <a:shade val="85000"/>
+                      </a:srgbClr>
+                    </a:solidFill>
+                    <a:ln w="88900" cap="sq">
+                      <a:solidFill>
+                        <a:srgbClr val="FFFFFF"/>
+                      </a:solidFill>
+                      <a:miter lim="800000"/>
+                    </a:ln>
+                    <a:effectLst>
+                      <a:outerShdw blurRad="55000" dist="18000" dir="5400000" algn="tl" rotWithShape="0">
+                        <a:srgbClr val="000000">
+                          <a:alpha val="40000"/>
+                        </a:srgbClr>
+                      </a:outerShdw>
+                    </a:effectLst>
+                    <a:scene3d>
+                      <a:camera prst="orthographicFront"/>
+                      <a:lightRig rig="twoPt" dir="t">
+                        <a:rot lat="0" lon="0" rev="7200000"/>
+                      </a:lightRig>
+                    </a:scene3d>
+                    <a:sp3d>
+                      <a:bevelT w="25400" h="19050"/>
+                      <a:contourClr>
+                        <a:srgbClr val="FFFFFF"/>
+                      </a:contourClr>
+                    </a:sp3d>
+                  </pic:spPr>
+                </pic:pic>
+              </a:graphicData>
+            </a:graphic>
+          </wp:inline>
+        </w:drawing>
       </w:r>
     </w:p>
     <w:p>
@@ -1667,23 +1971,40 @@
           <w:rFonts w:ascii="Georgia" w:eastAsia="Georgia" w:hAnsi="Georgia" w:cs="Georgia"/>
           <w:color w:val="38761D"/>
         </w:rPr>
-        <w:t>The intent is to visualize the location of various surf spots around the world, and allow filtering by various dimensions. We currently have zoom by click and zoom by scroll, tooltip, and the cursor tracks the surf spot you are currently mousing over. Here is a zoomed screenshot of surf spots in Australia:</w:t>
-      </w:r>
-    </w:p>
-    <w:p>
-      <w:pPr>
-        <w:spacing w:after="180" w:line="336" w:lineRule="auto"/>
-        <w:jc w:val="both"/>
-        <w:rPr>
-          <w:rFonts w:ascii="Georgia" w:eastAsia="Georgia" w:hAnsi="Georgia" w:cs="Georgia"/>
-          <w:color w:val="38761D"/>
-        </w:rPr>
-      </w:pPr>
-      <w:r>
-        <w:rPr>
-          <w:rFonts w:ascii="Georgia" w:eastAsia="Georgia" w:hAnsi="Georgia" w:cs="Georgia"/>
-          <w:color w:val="38761D"/>
-        </w:rPr>
+        <w:t xml:space="preserve">The intent is to visualize the location of various surf spots around the world, and allow filtering by various dimensions. We currently have zoom by click and zoom by scroll, tooltip, and the cursor tracks the surf spot you are currently </w:t>
+      </w:r>
+      <w:proofErr w:type="spellStart"/>
+      <w:r>
+        <w:rPr>
+          <w:rFonts w:ascii="Georgia" w:eastAsia="Georgia" w:hAnsi="Georgia" w:cs="Georgia"/>
+          <w:color w:val="38761D"/>
+        </w:rPr>
+        <w:t>mousing</w:t>
+      </w:r>
+      <w:proofErr w:type="spellEnd"/>
+      <w:r>
+        <w:rPr>
+          <w:rFonts w:ascii="Georgia" w:eastAsia="Georgia" w:hAnsi="Georgia" w:cs="Georgia"/>
+          <w:color w:val="38761D"/>
+        </w:rPr>
+        <w:t xml:space="preserve"> over. Here is a zoomed screenshot of surf spots in Australia:</w:t>
+      </w:r>
+    </w:p>
+    <w:p>
+      <w:pPr>
+        <w:spacing w:after="180" w:line="336" w:lineRule="auto"/>
+        <w:jc w:val="both"/>
+        <w:rPr>
+          <w:rFonts w:ascii="Georgia" w:eastAsia="Georgia" w:hAnsi="Georgia" w:cs="Georgia"/>
+          <w:color w:val="38761D"/>
+        </w:rPr>
+      </w:pPr>
+      <w:r>
+        <w:rPr>
+          <w:rFonts w:ascii="Georgia" w:eastAsia="Georgia" w:hAnsi="Georgia" w:cs="Georgia"/>
+          <w:color w:val="38761D"/>
+        </w:rPr>
+        <w:lastRenderedPageBreak/>
         <w:t xml:space="preserve">After the first milestone, we added the </w:t>
       </w:r>
       <w:r>
@@ -1718,13 +2039,12 @@
       <w:pPr>
         <w:spacing w:after="180" w:line="336" w:lineRule="auto"/>
       </w:pPr>
-      <w:commentRangeStart w:id="3"/>
       <w:r>
         <w:rPr>
           <w:noProof/>
         </w:rPr>
         <w:drawing>
-          <wp:inline distT="114300" distB="114300" distL="114300" distR="114300" wp14:anchorId="7B0D6718" wp14:editId="4C390FD6">
+          <wp:inline distT="114300" distB="114300" distL="114300" distR="114300" wp14:anchorId="2C94612B" wp14:editId="53608071">
             <wp:extent cx="3947768" cy="2681288"/>
             <wp:effectExtent l="0" t="0" r="0" b="0"/>
             <wp:docPr id="2" name="image04.png" descr="Screen Shot 2014-04-10 at 11.07.11 PM.png"/>
@@ -1758,13 +2078,6 @@
             </a:graphic>
           </wp:inline>
         </w:drawing>
-      </w:r>
-      <w:commentRangeEnd w:id="3"/>
-      <w:r>
-        <w:rPr>
-          <w:rStyle w:val="CommentReference"/>
-        </w:rPr>
-        <w:commentReference w:id="3"/>
       </w:r>
     </w:p>
     <w:p>
@@ -1867,7 +2180,8 @@
         <w:spacing w:after="180" w:line="336" w:lineRule="auto"/>
         <w:jc w:val="both"/>
         <w:rPr>
-          <w:color w:val="FF0000"/>
+          <w:rFonts w:ascii="Georgia" w:eastAsia="Georgia" w:hAnsi="Georgia" w:cs="Georgia"/>
+          <w:color w:val="38761D"/>
         </w:rPr>
       </w:pPr>
       <w:r>
@@ -1877,136 +2191,39 @@
         </w:rPr>
         <w:t xml:space="preserve">There are </w:t>
       </w:r>
-      <w:commentRangeStart w:id="4"/>
-      <w:r>
-        <w:rPr>
-          <w:rFonts w:ascii="Georgia" w:eastAsia="Georgia" w:hAnsi="Georgia" w:cs="Georgia"/>
-          <w:color w:val="38761D"/>
-        </w:rPr>
-        <w:t>3</w:t>
-      </w:r>
-      <w:commentRangeEnd w:id="4"/>
-      <w:r>
-        <w:rPr>
-          <w:rStyle w:val="CommentReference"/>
-        </w:rPr>
-        <w:commentReference w:id="4"/>
-      </w:r>
-      <w:r>
-        <w:rPr>
-          <w:rFonts w:ascii="Georgia" w:eastAsia="Georgia" w:hAnsi="Georgia" w:cs="Georgia"/>
-          <w:color w:val="38761D"/>
-        </w:rPr>
-        <w:t xml:space="preserve"> quantitative graphs: (1) a multi-line graph representing air temperature and water temperature by month, (</w:t>
-      </w:r>
-      <w:r>
-        <w:rPr>
-          <w:rFonts w:ascii="Georgia" w:eastAsia="Georgia" w:hAnsi="Georgia" w:cs="Georgia"/>
-          <w:color w:val="FF0000"/>
-        </w:rPr>
-        <w:t xml:space="preserve">2) a bar graph representing ratings of best surfing by month, and (3) a bar graph representing ratings of swell size by month. Currently, these have minimal interactivity. </w:t>
-      </w:r>
-    </w:p>
-    <w:p>
-      <w:pPr>
-        <w:spacing w:after="180" w:line="336" w:lineRule="auto"/>
-        <w:jc w:val="both"/>
-      </w:pPr>
-      <w:r>
-        <w:rPr>
-          <w:noProof/>
-        </w:rPr>
-        <w:lastRenderedPageBreak/>
-        <w:drawing>
-          <wp:inline distT="114300" distB="114300" distL="114300" distR="114300" wp14:anchorId="009825C1" wp14:editId="67ED0BB7">
-            <wp:extent cx="4286250" cy="2457450"/>
-            <wp:effectExtent l="0" t="0" r="0" b="0"/>
-            <wp:docPr id="6" name="image03.png" descr="Screen Shot 2014-04-10 at 11.08.55 PM.png"/>
-            <wp:cNvGraphicFramePr/>
-            <a:graphic xmlns:a="http://schemas.openxmlformats.org/drawingml/2006/main">
-              <a:graphicData uri="http://schemas.openxmlformats.org/drawingml/2006/picture">
-                <pic:pic xmlns:pic="http://schemas.openxmlformats.org/drawingml/2006/picture">
-                  <pic:nvPicPr>
-                    <pic:cNvPr id="0" name="image03.png" descr="Screen Shot 2014-04-10 at 11.08.55 PM.png"/>
-                    <pic:cNvPicPr preferRelativeResize="0"/>
-                  </pic:nvPicPr>
-                  <pic:blipFill>
-                    <a:blip r:embed="rId20"/>
-                    <a:srcRect/>
-                    <a:stretch>
-                      <a:fillRect/>
-                    </a:stretch>
-                  </pic:blipFill>
-                  <pic:spPr>
-                    <a:xfrm>
-                      <a:off x="0" y="0"/>
-                      <a:ext cx="4286250" cy="2457450"/>
-                    </a:xfrm>
-                    <a:prstGeom prst="rect">
-                      <a:avLst/>
-                    </a:prstGeom>
-                    <a:ln/>
-                  </pic:spPr>
-                </pic:pic>
-              </a:graphicData>
-            </a:graphic>
-          </wp:inline>
-        </w:drawing>
-      </w:r>
-    </w:p>
-    <w:p>
-      <w:pPr>
-        <w:spacing w:after="180" w:line="336" w:lineRule="auto"/>
-        <w:jc w:val="both"/>
-      </w:pPr>
-      <w:commentRangeStart w:id="5"/>
-      <w:r>
-        <w:rPr>
-          <w:noProof/>
-        </w:rPr>
-        <w:drawing>
-          <wp:inline distT="114300" distB="114300" distL="114300" distR="114300" wp14:anchorId="0BE76AF0" wp14:editId="47FE3701">
-            <wp:extent cx="3657600" cy="4895850"/>
-            <wp:effectExtent l="0" t="0" r="0" b="0"/>
-            <wp:docPr id="1" name="image02.png" descr="Screen Shot 2014-04-10 at 11.09.02 PM.png"/>
-            <wp:cNvGraphicFramePr/>
-            <a:graphic xmlns:a="http://schemas.openxmlformats.org/drawingml/2006/main">
-              <a:graphicData uri="http://schemas.openxmlformats.org/drawingml/2006/picture">
-                <pic:pic xmlns:pic="http://schemas.openxmlformats.org/drawingml/2006/picture">
-                  <pic:nvPicPr>
-                    <pic:cNvPr id="0" name="image02.png" descr="Screen Shot 2014-04-10 at 11.09.02 PM.png"/>
-                    <pic:cNvPicPr preferRelativeResize="0"/>
-                  </pic:nvPicPr>
-                  <pic:blipFill>
-                    <a:blip r:embed="rId21"/>
-                    <a:srcRect/>
-                    <a:stretch>
-                      <a:fillRect/>
-                    </a:stretch>
-                  </pic:blipFill>
-                  <pic:spPr>
-                    <a:xfrm>
-                      <a:off x="0" y="0"/>
-                      <a:ext cx="3657600" cy="4895850"/>
-                    </a:xfrm>
-                    <a:prstGeom prst="rect">
-                      <a:avLst/>
-                    </a:prstGeom>
-                    <a:ln/>
-                  </pic:spPr>
-                </pic:pic>
-              </a:graphicData>
-            </a:graphic>
-          </wp:inline>
-        </w:drawing>
-      </w:r>
-      <w:commentRangeEnd w:id="5"/>
-      <w:r>
-        <w:rPr>
-          <w:rStyle w:val="CommentReference"/>
-        </w:rPr>
-        <w:commentReference w:id="5"/>
-      </w:r>
+      <w:r>
+        <w:rPr>
+          <w:rFonts w:ascii="Georgia" w:eastAsia="Georgia" w:hAnsi="Georgia" w:cs="Georgia"/>
+          <w:color w:val="38761D"/>
+        </w:rPr>
+        <w:t xml:space="preserve">2 </w:t>
+      </w:r>
+      <w:r>
+        <w:rPr>
+          <w:rFonts w:ascii="Georgia" w:eastAsia="Georgia" w:hAnsi="Georgia" w:cs="Georgia"/>
+          <w:color w:val="38761D"/>
+        </w:rPr>
+        <w:t>quantitative graphs: (1) a multi-line graph representing air temperature and water temperature by month, (</w:t>
+      </w:r>
+      <w:r>
+        <w:rPr>
+          <w:rFonts w:ascii="Georgia" w:eastAsia="Georgia" w:hAnsi="Georgia" w:cs="Georgia"/>
+          <w:color w:val="38761D"/>
+        </w:rPr>
+        <w:t xml:space="preserve">2) a bar graph representing ratings of best surfing by month, and ratings of swell size by month. </w:t>
+      </w:r>
+    </w:p>
+    <w:p>
+      <w:pPr>
+        <w:spacing w:after="180" w:line="336" w:lineRule="auto"/>
+        <w:jc w:val="both"/>
+      </w:pPr>
+    </w:p>
+    <w:p>
+      <w:pPr>
+        <w:spacing w:after="180" w:line="336" w:lineRule="auto"/>
+        <w:jc w:val="both"/>
+      </w:pPr>
     </w:p>
     <w:p>
       <w:pPr>
@@ -2032,7 +2249,6 @@
           <w:color w:val="38761D"/>
           <w:sz w:val="26"/>
         </w:rPr>
-        <w:lastRenderedPageBreak/>
         <w:t>Parallel coordinates chart</w:t>
       </w:r>
     </w:p>
@@ -2057,7 +2273,23 @@
           <w:rFonts w:ascii="Georgia" w:eastAsia="Georgia" w:hAnsi="Georgia" w:cs="Georgia"/>
           <w:color w:val="38761D"/>
         </w:rPr>
-        <w:t>. A mouseover function allows us to identify the spots in the neighborhood which match the user’</w:t>
+        <w:t xml:space="preserve">. A </w:t>
+      </w:r>
+      <w:proofErr w:type="spellStart"/>
+      <w:r>
+        <w:rPr>
+          <w:rFonts w:ascii="Georgia" w:eastAsia="Georgia" w:hAnsi="Georgia" w:cs="Georgia"/>
+          <w:color w:val="38761D"/>
+        </w:rPr>
+        <w:t>mouseover</w:t>
+      </w:r>
+      <w:proofErr w:type="spellEnd"/>
+      <w:r>
+        <w:rPr>
+          <w:rFonts w:ascii="Georgia" w:eastAsia="Georgia" w:hAnsi="Georgia" w:cs="Georgia"/>
+          <w:color w:val="38761D"/>
+        </w:rPr>
+        <w:t xml:space="preserve"> function allows us to identify the spots in the neighborhood which match the user’</w:t>
       </w:r>
       <w:r>
         <w:rPr>
@@ -2093,30 +2325,6 @@
           <w:color w:val="38761D"/>
         </w:rPr>
         <w:t>.</w:t>
-      </w:r>
-    </w:p>
-    <w:p>
-      <w:pPr>
-        <w:spacing w:after="180" w:line="336" w:lineRule="auto"/>
-        <w:rPr>
-          <w:rFonts w:ascii="Georgia" w:eastAsia="Georgia" w:hAnsi="Georgia" w:cs="Georgia"/>
-          <w:color w:val="38761D"/>
-        </w:rPr>
-      </w:pPr>
-      <w:commentRangeStart w:id="6"/>
-      <w:r>
-        <w:rPr>
-          <w:rFonts w:ascii="Georgia" w:eastAsia="Georgia" w:hAnsi="Georgia" w:cs="Georgia"/>
-          <w:color w:val="38761D"/>
-        </w:rPr>
-        <w:t>z</w:t>
-      </w:r>
-      <w:commentRangeEnd w:id="6"/>
-      <w:r>
-        <w:rPr>
-          <w:rStyle w:val="CommentReference"/>
-        </w:rPr>
-        <w:commentReference w:id="6"/>
       </w:r>
     </w:p>
     <w:p>
@@ -2312,8 +2520,6 @@
         <w:spacing w:after="180" w:line="336" w:lineRule="auto"/>
         <w:jc w:val="both"/>
       </w:pPr>
-      <w:bookmarkStart w:id="7" w:name="_GoBack"/>
-      <w:bookmarkEnd w:id="7"/>
       <w:r>
         <w:rPr>
           <w:rFonts w:ascii="Georgia" w:eastAsia="Georgia" w:hAnsi="Georgia" w:cs="Georgia"/>
@@ -2326,119 +2532,48 @@
           <w:rFonts w:ascii="Georgia" w:eastAsia="Georgia" w:hAnsi="Georgia" w:cs="Georgia"/>
           <w:color w:val="38761D"/>
         </w:rPr>
-        <w:t>e could allow selection of neighboring spots based on distance rather than country/zone/subzone/subsubzone. This would allow comparison with spots that are very close but not actually in the same geographical division.</w:t>
-      </w:r>
-    </w:p>
-    <w:p>
-      <w:pPr>
-        <w:spacing w:after="180" w:line="336" w:lineRule="auto"/>
-      </w:pPr>
-    </w:p>
-    <w:p>
-      <w:pPr>
-        <w:spacing w:after="180" w:line="336" w:lineRule="auto"/>
-      </w:pPr>
-    </w:p>
-    <w:p>
-      <w:pPr>
-        <w:spacing w:after="180" w:line="336" w:lineRule="auto"/>
-      </w:pPr>
-    </w:p>
-    <w:p/>
+        <w:t>e could allow selection of neighboring spots based on distance rather than country/zone/subzone/</w:t>
+      </w:r>
+      <w:proofErr w:type="spellStart"/>
+      <w:r>
+        <w:rPr>
+          <w:rFonts w:ascii="Georgia" w:eastAsia="Georgia" w:hAnsi="Georgia" w:cs="Georgia"/>
+          <w:color w:val="38761D"/>
+        </w:rPr>
+        <w:t>subsubzone</w:t>
+      </w:r>
+      <w:proofErr w:type="spellEnd"/>
+      <w:r>
+        <w:rPr>
+          <w:rFonts w:ascii="Georgia" w:eastAsia="Georgia" w:hAnsi="Georgia" w:cs="Georgia"/>
+          <w:color w:val="38761D"/>
+        </w:rPr>
+        <w:t>. This would allow comparison with spots that are very close but not actually in the same geographical division.</w:t>
+      </w:r>
+    </w:p>
+    <w:p>
+      <w:pPr>
+        <w:spacing w:after="180" w:line="336" w:lineRule="auto"/>
+      </w:pPr>
+    </w:p>
+    <w:p>
+      <w:pPr>
+        <w:spacing w:after="180" w:line="336" w:lineRule="auto"/>
+      </w:pPr>
+    </w:p>
+    <w:p>
+      <w:bookmarkStart w:id="2" w:name="_GoBack"/>
+      <w:bookmarkEnd w:id="2"/>
+    </w:p>
     <w:sectPr>
-      <w:headerReference w:type="default" r:id="rId22"/>
-      <w:footerReference w:type="default" r:id="rId23"/>
+      <w:headerReference w:type="default" r:id="rId20"/>
+      <w:footerReference w:type="default" r:id="rId21"/>
       <w:pgSz w:w="12240" w:h="15840"/>
       <w:pgMar w:top="1440" w:right="1440" w:bottom="1440" w:left="1440" w:header="720" w:footer="720" w:gutter="0"/>
       <w:cols w:space="720"/>
     </w:sectPr>
   </w:body>
 </w:document>
-</file>
-
-<file path=word/comments.xml><?xml version="1.0" encoding="utf-8"?>
-<w:comments xmlns:wpc="http://schemas.microsoft.com/office/word/2010/wordprocessingCanvas" xmlns:mc="http://schemas.openxmlformats.org/markup-compatibility/2006" xmlns:o="urn:schemas-microsoft-com:office:office" xmlns:r="http://schemas.openxmlformats.org/officeDocument/2006/relationships" xmlns:m="http://schemas.openxmlformats.org/officeDocument/2006/math" xmlns:v="urn:schemas-microsoft-com:vml" xmlns:wp14="http://schemas.microsoft.com/office/word/2010/wordprocessingDrawing" xmlns:wp="http://schemas.openxmlformats.org/drawingml/2006/wordprocessingDrawing" xmlns:w10="urn:schemas-microsoft-com:office:word" xmlns:w="http://schemas.openxmlformats.org/wordprocessingml/2006/main" xmlns:w14="http://schemas.microsoft.com/office/word/2010/wordml" xmlns:wpg="http://schemas.microsoft.com/office/word/2010/wordprocessingGroup" xmlns:wpi="http://schemas.microsoft.com/office/word/2010/wordprocessingInk" xmlns:wne="http://schemas.microsoft.com/office/word/2006/wordml" xmlns:wps="http://schemas.microsoft.com/office/word/2010/wordprocessingShape" mc:Ignorable="w14 wp14">
-  <w:comment w:id="2" w:author="Alexis" w:date="2014-05-01T21:33:00Z" w:initials="A">
-    <w:p>
-      <w:pPr>
-        <w:pStyle w:val="CommentText"/>
-      </w:pPr>
-      <w:r>
-        <w:rPr>
-          <w:rStyle w:val="CommentReference"/>
-        </w:rPr>
-        <w:annotationRef/>
-      </w:r>
-      <w:r>
-        <w:t>update</w:t>
-      </w:r>
-    </w:p>
-  </w:comment>
-  <w:comment w:id="3" w:author="Alexis" w:date="2014-05-01T20:08:00Z" w:initials="A">
-    <w:p>
-      <w:pPr>
-        <w:pStyle w:val="CommentText"/>
-      </w:pPr>
-      <w:r>
-        <w:rPr>
-          <w:rStyle w:val="CommentReference"/>
-        </w:rPr>
-        <w:annotationRef/>
-      </w:r>
-      <w:r>
-        <w:t>Update with slider</w:t>
-      </w:r>
-    </w:p>
-  </w:comment>
-  <w:comment w:id="4" w:author="Alexis" w:date="2014-05-01T20:06:00Z" w:initials="A">
-    <w:p>
-      <w:pPr>
-        <w:pStyle w:val="CommentText"/>
-      </w:pPr>
-      <w:r>
-        <w:rPr>
-          <w:rStyle w:val="CommentReference"/>
-        </w:rPr>
-        <w:annotationRef/>
-      </w:r>
-      <w:r>
-        <w:t>2?</w:t>
-      </w:r>
-    </w:p>
-  </w:comment>
-  <w:comment w:id="5" w:author="Alexis" w:date="2014-05-01T20:08:00Z" w:initials="A">
-    <w:p>
-      <w:pPr>
-        <w:pStyle w:val="CommentText"/>
-      </w:pPr>
-      <w:r>
-        <w:rPr>
-          <w:rStyle w:val="CommentReference"/>
-        </w:rPr>
-        <w:annotationRef/>
-      </w:r>
-      <w:r>
-        <w:t>update</w:t>
-      </w:r>
-    </w:p>
-  </w:comment>
-  <w:comment w:id="6" w:author="Alexis" w:date="2014-05-01T20:08:00Z" w:initials="A">
-    <w:p>
-      <w:pPr>
-        <w:pStyle w:val="CommentText"/>
-      </w:pPr>
-      <w:r>
-        <w:rPr>
-          <w:rStyle w:val="CommentReference"/>
-        </w:rPr>
-        <w:annotationRef/>
-      </w:r>
-      <w:r>
-        <w:t>insert screenshot</w:t>
-      </w:r>
-    </w:p>
-  </w:comment>
-</w:comments>
 </file>
 
 <file path=word/endnotes.xml><?xml version="1.0" encoding="utf-8"?>
@@ -2485,7 +2620,7 @@
       <w:rPr>
         <w:noProof/>
       </w:rPr>
-      <w:t>9</w:t>
+      <w:t>2</w:t>
     </w:r>
     <w:r>
       <w:fldChar w:fldCharType="end"/>
@@ -2530,8 +2665,17 @@
         <w:color w:val="666666"/>
         <w:sz w:val="18"/>
       </w:rPr>
-      <w:t>Ana Areias</w:t>
+      <w:t xml:space="preserve">Ana </w:t>
     </w:r>
+    <w:proofErr w:type="spellStart"/>
+    <w:r>
+      <w:rPr>
+        <w:color w:val="666666"/>
+        <w:sz w:val="18"/>
+      </w:rPr>
+      <w:t>Areias</w:t>
+    </w:r>
+    <w:proofErr w:type="spellEnd"/>
   </w:p>
   <w:p>
     <w:pPr>
@@ -4384,7 +4528,7 @@
 </file>
 
 <file path=customXml/itemProps1.xml><?xml version="1.0" encoding="utf-8"?>
-<ds:datastoreItem xmlns:ds="http://schemas.openxmlformats.org/officeDocument/2006/customXml" ds:itemID="{F0FB3AA3-2BEC-48E2-A672-E129B001118B}">
+<ds:datastoreItem xmlns:ds="http://schemas.openxmlformats.org/officeDocument/2006/customXml" ds:itemID="{FFC9134F-754A-4451-B02F-1E3664861D48}">
   <ds:schemaRefs>
     <ds:schemaRef ds:uri="http://schemas.openxmlformats.org/officeDocument/2006/bibliography"/>
   </ds:schemaRefs>
